--- a/report/samuel_debruyn.docx
+++ b/report/samuel_debruyn.docx
@@ -10,15 +10,3124 @@
         <w:t>Practicum 4: verslag</w:t>
       </w:r>
     </w:p>
+    <w:sdt>
+      <w:sdtPr>
+        <w:rPr>
+          <w:rFonts w:asciiTheme="minorHAnsi" w:eastAsiaTheme="minorEastAsia" w:hAnsiTheme="minorHAnsi" w:cstheme="minorBidi"/>
+          <w:b w:val="0"/>
+          <w:bCs w:val="0"/>
+          <w:color w:val="auto"/>
+          <w:sz w:val="22"/>
+          <w:szCs w:val="22"/>
+          <w:lang w:val="nl-NL" w:bidi="ar-SA"/>
+        </w:rPr>
+        <w:id w:val="574009287"/>
+        <w:docPartObj>
+          <w:docPartGallery w:val="Table of Contents"/>
+          <w:docPartUnique/>
+        </w:docPartObj>
+      </w:sdtPr>
+      <w:sdtContent>
+        <w:p>
+          <w:pPr>
+            <w:pStyle w:val="Kopvaninhoudsopgave"/>
+          </w:pPr>
+          <w:r>
+            <w:rPr>
+              <w:lang w:val="nl-NL"/>
+            </w:rPr>
+            <w:t>Inhoud</w:t>
+          </w:r>
+        </w:p>
+        <w:p>
+          <w:pPr>
+            <w:pStyle w:val="Inhopg1"/>
+            <w:tabs>
+              <w:tab w:val="left" w:pos="880"/>
+              <w:tab w:val="right" w:leader="dot" w:pos="9062"/>
+            </w:tabs>
+            <w:rPr>
+              <w:noProof/>
+              <w:lang w:eastAsia="nl-BE"/>
+            </w:rPr>
+          </w:pPr>
+          <w:r>
+            <w:fldChar w:fldCharType="begin"/>
+          </w:r>
+          <w:r>
+            <w:instrText xml:space="preserve"> TOC \o "1-3" \h \z \u </w:instrText>
+          </w:r>
+          <w:r>
+            <w:fldChar w:fldCharType="separate"/>
+          </w:r>
+          <w:hyperlink w:anchor="_Toc357112527" w:history="1">
+            <w:r>
+              <w:rPr>
+                <w:rStyle w:val="Hyperlink"/>
+                <w:noProof/>
+              </w:rPr>
+              <w:t>1.</w:t>
+            </w:r>
+            <w:r>
+              <w:rPr>
+                <w:noProof/>
+                <w:lang w:eastAsia="nl-BE"/>
+              </w:rPr>
+              <w:tab/>
+            </w:r>
+            <w:r>
+              <w:rPr>
+                <w:rStyle w:val="Hyperlink"/>
+                <w:noProof/>
+              </w:rPr>
+              <w:t>Grafiek</w:t>
+            </w:r>
+            <w:r>
+              <w:rPr>
+                <w:noProof/>
+                <w:webHidden/>
+              </w:rPr>
+              <w:tab/>
+            </w:r>
+            <w:r>
+              <w:rPr>
+                <w:noProof/>
+                <w:webHidden/>
+              </w:rPr>
+              <w:fldChar w:fldCharType="begin"/>
+            </w:r>
+            <w:r>
+              <w:rPr>
+                <w:noProof/>
+                <w:webHidden/>
+              </w:rPr>
+              <w:instrText xml:space="preserve"> PAGEREF _Toc357112527 \h </w:instrText>
+            </w:r>
+            <w:r>
+              <w:rPr>
+                <w:noProof/>
+                <w:webHidden/>
+              </w:rPr>
+            </w:r>
+            <w:r>
+              <w:rPr>
+                <w:noProof/>
+                <w:webHidden/>
+              </w:rPr>
+              <w:fldChar w:fldCharType="separate"/>
+            </w:r>
+            <w:r>
+              <w:rPr>
+                <w:noProof/>
+                <w:webHidden/>
+              </w:rPr>
+              <w:t>1</w:t>
+            </w:r>
+            <w:r>
+              <w:rPr>
+                <w:noProof/>
+                <w:webHidden/>
+              </w:rPr>
+              <w:fldChar w:fldCharType="end"/>
+            </w:r>
+          </w:hyperlink>
+        </w:p>
+        <w:p>
+          <w:pPr>
+            <w:pStyle w:val="Inhopg1"/>
+            <w:tabs>
+              <w:tab w:val="left" w:pos="880"/>
+              <w:tab w:val="right" w:leader="dot" w:pos="9062"/>
+            </w:tabs>
+            <w:rPr>
+              <w:noProof/>
+              <w:lang w:eastAsia="nl-BE"/>
+            </w:rPr>
+          </w:pPr>
+          <w:hyperlink w:anchor="_Toc357112528" w:history="1">
+            <w:r>
+              <w:rPr>
+                <w:rStyle w:val="Hyperlink"/>
+                <w:noProof/>
+              </w:rPr>
+              <w:t>2.</w:t>
+            </w:r>
+            <w:r>
+              <w:rPr>
+                <w:noProof/>
+                <w:lang w:eastAsia="nl-BE"/>
+              </w:rPr>
+              <w:tab/>
+            </w:r>
+            <w:r>
+              <w:rPr>
+                <w:rStyle w:val="Hyperlink"/>
+                <w:noProof/>
+              </w:rPr>
+              <w:t>Tabel</w:t>
+            </w:r>
+            <w:r>
+              <w:rPr>
+                <w:noProof/>
+                <w:webHidden/>
+              </w:rPr>
+              <w:tab/>
+            </w:r>
+            <w:r>
+              <w:rPr>
+                <w:noProof/>
+                <w:webHidden/>
+              </w:rPr>
+              <w:fldChar w:fldCharType="begin"/>
+            </w:r>
+            <w:r>
+              <w:rPr>
+                <w:noProof/>
+                <w:webHidden/>
+              </w:rPr>
+              <w:instrText xml:space="preserve"> PAGEREF _Toc357112528 \h </w:instrText>
+            </w:r>
+            <w:r>
+              <w:rPr>
+                <w:noProof/>
+                <w:webHidden/>
+              </w:rPr>
+            </w:r>
+            <w:r>
+              <w:rPr>
+                <w:noProof/>
+                <w:webHidden/>
+              </w:rPr>
+              <w:fldChar w:fldCharType="separate"/>
+            </w:r>
+            <w:r>
+              <w:rPr>
+                <w:noProof/>
+                <w:webHidden/>
+              </w:rPr>
+              <w:t>2</w:t>
+            </w:r>
+            <w:r>
+              <w:rPr>
+                <w:noProof/>
+                <w:webHidden/>
+              </w:rPr>
+              <w:fldChar w:fldCharType="end"/>
+            </w:r>
+          </w:hyperlink>
+        </w:p>
+        <w:p>
+          <w:pPr>
+            <w:pStyle w:val="Inhopg1"/>
+            <w:tabs>
+              <w:tab w:val="left" w:pos="880"/>
+              <w:tab w:val="right" w:leader="dot" w:pos="9062"/>
+            </w:tabs>
+            <w:rPr>
+              <w:noProof/>
+              <w:lang w:eastAsia="nl-BE"/>
+            </w:rPr>
+          </w:pPr>
+          <w:hyperlink w:anchor="_Toc357112529" w:history="1">
+            <w:r>
+              <w:rPr>
+                <w:rStyle w:val="Hyperlink"/>
+                <w:noProof/>
+              </w:rPr>
+              <w:t>3.</w:t>
+            </w:r>
+            <w:r>
+              <w:rPr>
+                <w:noProof/>
+                <w:lang w:eastAsia="nl-BE"/>
+              </w:rPr>
+              <w:tab/>
+            </w:r>
+            <w:r>
+              <w:rPr>
+                <w:rStyle w:val="Hyperlink"/>
+                <w:noProof/>
+              </w:rPr>
+              <w:t>Bespreking</w:t>
+            </w:r>
+            <w:r>
+              <w:rPr>
+                <w:noProof/>
+                <w:webHidden/>
+              </w:rPr>
+              <w:tab/>
+            </w:r>
+            <w:r>
+              <w:rPr>
+                <w:noProof/>
+                <w:webHidden/>
+              </w:rPr>
+              <w:fldChar w:fldCharType="begin"/>
+            </w:r>
+            <w:r>
+              <w:rPr>
+                <w:noProof/>
+                <w:webHidden/>
+              </w:rPr>
+              <w:instrText xml:space="preserve"> PAGEREF _Toc357112529 \h </w:instrText>
+            </w:r>
+            <w:r>
+              <w:rPr>
+                <w:noProof/>
+                <w:webHidden/>
+              </w:rPr>
+            </w:r>
+            <w:r>
+              <w:rPr>
+                <w:noProof/>
+                <w:webHidden/>
+              </w:rPr>
+              <w:fldChar w:fldCharType="separate"/>
+            </w:r>
+            <w:r>
+              <w:rPr>
+                <w:noProof/>
+                <w:webHidden/>
+              </w:rPr>
+              <w:t>2</w:t>
+            </w:r>
+            <w:r>
+              <w:rPr>
+                <w:noProof/>
+                <w:webHidden/>
+              </w:rPr>
+              <w:fldChar w:fldCharType="end"/>
+            </w:r>
+          </w:hyperlink>
+        </w:p>
+        <w:p>
+          <w:r>
+            <w:rPr>
+              <w:b/>
+              <w:bCs/>
+              <w:lang w:val="nl-NL"/>
+            </w:rPr>
+            <w:fldChar w:fldCharType="end"/>
+          </w:r>
+        </w:p>
+      </w:sdtContent>
+    </w:sdt>
+    <w:p>
+      <w:pPr>
+        <w:pStyle w:val="Kop1"/>
+        <w:numPr>
+          <w:ilvl w:val="0"/>
+          <w:numId w:val="1"/>
+        </w:numPr>
+      </w:pPr>
+      <w:bookmarkStart w:id="0" w:name="_Toc357112527"/>
+      <w:r>
+        <w:t>Grafiek</w:t>
+      </w:r>
+      <w:bookmarkEnd w:id="0"/>
+    </w:p>
     <w:p>
       <w:pPr>
         <w:jc w:val="center"/>
       </w:pPr>
-      <w:bookmarkStart w:id="0" w:name="_GoBack"/>
-      <w:bookmarkEnd w:id="0"/>
+      <w:r>
+        <w:rPr>
+          <w:noProof/>
+          <w:lang w:eastAsia="nl-BE"/>
+        </w:rPr>
+        <w:drawing>
+          <wp:inline distT="0" distB="0" distL="0" distR="0" wp14:anchorId="08AEE422" wp14:editId="3872A706">
+            <wp:extent cx="5479085" cy="5647335"/>
+            <wp:effectExtent l="0" t="0" r="26670" b="10795"/>
+            <wp:docPr id="1" name="Grafiek 1"/>
+            <wp:cNvGraphicFramePr/>
+            <a:graphic xmlns:a="http://schemas.openxmlformats.org/drawingml/2006/main">
+              <a:graphicData uri="http://schemas.openxmlformats.org/drawingml/2006/chart">
+                <c:chart xmlns:c="http://schemas.openxmlformats.org/drawingml/2006/chart" xmlns:r="http://schemas.openxmlformats.org/officeDocument/2006/relationships" r:id="rId9"/>
+              </a:graphicData>
+            </a:graphic>
+          </wp:inline>
+        </w:drawing>
+      </w:r>
+    </w:p>
+    <w:p>
+      <w:pPr>
+        <w:pStyle w:val="Kop1"/>
+        <w:numPr>
+          <w:ilvl w:val="0"/>
+          <w:numId w:val="1"/>
+        </w:numPr>
+      </w:pPr>
+      <w:bookmarkStart w:id="1" w:name="_Toc357112528"/>
+      <w:r>
+        <w:lastRenderedPageBreak/>
+        <w:t>Tabel</w:t>
+      </w:r>
+      <w:bookmarkEnd w:id="1"/>
+    </w:p>
+    <w:tbl>
+      <w:tblPr>
+        <w:tblW w:w="8388" w:type="dxa"/>
+        <w:jc w:val="center"/>
+        <w:tblInd w:w="55" w:type="dxa"/>
+        <w:tblCellMar>
+          <w:left w:w="70" w:type="dxa"/>
+          <w:right w:w="70" w:type="dxa"/>
+        </w:tblCellMar>
+        <w:tblLook w:val="04A0" w:firstRow="1" w:lastRow="0" w:firstColumn="1" w:lastColumn="0" w:noHBand="0" w:noVBand="1"/>
+      </w:tblPr>
+      <w:tblGrid>
+        <w:gridCol w:w="810"/>
+        <w:gridCol w:w="1347"/>
+        <w:gridCol w:w="1217"/>
+        <w:gridCol w:w="1220"/>
+        <w:gridCol w:w="1088"/>
+        <w:gridCol w:w="1436"/>
+        <w:gridCol w:w="1311"/>
+      </w:tblGrid>
+      <w:tr>
+        <w:trPr>
+          <w:trHeight w:val="270"/>
+          <w:jc w:val="center"/>
+        </w:trPr>
+        <w:tc>
+          <w:tcPr>
+            <w:tcW w:w="770" w:type="dxa"/>
+            <w:tcBorders>
+              <w:top w:val="nil"/>
+              <w:left w:val="nil"/>
+              <w:bottom w:val="nil"/>
+              <w:right w:val="nil"/>
+            </w:tcBorders>
+            <w:shd w:val="clear" w:color="auto" w:fill="auto"/>
+            <w:noWrap/>
+            <w:vAlign w:val="center"/>
+            <w:hideMark/>
+          </w:tcPr>
+          <w:p>
+            <w:pPr>
+              <w:ind w:firstLine="0"/>
+              <w:rPr>
+                <w:rFonts w:ascii="Calibri" w:eastAsia="Times New Roman" w:hAnsi="Calibri" w:cs="Times New Roman"/>
+                <w:color w:val="000000"/>
+                <w:lang w:eastAsia="nl-BE"/>
+              </w:rPr>
+            </w:pPr>
+          </w:p>
+        </w:tc>
+        <w:tc>
+          <w:tcPr>
+            <w:tcW w:w="2563" w:type="dxa"/>
+            <w:gridSpan w:val="2"/>
+            <w:tcBorders>
+              <w:top w:val="nil"/>
+              <w:left w:val="nil"/>
+              <w:bottom w:val="nil"/>
+              <w:right w:val="nil"/>
+            </w:tcBorders>
+            <w:shd w:val="clear" w:color="000000" w:fill="4F81BD"/>
+            <w:noWrap/>
+            <w:vAlign w:val="center"/>
+            <w:hideMark/>
+          </w:tcPr>
+          <w:p>
+            <w:pPr>
+              <w:ind w:firstLine="0"/>
+              <w:jc w:val="center"/>
+              <w:rPr>
+                <w:rFonts w:ascii="Calibri" w:eastAsia="Times New Roman" w:hAnsi="Calibri" w:cs="Times New Roman"/>
+                <w:b/>
+                <w:bCs/>
+                <w:color w:val="FFFFFF"/>
+                <w:lang w:eastAsia="nl-BE"/>
+              </w:rPr>
+            </w:pPr>
+            <w:r>
+              <w:rPr>
+                <w:rFonts w:ascii="Calibri" w:eastAsia="Times New Roman" w:hAnsi="Calibri" w:cs="Times New Roman"/>
+                <w:b/>
+                <w:bCs/>
+                <w:color w:val="FFFFFF"/>
+                <w:lang w:eastAsia="nl-BE"/>
+              </w:rPr>
+              <w:t>Dichtste buur</w:t>
+            </w:r>
+          </w:p>
+        </w:tc>
+        <w:tc>
+          <w:tcPr>
+            <w:tcW w:w="2308" w:type="dxa"/>
+            <w:gridSpan w:val="2"/>
+            <w:tcBorders>
+              <w:top w:val="nil"/>
+              <w:left w:val="nil"/>
+              <w:bottom w:val="nil"/>
+              <w:right w:val="nil"/>
+            </w:tcBorders>
+            <w:shd w:val="clear" w:color="000000" w:fill="4F81BD"/>
+            <w:noWrap/>
+            <w:vAlign w:val="center"/>
+            <w:hideMark/>
+          </w:tcPr>
+          <w:p>
+            <w:pPr>
+              <w:ind w:firstLine="0"/>
+              <w:jc w:val="center"/>
+              <w:rPr>
+                <w:rFonts w:ascii="Calibri" w:eastAsia="Times New Roman" w:hAnsi="Calibri" w:cs="Times New Roman"/>
+                <w:b/>
+                <w:bCs/>
+                <w:color w:val="FFFFFF"/>
+                <w:lang w:eastAsia="nl-BE"/>
+              </w:rPr>
+            </w:pPr>
+            <w:r>
+              <w:rPr>
+                <w:rFonts w:ascii="Calibri" w:eastAsia="Times New Roman" w:hAnsi="Calibri" w:cs="Times New Roman"/>
+                <w:b/>
+                <w:bCs/>
+                <w:color w:val="FFFFFF"/>
+                <w:lang w:eastAsia="nl-BE"/>
+              </w:rPr>
+              <w:t>Minste verlenging</w:t>
+            </w:r>
+          </w:p>
+        </w:tc>
+        <w:tc>
+          <w:tcPr>
+            <w:tcW w:w="2747" w:type="dxa"/>
+            <w:gridSpan w:val="2"/>
+            <w:tcBorders>
+              <w:top w:val="nil"/>
+              <w:left w:val="nil"/>
+              <w:bottom w:val="nil"/>
+              <w:right w:val="nil"/>
+            </w:tcBorders>
+            <w:shd w:val="clear" w:color="000000" w:fill="4F81BD"/>
+            <w:noWrap/>
+            <w:vAlign w:val="center"/>
+            <w:hideMark/>
+          </w:tcPr>
+          <w:p>
+            <w:pPr>
+              <w:ind w:firstLine="0"/>
+              <w:jc w:val="center"/>
+              <w:rPr>
+                <w:rFonts w:ascii="Calibri" w:eastAsia="Times New Roman" w:hAnsi="Calibri" w:cs="Times New Roman"/>
+                <w:b/>
+                <w:bCs/>
+                <w:color w:val="FFFFFF"/>
+                <w:lang w:eastAsia="nl-BE"/>
+              </w:rPr>
+            </w:pPr>
+            <w:r>
+              <w:rPr>
+                <w:rFonts w:ascii="Calibri" w:eastAsia="Times New Roman" w:hAnsi="Calibri" w:cs="Times New Roman"/>
+                <w:b/>
+                <w:bCs/>
+                <w:color w:val="FFFFFF"/>
+                <w:lang w:eastAsia="nl-BE"/>
+              </w:rPr>
+              <w:t>Minimum Spanning Tree</w:t>
+            </w:r>
+          </w:p>
+        </w:tc>
+      </w:tr>
+      <w:tr>
+        <w:trPr>
+          <w:trHeight w:val="270"/>
+          <w:jc w:val="center"/>
+        </w:trPr>
+        <w:tc>
+          <w:tcPr>
+            <w:tcW w:w="770" w:type="dxa"/>
+            <w:tcBorders>
+              <w:top w:val="single" w:sz="4" w:space="0" w:color="95B3D7"/>
+              <w:left w:val="single" w:sz="4" w:space="0" w:color="95B3D7"/>
+              <w:bottom w:val="single" w:sz="4" w:space="0" w:color="95B3D7"/>
+              <w:right w:val="nil"/>
+            </w:tcBorders>
+            <w:shd w:val="clear" w:color="4F81BD" w:fill="4F81BD"/>
+            <w:noWrap/>
+            <w:vAlign w:val="center"/>
+            <w:hideMark/>
+          </w:tcPr>
+          <w:p>
+            <w:pPr>
+              <w:ind w:firstLine="0"/>
+              <w:rPr>
+                <w:rFonts w:ascii="Calibri" w:eastAsia="Times New Roman" w:hAnsi="Calibri" w:cs="Times New Roman"/>
+                <w:b/>
+                <w:bCs/>
+                <w:color w:val="FFFFFF"/>
+                <w:lang w:eastAsia="nl-BE"/>
+              </w:rPr>
+            </w:pPr>
+            <w:r>
+              <w:rPr>
+                <w:rFonts w:ascii="Calibri" w:eastAsia="Times New Roman" w:hAnsi="Calibri" w:cs="Times New Roman"/>
+                <w:b/>
+                <w:bCs/>
+                <w:color w:val="FFFFFF"/>
+                <w:lang w:eastAsia="nl-BE"/>
+              </w:rPr>
+              <w:t>N</w:t>
+            </w:r>
+          </w:p>
+        </w:tc>
+        <w:tc>
+          <w:tcPr>
+            <w:tcW w:w="1347" w:type="dxa"/>
+            <w:tcBorders>
+              <w:top w:val="single" w:sz="4" w:space="0" w:color="95B3D7"/>
+              <w:left w:val="nil"/>
+              <w:bottom w:val="single" w:sz="4" w:space="0" w:color="95B3D7"/>
+              <w:right w:val="nil"/>
+            </w:tcBorders>
+            <w:shd w:val="clear" w:color="4F81BD" w:fill="4F81BD"/>
+            <w:noWrap/>
+            <w:vAlign w:val="center"/>
+            <w:hideMark/>
+          </w:tcPr>
+          <w:p>
+            <w:pPr>
+              <w:ind w:firstLine="0"/>
+              <w:rPr>
+                <w:rFonts w:ascii="Calibri" w:eastAsia="Times New Roman" w:hAnsi="Calibri" w:cs="Times New Roman"/>
+                <w:b/>
+                <w:bCs/>
+                <w:color w:val="FFFFFF"/>
+                <w:lang w:eastAsia="nl-BE"/>
+              </w:rPr>
+            </w:pPr>
+            <w:r>
+              <w:rPr>
+                <w:rFonts w:ascii="Calibri" w:eastAsia="Times New Roman" w:hAnsi="Calibri" w:cs="Times New Roman"/>
+                <w:b/>
+                <w:bCs/>
+                <w:color w:val="FFFFFF"/>
+                <w:lang w:eastAsia="nl-BE"/>
+              </w:rPr>
+              <w:t>NN: afstand</w:t>
+            </w:r>
+          </w:p>
+        </w:tc>
+        <w:tc>
+          <w:tcPr>
+            <w:tcW w:w="1217" w:type="dxa"/>
+            <w:tcBorders>
+              <w:top w:val="single" w:sz="4" w:space="0" w:color="95B3D7"/>
+              <w:left w:val="nil"/>
+              <w:bottom w:val="single" w:sz="4" w:space="0" w:color="95B3D7"/>
+              <w:right w:val="nil"/>
+            </w:tcBorders>
+            <w:shd w:val="clear" w:color="4F81BD" w:fill="4F81BD"/>
+            <w:noWrap/>
+            <w:vAlign w:val="center"/>
+            <w:hideMark/>
+          </w:tcPr>
+          <w:p>
+            <w:pPr>
+              <w:ind w:firstLine="0"/>
+              <w:rPr>
+                <w:rFonts w:ascii="Calibri" w:eastAsia="Times New Roman" w:hAnsi="Calibri" w:cs="Times New Roman"/>
+                <w:b/>
+                <w:bCs/>
+                <w:color w:val="FFFFFF"/>
+                <w:lang w:eastAsia="nl-BE"/>
+              </w:rPr>
+            </w:pPr>
+            <w:r>
+              <w:rPr>
+                <w:rFonts w:ascii="Calibri" w:eastAsia="Times New Roman" w:hAnsi="Calibri" w:cs="Times New Roman"/>
+                <w:b/>
+                <w:bCs/>
+                <w:color w:val="FFFFFF"/>
+                <w:lang w:eastAsia="nl-BE"/>
+              </w:rPr>
+              <w:t>NN: tijd (s)</w:t>
+            </w:r>
+          </w:p>
+        </w:tc>
+        <w:tc>
+          <w:tcPr>
+            <w:tcW w:w="1220" w:type="dxa"/>
+            <w:tcBorders>
+              <w:top w:val="single" w:sz="4" w:space="0" w:color="95B3D7"/>
+              <w:left w:val="nil"/>
+              <w:bottom w:val="single" w:sz="4" w:space="0" w:color="95B3D7"/>
+              <w:right w:val="nil"/>
+            </w:tcBorders>
+            <w:shd w:val="clear" w:color="4F81BD" w:fill="4F81BD"/>
+            <w:noWrap/>
+            <w:vAlign w:val="center"/>
+            <w:hideMark/>
+          </w:tcPr>
+          <w:p>
+            <w:pPr>
+              <w:ind w:firstLine="0"/>
+              <w:rPr>
+                <w:rFonts w:ascii="Calibri" w:eastAsia="Times New Roman" w:hAnsi="Calibri" w:cs="Times New Roman"/>
+                <w:b/>
+                <w:bCs/>
+                <w:color w:val="FFFFFF"/>
+                <w:lang w:eastAsia="nl-BE"/>
+              </w:rPr>
+            </w:pPr>
+            <w:r>
+              <w:rPr>
+                <w:rFonts w:ascii="Calibri" w:eastAsia="Times New Roman" w:hAnsi="Calibri" w:cs="Times New Roman"/>
+                <w:b/>
+                <w:bCs/>
+                <w:color w:val="FFFFFF"/>
+                <w:lang w:eastAsia="nl-BE"/>
+              </w:rPr>
+              <w:t>SI: afstand</w:t>
+            </w:r>
+          </w:p>
+        </w:tc>
+        <w:tc>
+          <w:tcPr>
+            <w:tcW w:w="1087" w:type="dxa"/>
+            <w:tcBorders>
+              <w:top w:val="single" w:sz="4" w:space="0" w:color="95B3D7"/>
+              <w:left w:val="nil"/>
+              <w:bottom w:val="single" w:sz="4" w:space="0" w:color="95B3D7"/>
+              <w:right w:val="nil"/>
+            </w:tcBorders>
+            <w:shd w:val="clear" w:color="4F81BD" w:fill="4F81BD"/>
+            <w:noWrap/>
+            <w:vAlign w:val="center"/>
+            <w:hideMark/>
+          </w:tcPr>
+          <w:p>
+            <w:pPr>
+              <w:ind w:firstLine="0"/>
+              <w:rPr>
+                <w:rFonts w:ascii="Calibri" w:eastAsia="Times New Roman" w:hAnsi="Calibri" w:cs="Times New Roman"/>
+                <w:b/>
+                <w:bCs/>
+                <w:color w:val="FFFFFF"/>
+                <w:lang w:eastAsia="nl-BE"/>
+              </w:rPr>
+            </w:pPr>
+            <w:r>
+              <w:rPr>
+                <w:rFonts w:ascii="Calibri" w:eastAsia="Times New Roman" w:hAnsi="Calibri" w:cs="Times New Roman"/>
+                <w:b/>
+                <w:bCs/>
+                <w:color w:val="FFFFFF"/>
+                <w:lang w:eastAsia="nl-BE"/>
+              </w:rPr>
+              <w:t>SI: tijd (s)</w:t>
+            </w:r>
+          </w:p>
+        </w:tc>
+        <w:tc>
+          <w:tcPr>
+            <w:tcW w:w="1436" w:type="dxa"/>
+            <w:tcBorders>
+              <w:top w:val="single" w:sz="4" w:space="0" w:color="95B3D7"/>
+              <w:left w:val="nil"/>
+              <w:bottom w:val="single" w:sz="4" w:space="0" w:color="95B3D7"/>
+              <w:right w:val="nil"/>
+            </w:tcBorders>
+            <w:shd w:val="clear" w:color="4F81BD" w:fill="4F81BD"/>
+            <w:noWrap/>
+            <w:vAlign w:val="center"/>
+            <w:hideMark/>
+          </w:tcPr>
+          <w:p>
+            <w:pPr>
+              <w:ind w:firstLine="0"/>
+              <w:rPr>
+                <w:rFonts w:ascii="Calibri" w:eastAsia="Times New Roman" w:hAnsi="Calibri" w:cs="Times New Roman"/>
+                <w:b/>
+                <w:bCs/>
+                <w:color w:val="FFFFFF"/>
+                <w:lang w:eastAsia="nl-BE"/>
+              </w:rPr>
+            </w:pPr>
+            <w:r>
+              <w:rPr>
+                <w:rFonts w:ascii="Calibri" w:eastAsia="Times New Roman" w:hAnsi="Calibri" w:cs="Times New Roman"/>
+                <w:b/>
+                <w:bCs/>
+                <w:color w:val="FFFFFF"/>
+                <w:lang w:eastAsia="nl-BE"/>
+              </w:rPr>
+              <w:t>MST: afstand</w:t>
+            </w:r>
+          </w:p>
+        </w:tc>
+        <w:tc>
+          <w:tcPr>
+            <w:tcW w:w="1311" w:type="dxa"/>
+            <w:tcBorders>
+              <w:top w:val="single" w:sz="4" w:space="0" w:color="95B3D7"/>
+              <w:left w:val="nil"/>
+              <w:bottom w:val="single" w:sz="4" w:space="0" w:color="95B3D7"/>
+              <w:right w:val="single" w:sz="4" w:space="0" w:color="95B3D7"/>
+            </w:tcBorders>
+            <w:shd w:val="clear" w:color="4F81BD" w:fill="4F81BD"/>
+            <w:noWrap/>
+            <w:vAlign w:val="center"/>
+            <w:hideMark/>
+          </w:tcPr>
+          <w:p>
+            <w:pPr>
+              <w:ind w:firstLine="0"/>
+              <w:rPr>
+                <w:rFonts w:ascii="Calibri" w:eastAsia="Times New Roman" w:hAnsi="Calibri" w:cs="Times New Roman"/>
+                <w:b/>
+                <w:bCs/>
+                <w:color w:val="FFFFFF"/>
+                <w:lang w:eastAsia="nl-BE"/>
+              </w:rPr>
+            </w:pPr>
+            <w:r>
+              <w:rPr>
+                <w:rFonts w:ascii="Calibri" w:eastAsia="Times New Roman" w:hAnsi="Calibri" w:cs="Times New Roman"/>
+                <w:b/>
+                <w:bCs/>
+                <w:color w:val="FFFFFF"/>
+                <w:lang w:eastAsia="nl-BE"/>
+              </w:rPr>
+              <w:t>MST: tijd (s)</w:t>
+            </w:r>
+          </w:p>
+        </w:tc>
+      </w:tr>
+      <w:tr>
+        <w:trPr>
+          <w:trHeight w:val="270"/>
+          <w:jc w:val="center"/>
+        </w:trPr>
+        <w:tc>
+          <w:tcPr>
+            <w:tcW w:w="770" w:type="dxa"/>
+            <w:tcBorders>
+              <w:top w:val="single" w:sz="4" w:space="0" w:color="95B3D7"/>
+              <w:left w:val="single" w:sz="4" w:space="0" w:color="95B3D7"/>
+              <w:bottom w:val="single" w:sz="4" w:space="0" w:color="95B3D7"/>
+              <w:right w:val="nil"/>
+            </w:tcBorders>
+            <w:shd w:val="clear" w:color="000000" w:fill="B8CCE4"/>
+            <w:noWrap/>
+            <w:vAlign w:val="center"/>
+            <w:hideMark/>
+          </w:tcPr>
+          <w:p>
+            <w:pPr>
+              <w:ind w:firstLine="0"/>
+              <w:jc w:val="right"/>
+              <w:rPr>
+                <w:rFonts w:ascii="Calibri" w:eastAsia="Times New Roman" w:hAnsi="Calibri" w:cs="Times New Roman"/>
+                <w:color w:val="000000"/>
+                <w:lang w:eastAsia="nl-BE"/>
+              </w:rPr>
+            </w:pPr>
+            <w:r>
+              <w:rPr>
+                <w:rFonts w:ascii="Calibri" w:eastAsia="Times New Roman" w:hAnsi="Calibri" w:cs="Times New Roman"/>
+                <w:color w:val="000000"/>
+                <w:lang w:eastAsia="nl-BE"/>
+              </w:rPr>
+              <w:t>1000</w:t>
+            </w:r>
+          </w:p>
+        </w:tc>
+        <w:tc>
+          <w:tcPr>
+            <w:tcW w:w="1347" w:type="dxa"/>
+            <w:tcBorders>
+              <w:top w:val="single" w:sz="4" w:space="0" w:color="95B3D7"/>
+              <w:left w:val="nil"/>
+              <w:bottom w:val="single" w:sz="4" w:space="0" w:color="95B3D7"/>
+              <w:right w:val="nil"/>
+            </w:tcBorders>
+            <w:shd w:val="clear" w:color="DCE6F1" w:fill="DCE6F1"/>
+            <w:noWrap/>
+            <w:vAlign w:val="center"/>
+            <w:hideMark/>
+          </w:tcPr>
+          <w:p>
+            <w:pPr>
+              <w:ind w:firstLine="0"/>
+              <w:jc w:val="right"/>
+              <w:rPr>
+                <w:rFonts w:ascii="Calibri" w:eastAsia="Times New Roman" w:hAnsi="Calibri" w:cs="Times New Roman"/>
+                <w:color w:val="000000"/>
+                <w:lang w:eastAsia="nl-BE"/>
+              </w:rPr>
+            </w:pPr>
+            <w:r>
+              <w:rPr>
+                <w:rFonts w:ascii="Calibri" w:eastAsia="Times New Roman" w:hAnsi="Calibri" w:cs="Times New Roman"/>
+                <w:color w:val="000000"/>
+                <w:lang w:eastAsia="nl-BE"/>
+              </w:rPr>
+              <w:t>27295,45</w:t>
+            </w:r>
+          </w:p>
+        </w:tc>
+        <w:tc>
+          <w:tcPr>
+            <w:tcW w:w="1217" w:type="dxa"/>
+            <w:tcBorders>
+              <w:top w:val="single" w:sz="4" w:space="0" w:color="95B3D7"/>
+              <w:left w:val="nil"/>
+              <w:bottom w:val="single" w:sz="4" w:space="0" w:color="95B3D7"/>
+              <w:right w:val="nil"/>
+            </w:tcBorders>
+            <w:shd w:val="clear" w:color="DCE6F1" w:fill="DCE6F1"/>
+            <w:noWrap/>
+            <w:vAlign w:val="center"/>
+            <w:hideMark/>
+          </w:tcPr>
+          <w:p>
+            <w:pPr>
+              <w:ind w:firstLine="0"/>
+              <w:jc w:val="right"/>
+              <w:rPr>
+                <w:rFonts w:ascii="Calibri" w:eastAsia="Times New Roman" w:hAnsi="Calibri" w:cs="Times New Roman"/>
+                <w:color w:val="000000"/>
+                <w:lang w:eastAsia="nl-BE"/>
+              </w:rPr>
+            </w:pPr>
+            <w:r>
+              <w:rPr>
+                <w:rFonts w:ascii="Calibri" w:eastAsia="Times New Roman" w:hAnsi="Calibri" w:cs="Times New Roman"/>
+                <w:color w:val="000000"/>
+                <w:lang w:eastAsia="nl-BE"/>
+              </w:rPr>
+              <w:t>0,017</w:t>
+            </w:r>
+          </w:p>
+        </w:tc>
+        <w:tc>
+          <w:tcPr>
+            <w:tcW w:w="1220" w:type="dxa"/>
+            <w:tcBorders>
+              <w:top w:val="single" w:sz="4" w:space="0" w:color="95B3D7"/>
+              <w:left w:val="nil"/>
+              <w:bottom w:val="single" w:sz="4" w:space="0" w:color="95B3D7"/>
+              <w:right w:val="nil"/>
+            </w:tcBorders>
+            <w:shd w:val="clear" w:color="DCE6F1" w:fill="DCE6F1"/>
+            <w:noWrap/>
+            <w:vAlign w:val="center"/>
+            <w:hideMark/>
+          </w:tcPr>
+          <w:p>
+            <w:pPr>
+              <w:ind w:firstLine="0"/>
+              <w:jc w:val="right"/>
+              <w:rPr>
+                <w:rFonts w:ascii="Calibri" w:eastAsia="Times New Roman" w:hAnsi="Calibri" w:cs="Times New Roman"/>
+                <w:color w:val="000000"/>
+                <w:lang w:eastAsia="nl-BE"/>
+              </w:rPr>
+            </w:pPr>
+            <w:r>
+              <w:rPr>
+                <w:rFonts w:ascii="Calibri" w:eastAsia="Times New Roman" w:hAnsi="Calibri" w:cs="Times New Roman"/>
+                <w:color w:val="000000"/>
+                <w:lang w:eastAsia="nl-BE"/>
+              </w:rPr>
+              <w:t>15754,35</w:t>
+            </w:r>
+          </w:p>
+        </w:tc>
+        <w:tc>
+          <w:tcPr>
+            <w:tcW w:w="1087" w:type="dxa"/>
+            <w:tcBorders>
+              <w:top w:val="single" w:sz="4" w:space="0" w:color="95B3D7"/>
+              <w:left w:val="nil"/>
+              <w:bottom w:val="single" w:sz="4" w:space="0" w:color="95B3D7"/>
+              <w:right w:val="nil"/>
+            </w:tcBorders>
+            <w:shd w:val="clear" w:color="DCE6F1" w:fill="DCE6F1"/>
+            <w:noWrap/>
+            <w:vAlign w:val="center"/>
+            <w:hideMark/>
+          </w:tcPr>
+          <w:p>
+            <w:pPr>
+              <w:ind w:firstLine="0"/>
+              <w:jc w:val="right"/>
+              <w:rPr>
+                <w:rFonts w:ascii="Calibri" w:eastAsia="Times New Roman" w:hAnsi="Calibri" w:cs="Times New Roman"/>
+                <w:color w:val="000000"/>
+                <w:lang w:eastAsia="nl-BE"/>
+              </w:rPr>
+            </w:pPr>
+            <w:r>
+              <w:rPr>
+                <w:rFonts w:ascii="Calibri" w:eastAsia="Times New Roman" w:hAnsi="Calibri" w:cs="Times New Roman"/>
+                <w:color w:val="000000"/>
+                <w:lang w:eastAsia="nl-BE"/>
+              </w:rPr>
+              <w:t>0,042</w:t>
+            </w:r>
+          </w:p>
+        </w:tc>
+        <w:tc>
+          <w:tcPr>
+            <w:tcW w:w="1436" w:type="dxa"/>
+            <w:tcBorders>
+              <w:top w:val="single" w:sz="4" w:space="0" w:color="95B3D7"/>
+              <w:left w:val="nil"/>
+              <w:bottom w:val="single" w:sz="4" w:space="0" w:color="95B3D7"/>
+              <w:right w:val="nil"/>
+            </w:tcBorders>
+            <w:shd w:val="clear" w:color="DCE6F1" w:fill="DCE6F1"/>
+            <w:noWrap/>
+            <w:vAlign w:val="center"/>
+            <w:hideMark/>
+          </w:tcPr>
+          <w:p>
+            <w:pPr>
+              <w:ind w:firstLine="0"/>
+              <w:jc w:val="right"/>
+              <w:rPr>
+                <w:rFonts w:ascii="Calibri" w:eastAsia="Times New Roman" w:hAnsi="Calibri" w:cs="Times New Roman"/>
+                <w:color w:val="000000"/>
+                <w:lang w:eastAsia="nl-BE"/>
+              </w:rPr>
+            </w:pPr>
+            <w:r>
+              <w:rPr>
+                <w:rFonts w:ascii="Calibri" w:eastAsia="Times New Roman" w:hAnsi="Calibri" w:cs="Times New Roman"/>
+                <w:color w:val="000000"/>
+                <w:lang w:eastAsia="nl-BE"/>
+              </w:rPr>
+              <w:t>19624,81</w:t>
+            </w:r>
+          </w:p>
+        </w:tc>
+        <w:tc>
+          <w:tcPr>
+            <w:tcW w:w="1311" w:type="dxa"/>
+            <w:tcBorders>
+              <w:top w:val="single" w:sz="4" w:space="0" w:color="95B3D7"/>
+              <w:left w:val="nil"/>
+              <w:bottom w:val="single" w:sz="4" w:space="0" w:color="95B3D7"/>
+              <w:right w:val="single" w:sz="4" w:space="0" w:color="95B3D7"/>
+            </w:tcBorders>
+            <w:shd w:val="clear" w:color="DCE6F1" w:fill="DCE6F1"/>
+            <w:noWrap/>
+            <w:vAlign w:val="center"/>
+            <w:hideMark/>
+          </w:tcPr>
+          <w:p>
+            <w:pPr>
+              <w:ind w:firstLine="0"/>
+              <w:jc w:val="right"/>
+              <w:rPr>
+                <w:rFonts w:ascii="Calibri" w:eastAsia="Times New Roman" w:hAnsi="Calibri" w:cs="Times New Roman"/>
+                <w:color w:val="000000"/>
+                <w:lang w:eastAsia="nl-BE"/>
+              </w:rPr>
+            </w:pPr>
+            <w:r>
+              <w:rPr>
+                <w:rFonts w:ascii="Calibri" w:eastAsia="Times New Roman" w:hAnsi="Calibri" w:cs="Times New Roman"/>
+                <w:color w:val="000000"/>
+                <w:lang w:eastAsia="nl-BE"/>
+              </w:rPr>
+              <w:t>1,415</w:t>
+            </w:r>
+          </w:p>
+        </w:tc>
+      </w:tr>
+      <w:tr>
+        <w:trPr>
+          <w:trHeight w:val="270"/>
+          <w:jc w:val="center"/>
+        </w:trPr>
+        <w:tc>
+          <w:tcPr>
+            <w:tcW w:w="770" w:type="dxa"/>
+            <w:tcBorders>
+              <w:top w:val="single" w:sz="4" w:space="0" w:color="95B3D7"/>
+              <w:left w:val="single" w:sz="4" w:space="0" w:color="95B3D7"/>
+              <w:bottom w:val="single" w:sz="4" w:space="0" w:color="95B3D7"/>
+              <w:right w:val="nil"/>
+            </w:tcBorders>
+            <w:shd w:val="clear" w:color="000000" w:fill="B8CCE4"/>
+            <w:noWrap/>
+            <w:vAlign w:val="center"/>
+            <w:hideMark/>
+          </w:tcPr>
+          <w:p>
+            <w:pPr>
+              <w:ind w:firstLine="0"/>
+              <w:jc w:val="right"/>
+              <w:rPr>
+                <w:rFonts w:ascii="Calibri" w:eastAsia="Times New Roman" w:hAnsi="Calibri" w:cs="Times New Roman"/>
+                <w:color w:val="000000"/>
+                <w:lang w:eastAsia="nl-BE"/>
+              </w:rPr>
+            </w:pPr>
+            <w:r>
+              <w:rPr>
+                <w:rFonts w:ascii="Calibri" w:eastAsia="Times New Roman" w:hAnsi="Calibri" w:cs="Times New Roman"/>
+                <w:color w:val="000000"/>
+                <w:lang w:eastAsia="nl-BE"/>
+              </w:rPr>
+              <w:t>2000</w:t>
+            </w:r>
+          </w:p>
+        </w:tc>
+        <w:tc>
+          <w:tcPr>
+            <w:tcW w:w="1347" w:type="dxa"/>
+            <w:tcBorders>
+              <w:top w:val="single" w:sz="4" w:space="0" w:color="95B3D7"/>
+              <w:left w:val="nil"/>
+              <w:bottom w:val="single" w:sz="4" w:space="0" w:color="95B3D7"/>
+              <w:right w:val="nil"/>
+            </w:tcBorders>
+            <w:shd w:val="clear" w:color="auto" w:fill="auto"/>
+            <w:noWrap/>
+            <w:vAlign w:val="center"/>
+            <w:hideMark/>
+          </w:tcPr>
+          <w:p>
+            <w:pPr>
+              <w:ind w:firstLine="0"/>
+              <w:jc w:val="right"/>
+              <w:rPr>
+                <w:rFonts w:ascii="Calibri" w:eastAsia="Times New Roman" w:hAnsi="Calibri" w:cs="Times New Roman"/>
+                <w:color w:val="000000"/>
+                <w:lang w:eastAsia="nl-BE"/>
+              </w:rPr>
+            </w:pPr>
+            <w:r>
+              <w:rPr>
+                <w:rFonts w:ascii="Calibri" w:eastAsia="Times New Roman" w:hAnsi="Calibri" w:cs="Times New Roman"/>
+                <w:color w:val="000000"/>
+                <w:lang w:eastAsia="nl-BE"/>
+              </w:rPr>
+              <w:t>37296,68</w:t>
+            </w:r>
+          </w:p>
+        </w:tc>
+        <w:tc>
+          <w:tcPr>
+            <w:tcW w:w="1217" w:type="dxa"/>
+            <w:tcBorders>
+              <w:top w:val="single" w:sz="4" w:space="0" w:color="95B3D7"/>
+              <w:left w:val="nil"/>
+              <w:bottom w:val="single" w:sz="4" w:space="0" w:color="95B3D7"/>
+              <w:right w:val="nil"/>
+            </w:tcBorders>
+            <w:shd w:val="clear" w:color="auto" w:fill="auto"/>
+            <w:noWrap/>
+            <w:vAlign w:val="center"/>
+            <w:hideMark/>
+          </w:tcPr>
+          <w:p>
+            <w:pPr>
+              <w:ind w:firstLine="0"/>
+              <w:jc w:val="right"/>
+              <w:rPr>
+                <w:rFonts w:ascii="Calibri" w:eastAsia="Times New Roman" w:hAnsi="Calibri" w:cs="Times New Roman"/>
+                <w:color w:val="000000"/>
+                <w:lang w:eastAsia="nl-BE"/>
+              </w:rPr>
+            </w:pPr>
+            <w:r>
+              <w:rPr>
+                <w:rFonts w:ascii="Calibri" w:eastAsia="Times New Roman" w:hAnsi="Calibri" w:cs="Times New Roman"/>
+                <w:color w:val="000000"/>
+                <w:lang w:eastAsia="nl-BE"/>
+              </w:rPr>
+              <w:t>0,031</w:t>
+            </w:r>
+          </w:p>
+        </w:tc>
+        <w:tc>
+          <w:tcPr>
+            <w:tcW w:w="1220" w:type="dxa"/>
+            <w:tcBorders>
+              <w:top w:val="single" w:sz="4" w:space="0" w:color="95B3D7"/>
+              <w:left w:val="nil"/>
+              <w:bottom w:val="single" w:sz="4" w:space="0" w:color="95B3D7"/>
+              <w:right w:val="nil"/>
+            </w:tcBorders>
+            <w:shd w:val="clear" w:color="auto" w:fill="auto"/>
+            <w:noWrap/>
+            <w:vAlign w:val="center"/>
+            <w:hideMark/>
+          </w:tcPr>
+          <w:p>
+            <w:pPr>
+              <w:ind w:firstLine="0"/>
+              <w:jc w:val="right"/>
+              <w:rPr>
+                <w:rFonts w:ascii="Calibri" w:eastAsia="Times New Roman" w:hAnsi="Calibri" w:cs="Times New Roman"/>
+                <w:color w:val="000000"/>
+                <w:lang w:eastAsia="nl-BE"/>
+              </w:rPr>
+            </w:pPr>
+            <w:r>
+              <w:rPr>
+                <w:rFonts w:ascii="Calibri" w:eastAsia="Times New Roman" w:hAnsi="Calibri" w:cs="Times New Roman"/>
+                <w:color w:val="000000"/>
+                <w:lang w:eastAsia="nl-BE"/>
+              </w:rPr>
+              <w:t>21956,01</w:t>
+            </w:r>
+          </w:p>
+        </w:tc>
+        <w:tc>
+          <w:tcPr>
+            <w:tcW w:w="1087" w:type="dxa"/>
+            <w:tcBorders>
+              <w:top w:val="single" w:sz="4" w:space="0" w:color="95B3D7"/>
+              <w:left w:val="nil"/>
+              <w:bottom w:val="single" w:sz="4" w:space="0" w:color="95B3D7"/>
+              <w:right w:val="nil"/>
+            </w:tcBorders>
+            <w:shd w:val="clear" w:color="auto" w:fill="auto"/>
+            <w:noWrap/>
+            <w:vAlign w:val="center"/>
+            <w:hideMark/>
+          </w:tcPr>
+          <w:p>
+            <w:pPr>
+              <w:ind w:firstLine="0"/>
+              <w:jc w:val="right"/>
+              <w:rPr>
+                <w:rFonts w:ascii="Calibri" w:eastAsia="Times New Roman" w:hAnsi="Calibri" w:cs="Times New Roman"/>
+                <w:color w:val="000000"/>
+                <w:lang w:eastAsia="nl-BE"/>
+              </w:rPr>
+            </w:pPr>
+            <w:r>
+              <w:rPr>
+                <w:rFonts w:ascii="Calibri" w:eastAsia="Times New Roman" w:hAnsi="Calibri" w:cs="Times New Roman"/>
+                <w:color w:val="000000"/>
+                <w:lang w:eastAsia="nl-BE"/>
+              </w:rPr>
+              <w:t>0,092</w:t>
+            </w:r>
+          </w:p>
+        </w:tc>
+        <w:tc>
+          <w:tcPr>
+            <w:tcW w:w="1436" w:type="dxa"/>
+            <w:tcBorders>
+              <w:top w:val="single" w:sz="4" w:space="0" w:color="95B3D7"/>
+              <w:left w:val="nil"/>
+              <w:bottom w:val="single" w:sz="4" w:space="0" w:color="95B3D7"/>
+              <w:right w:val="nil"/>
+            </w:tcBorders>
+            <w:shd w:val="clear" w:color="auto" w:fill="auto"/>
+            <w:noWrap/>
+            <w:vAlign w:val="center"/>
+            <w:hideMark/>
+          </w:tcPr>
+          <w:p>
+            <w:pPr>
+              <w:ind w:firstLine="0"/>
+              <w:jc w:val="right"/>
+              <w:rPr>
+                <w:rFonts w:ascii="Calibri" w:eastAsia="Times New Roman" w:hAnsi="Calibri" w:cs="Times New Roman"/>
+                <w:color w:val="000000"/>
+                <w:lang w:eastAsia="nl-BE"/>
+              </w:rPr>
+            </w:pPr>
+            <w:r>
+              <w:rPr>
+                <w:rFonts w:ascii="Calibri" w:eastAsia="Times New Roman" w:hAnsi="Calibri" w:cs="Times New Roman"/>
+                <w:color w:val="000000"/>
+                <w:lang w:eastAsia="nl-BE"/>
+              </w:rPr>
+              <w:t>26742,32</w:t>
+            </w:r>
+          </w:p>
+        </w:tc>
+        <w:tc>
+          <w:tcPr>
+            <w:tcW w:w="1311" w:type="dxa"/>
+            <w:tcBorders>
+              <w:top w:val="single" w:sz="4" w:space="0" w:color="95B3D7"/>
+              <w:left w:val="nil"/>
+              <w:bottom w:val="single" w:sz="4" w:space="0" w:color="95B3D7"/>
+              <w:right w:val="single" w:sz="4" w:space="0" w:color="95B3D7"/>
+            </w:tcBorders>
+            <w:shd w:val="clear" w:color="auto" w:fill="auto"/>
+            <w:noWrap/>
+            <w:vAlign w:val="center"/>
+            <w:hideMark/>
+          </w:tcPr>
+          <w:p>
+            <w:pPr>
+              <w:ind w:firstLine="0"/>
+              <w:jc w:val="right"/>
+              <w:rPr>
+                <w:rFonts w:ascii="Calibri" w:eastAsia="Times New Roman" w:hAnsi="Calibri" w:cs="Times New Roman"/>
+                <w:color w:val="000000"/>
+                <w:lang w:eastAsia="nl-BE"/>
+              </w:rPr>
+            </w:pPr>
+            <w:r>
+              <w:rPr>
+                <w:rFonts w:ascii="Calibri" w:eastAsia="Times New Roman" w:hAnsi="Calibri" w:cs="Times New Roman"/>
+                <w:color w:val="000000"/>
+                <w:lang w:eastAsia="nl-BE"/>
+              </w:rPr>
+              <w:t>11,007</w:t>
+            </w:r>
+          </w:p>
+        </w:tc>
+      </w:tr>
+      <w:tr>
+        <w:trPr>
+          <w:trHeight w:val="270"/>
+          <w:jc w:val="center"/>
+        </w:trPr>
+        <w:tc>
+          <w:tcPr>
+            <w:tcW w:w="770" w:type="dxa"/>
+            <w:tcBorders>
+              <w:top w:val="single" w:sz="4" w:space="0" w:color="95B3D7"/>
+              <w:left w:val="single" w:sz="4" w:space="0" w:color="95B3D7"/>
+              <w:bottom w:val="single" w:sz="4" w:space="0" w:color="95B3D7"/>
+              <w:right w:val="nil"/>
+            </w:tcBorders>
+            <w:shd w:val="clear" w:color="000000" w:fill="B8CCE4"/>
+            <w:noWrap/>
+            <w:vAlign w:val="center"/>
+            <w:hideMark/>
+          </w:tcPr>
+          <w:p>
+            <w:pPr>
+              <w:ind w:firstLine="0"/>
+              <w:jc w:val="right"/>
+              <w:rPr>
+                <w:rFonts w:ascii="Calibri" w:eastAsia="Times New Roman" w:hAnsi="Calibri" w:cs="Times New Roman"/>
+                <w:color w:val="000000"/>
+                <w:lang w:eastAsia="nl-BE"/>
+              </w:rPr>
+            </w:pPr>
+            <w:r>
+              <w:rPr>
+                <w:rFonts w:ascii="Calibri" w:eastAsia="Times New Roman" w:hAnsi="Calibri" w:cs="Times New Roman"/>
+                <w:color w:val="000000"/>
+                <w:lang w:eastAsia="nl-BE"/>
+              </w:rPr>
+              <w:t>4000</w:t>
+            </w:r>
+          </w:p>
+        </w:tc>
+        <w:tc>
+          <w:tcPr>
+            <w:tcW w:w="1347" w:type="dxa"/>
+            <w:tcBorders>
+              <w:top w:val="single" w:sz="4" w:space="0" w:color="95B3D7"/>
+              <w:left w:val="nil"/>
+              <w:bottom w:val="single" w:sz="4" w:space="0" w:color="95B3D7"/>
+              <w:right w:val="nil"/>
+            </w:tcBorders>
+            <w:shd w:val="clear" w:color="DCE6F1" w:fill="DCE6F1"/>
+            <w:noWrap/>
+            <w:vAlign w:val="center"/>
+            <w:hideMark/>
+          </w:tcPr>
+          <w:p>
+            <w:pPr>
+              <w:ind w:firstLine="0"/>
+              <w:jc w:val="right"/>
+              <w:rPr>
+                <w:rFonts w:ascii="Calibri" w:eastAsia="Times New Roman" w:hAnsi="Calibri" w:cs="Times New Roman"/>
+                <w:color w:val="000000"/>
+                <w:lang w:eastAsia="nl-BE"/>
+              </w:rPr>
+            </w:pPr>
+            <w:r>
+              <w:rPr>
+                <w:rFonts w:ascii="Calibri" w:eastAsia="Times New Roman" w:hAnsi="Calibri" w:cs="Times New Roman"/>
+                <w:color w:val="000000"/>
+                <w:lang w:eastAsia="nl-BE"/>
+              </w:rPr>
+              <w:t>52241,06</w:t>
+            </w:r>
+          </w:p>
+        </w:tc>
+        <w:tc>
+          <w:tcPr>
+            <w:tcW w:w="1217" w:type="dxa"/>
+            <w:tcBorders>
+              <w:top w:val="single" w:sz="4" w:space="0" w:color="95B3D7"/>
+              <w:left w:val="nil"/>
+              <w:bottom w:val="single" w:sz="4" w:space="0" w:color="95B3D7"/>
+              <w:right w:val="nil"/>
+            </w:tcBorders>
+            <w:shd w:val="clear" w:color="DCE6F1" w:fill="DCE6F1"/>
+            <w:noWrap/>
+            <w:vAlign w:val="center"/>
+            <w:hideMark/>
+          </w:tcPr>
+          <w:p>
+            <w:pPr>
+              <w:ind w:firstLine="0"/>
+              <w:jc w:val="right"/>
+              <w:rPr>
+                <w:rFonts w:ascii="Calibri" w:eastAsia="Times New Roman" w:hAnsi="Calibri" w:cs="Times New Roman"/>
+                <w:color w:val="000000"/>
+                <w:lang w:eastAsia="nl-BE"/>
+              </w:rPr>
+            </w:pPr>
+            <w:r>
+              <w:rPr>
+                <w:rFonts w:ascii="Calibri" w:eastAsia="Times New Roman" w:hAnsi="Calibri" w:cs="Times New Roman"/>
+                <w:color w:val="000000"/>
+                <w:lang w:eastAsia="nl-BE"/>
+              </w:rPr>
+              <w:t>0,084</w:t>
+            </w:r>
+          </w:p>
+        </w:tc>
+        <w:tc>
+          <w:tcPr>
+            <w:tcW w:w="1220" w:type="dxa"/>
+            <w:tcBorders>
+              <w:top w:val="single" w:sz="4" w:space="0" w:color="95B3D7"/>
+              <w:left w:val="nil"/>
+              <w:bottom w:val="single" w:sz="4" w:space="0" w:color="95B3D7"/>
+              <w:right w:val="nil"/>
+            </w:tcBorders>
+            <w:shd w:val="clear" w:color="DCE6F1" w:fill="DCE6F1"/>
+            <w:noWrap/>
+            <w:vAlign w:val="center"/>
+            <w:hideMark/>
+          </w:tcPr>
+          <w:p>
+            <w:pPr>
+              <w:ind w:firstLine="0"/>
+              <w:jc w:val="right"/>
+              <w:rPr>
+                <w:rFonts w:ascii="Calibri" w:eastAsia="Times New Roman" w:hAnsi="Calibri" w:cs="Times New Roman"/>
+                <w:color w:val="000000"/>
+                <w:lang w:eastAsia="nl-BE"/>
+              </w:rPr>
+            </w:pPr>
+            <w:r>
+              <w:rPr>
+                <w:rFonts w:ascii="Calibri" w:eastAsia="Times New Roman" w:hAnsi="Calibri" w:cs="Times New Roman"/>
+                <w:color w:val="000000"/>
+                <w:lang w:eastAsia="nl-BE"/>
+              </w:rPr>
+              <w:t>31148,50</w:t>
+            </w:r>
+          </w:p>
+        </w:tc>
+        <w:tc>
+          <w:tcPr>
+            <w:tcW w:w="1087" w:type="dxa"/>
+            <w:tcBorders>
+              <w:top w:val="single" w:sz="4" w:space="0" w:color="95B3D7"/>
+              <w:left w:val="nil"/>
+              <w:bottom w:val="single" w:sz="4" w:space="0" w:color="95B3D7"/>
+              <w:right w:val="nil"/>
+            </w:tcBorders>
+            <w:shd w:val="clear" w:color="DCE6F1" w:fill="DCE6F1"/>
+            <w:noWrap/>
+            <w:vAlign w:val="center"/>
+            <w:hideMark/>
+          </w:tcPr>
+          <w:p>
+            <w:pPr>
+              <w:ind w:firstLine="0"/>
+              <w:jc w:val="right"/>
+              <w:rPr>
+                <w:rFonts w:ascii="Calibri" w:eastAsia="Times New Roman" w:hAnsi="Calibri" w:cs="Times New Roman"/>
+                <w:color w:val="000000"/>
+                <w:lang w:eastAsia="nl-BE"/>
+              </w:rPr>
+            </w:pPr>
+            <w:r>
+              <w:rPr>
+                <w:rFonts w:ascii="Calibri" w:eastAsia="Times New Roman" w:hAnsi="Calibri" w:cs="Times New Roman"/>
+                <w:color w:val="000000"/>
+                <w:lang w:eastAsia="nl-BE"/>
+              </w:rPr>
+              <w:t>0,289</w:t>
+            </w:r>
+          </w:p>
+        </w:tc>
+        <w:tc>
+          <w:tcPr>
+            <w:tcW w:w="1436" w:type="dxa"/>
+            <w:tcBorders>
+              <w:top w:val="single" w:sz="4" w:space="0" w:color="95B3D7"/>
+              <w:left w:val="nil"/>
+              <w:bottom w:val="single" w:sz="4" w:space="0" w:color="95B3D7"/>
+              <w:right w:val="nil"/>
+            </w:tcBorders>
+            <w:shd w:val="clear" w:color="DCE6F1" w:fill="DCE6F1"/>
+            <w:noWrap/>
+            <w:vAlign w:val="center"/>
+            <w:hideMark/>
+          </w:tcPr>
+          <w:p>
+            <w:pPr>
+              <w:ind w:firstLine="0"/>
+              <w:jc w:val="right"/>
+              <w:rPr>
+                <w:rFonts w:ascii="Calibri" w:eastAsia="Times New Roman" w:hAnsi="Calibri" w:cs="Times New Roman"/>
+                <w:color w:val="000000"/>
+                <w:lang w:eastAsia="nl-BE"/>
+              </w:rPr>
+            </w:pPr>
+            <w:r>
+              <w:rPr>
+                <w:rFonts w:ascii="Calibri" w:eastAsia="Times New Roman" w:hAnsi="Calibri" w:cs="Times New Roman"/>
+                <w:color w:val="000000"/>
+                <w:lang w:eastAsia="nl-BE"/>
+              </w:rPr>
+              <w:t>37889,14</w:t>
+            </w:r>
+          </w:p>
+        </w:tc>
+        <w:tc>
+          <w:tcPr>
+            <w:tcW w:w="1311" w:type="dxa"/>
+            <w:tcBorders>
+              <w:top w:val="single" w:sz="4" w:space="0" w:color="95B3D7"/>
+              <w:left w:val="nil"/>
+              <w:bottom w:val="single" w:sz="4" w:space="0" w:color="95B3D7"/>
+              <w:right w:val="single" w:sz="4" w:space="0" w:color="95B3D7"/>
+            </w:tcBorders>
+            <w:shd w:val="clear" w:color="DCE6F1" w:fill="DCE6F1"/>
+            <w:noWrap/>
+            <w:vAlign w:val="center"/>
+            <w:hideMark/>
+          </w:tcPr>
+          <w:p>
+            <w:pPr>
+              <w:ind w:firstLine="0"/>
+              <w:jc w:val="right"/>
+              <w:rPr>
+                <w:rFonts w:ascii="Calibri" w:eastAsia="Times New Roman" w:hAnsi="Calibri" w:cs="Times New Roman"/>
+                <w:color w:val="000000"/>
+                <w:lang w:eastAsia="nl-BE"/>
+              </w:rPr>
+            </w:pPr>
+            <w:r>
+              <w:rPr>
+                <w:rFonts w:ascii="Calibri" w:eastAsia="Times New Roman" w:hAnsi="Calibri" w:cs="Times New Roman"/>
+                <w:color w:val="000000"/>
+                <w:lang w:eastAsia="nl-BE"/>
+              </w:rPr>
+              <w:t>86,811</w:t>
+            </w:r>
+          </w:p>
+        </w:tc>
+      </w:tr>
+      <w:tr>
+        <w:trPr>
+          <w:trHeight w:val="270"/>
+          <w:jc w:val="center"/>
+        </w:trPr>
+        <w:tc>
+          <w:tcPr>
+            <w:tcW w:w="770" w:type="dxa"/>
+            <w:tcBorders>
+              <w:top w:val="single" w:sz="4" w:space="0" w:color="95B3D7"/>
+              <w:left w:val="single" w:sz="4" w:space="0" w:color="95B3D7"/>
+              <w:bottom w:val="single" w:sz="4" w:space="0" w:color="95B3D7"/>
+              <w:right w:val="nil"/>
+            </w:tcBorders>
+            <w:shd w:val="clear" w:color="000000" w:fill="B8CCE4"/>
+            <w:noWrap/>
+            <w:vAlign w:val="center"/>
+            <w:hideMark/>
+          </w:tcPr>
+          <w:p>
+            <w:pPr>
+              <w:ind w:firstLine="0"/>
+              <w:jc w:val="right"/>
+              <w:rPr>
+                <w:rFonts w:ascii="Calibri" w:eastAsia="Times New Roman" w:hAnsi="Calibri" w:cs="Times New Roman"/>
+                <w:color w:val="000000"/>
+                <w:lang w:eastAsia="nl-BE"/>
+              </w:rPr>
+            </w:pPr>
+            <w:r>
+              <w:rPr>
+                <w:rFonts w:ascii="Calibri" w:eastAsia="Times New Roman" w:hAnsi="Calibri" w:cs="Times New Roman"/>
+                <w:color w:val="000000"/>
+                <w:lang w:eastAsia="nl-BE"/>
+              </w:rPr>
+              <w:t>8000</w:t>
+            </w:r>
+          </w:p>
+        </w:tc>
+        <w:tc>
+          <w:tcPr>
+            <w:tcW w:w="1347" w:type="dxa"/>
+            <w:tcBorders>
+              <w:top w:val="single" w:sz="4" w:space="0" w:color="95B3D7"/>
+              <w:left w:val="nil"/>
+              <w:bottom w:val="single" w:sz="4" w:space="0" w:color="95B3D7"/>
+              <w:right w:val="nil"/>
+            </w:tcBorders>
+            <w:shd w:val="clear" w:color="auto" w:fill="auto"/>
+            <w:noWrap/>
+            <w:vAlign w:val="center"/>
+            <w:hideMark/>
+          </w:tcPr>
+          <w:p>
+            <w:pPr>
+              <w:ind w:firstLine="0"/>
+              <w:jc w:val="right"/>
+              <w:rPr>
+                <w:rFonts w:ascii="Calibri" w:eastAsia="Times New Roman" w:hAnsi="Calibri" w:cs="Times New Roman"/>
+                <w:color w:val="000000"/>
+                <w:lang w:eastAsia="nl-BE"/>
+              </w:rPr>
+            </w:pPr>
+            <w:r>
+              <w:rPr>
+                <w:rFonts w:ascii="Calibri" w:eastAsia="Times New Roman" w:hAnsi="Calibri" w:cs="Times New Roman"/>
+                <w:color w:val="000000"/>
+                <w:lang w:eastAsia="nl-BE"/>
+              </w:rPr>
+              <w:t>74914,72</w:t>
+            </w:r>
+          </w:p>
+        </w:tc>
+        <w:tc>
+          <w:tcPr>
+            <w:tcW w:w="1217" w:type="dxa"/>
+            <w:tcBorders>
+              <w:top w:val="single" w:sz="4" w:space="0" w:color="95B3D7"/>
+              <w:left w:val="nil"/>
+              <w:bottom w:val="single" w:sz="4" w:space="0" w:color="95B3D7"/>
+              <w:right w:val="nil"/>
+            </w:tcBorders>
+            <w:shd w:val="clear" w:color="auto" w:fill="auto"/>
+            <w:noWrap/>
+            <w:vAlign w:val="center"/>
+            <w:hideMark/>
+          </w:tcPr>
+          <w:p>
+            <w:pPr>
+              <w:ind w:firstLine="0"/>
+              <w:jc w:val="right"/>
+              <w:rPr>
+                <w:rFonts w:ascii="Calibri" w:eastAsia="Times New Roman" w:hAnsi="Calibri" w:cs="Times New Roman"/>
+                <w:color w:val="000000"/>
+                <w:lang w:eastAsia="nl-BE"/>
+              </w:rPr>
+            </w:pPr>
+            <w:r>
+              <w:rPr>
+                <w:rFonts w:ascii="Calibri" w:eastAsia="Times New Roman" w:hAnsi="Calibri" w:cs="Times New Roman"/>
+                <w:color w:val="000000"/>
+                <w:lang w:eastAsia="nl-BE"/>
+              </w:rPr>
+              <w:t>0,289</w:t>
+            </w:r>
+          </w:p>
+        </w:tc>
+        <w:tc>
+          <w:tcPr>
+            <w:tcW w:w="1220" w:type="dxa"/>
+            <w:tcBorders>
+              <w:top w:val="single" w:sz="4" w:space="0" w:color="95B3D7"/>
+              <w:left w:val="nil"/>
+              <w:bottom w:val="single" w:sz="4" w:space="0" w:color="95B3D7"/>
+              <w:right w:val="nil"/>
+            </w:tcBorders>
+            <w:shd w:val="clear" w:color="auto" w:fill="auto"/>
+            <w:noWrap/>
+            <w:vAlign w:val="center"/>
+            <w:hideMark/>
+          </w:tcPr>
+          <w:p>
+            <w:pPr>
+              <w:ind w:firstLine="0"/>
+              <w:jc w:val="right"/>
+              <w:rPr>
+                <w:rFonts w:ascii="Calibri" w:eastAsia="Times New Roman" w:hAnsi="Calibri" w:cs="Times New Roman"/>
+                <w:color w:val="000000"/>
+                <w:lang w:eastAsia="nl-BE"/>
+              </w:rPr>
+            </w:pPr>
+            <w:r>
+              <w:rPr>
+                <w:rFonts w:ascii="Calibri" w:eastAsia="Times New Roman" w:hAnsi="Calibri" w:cs="Times New Roman"/>
+                <w:color w:val="000000"/>
+                <w:lang w:eastAsia="nl-BE"/>
+              </w:rPr>
+              <w:t>44070,01</w:t>
+            </w:r>
+          </w:p>
+        </w:tc>
+        <w:tc>
+          <w:tcPr>
+            <w:tcW w:w="1087" w:type="dxa"/>
+            <w:tcBorders>
+              <w:top w:val="single" w:sz="4" w:space="0" w:color="95B3D7"/>
+              <w:left w:val="nil"/>
+              <w:bottom w:val="single" w:sz="4" w:space="0" w:color="95B3D7"/>
+              <w:right w:val="nil"/>
+            </w:tcBorders>
+            <w:shd w:val="clear" w:color="auto" w:fill="auto"/>
+            <w:noWrap/>
+            <w:vAlign w:val="center"/>
+            <w:hideMark/>
+          </w:tcPr>
+          <w:p>
+            <w:pPr>
+              <w:ind w:firstLine="0"/>
+              <w:jc w:val="right"/>
+              <w:rPr>
+                <w:rFonts w:ascii="Calibri" w:eastAsia="Times New Roman" w:hAnsi="Calibri" w:cs="Times New Roman"/>
+                <w:color w:val="000000"/>
+                <w:lang w:eastAsia="nl-BE"/>
+              </w:rPr>
+            </w:pPr>
+            <w:r>
+              <w:rPr>
+                <w:rFonts w:ascii="Calibri" w:eastAsia="Times New Roman" w:hAnsi="Calibri" w:cs="Times New Roman"/>
+                <w:color w:val="000000"/>
+                <w:lang w:eastAsia="nl-BE"/>
+              </w:rPr>
+              <w:t>1,076</w:t>
+            </w:r>
+          </w:p>
+        </w:tc>
+        <w:tc>
+          <w:tcPr>
+            <w:tcW w:w="1436" w:type="dxa"/>
+            <w:tcBorders>
+              <w:top w:val="single" w:sz="4" w:space="0" w:color="95B3D7"/>
+              <w:left w:val="nil"/>
+              <w:bottom w:val="single" w:sz="4" w:space="0" w:color="95B3D7"/>
+              <w:right w:val="nil"/>
+            </w:tcBorders>
+            <w:shd w:val="clear" w:color="auto" w:fill="auto"/>
+            <w:noWrap/>
+            <w:vAlign w:val="center"/>
+            <w:hideMark/>
+          </w:tcPr>
+          <w:p>
+            <w:pPr>
+              <w:ind w:firstLine="0"/>
+              <w:jc w:val="right"/>
+              <w:rPr>
+                <w:rFonts w:ascii="Calibri" w:eastAsia="Times New Roman" w:hAnsi="Calibri" w:cs="Times New Roman"/>
+                <w:color w:val="FF0000"/>
+                <w:lang w:eastAsia="nl-BE"/>
+              </w:rPr>
+            </w:pPr>
+            <w:r>
+              <w:rPr>
+                <w:rFonts w:ascii="Calibri" w:eastAsia="Times New Roman" w:hAnsi="Calibri" w:cs="Times New Roman"/>
+                <w:color w:val="FF0000"/>
+                <w:lang w:eastAsia="nl-BE"/>
+              </w:rPr>
+              <w:t>53561,68</w:t>
+            </w:r>
+          </w:p>
+        </w:tc>
+        <w:tc>
+          <w:tcPr>
+            <w:tcW w:w="1311" w:type="dxa"/>
+            <w:tcBorders>
+              <w:top w:val="single" w:sz="4" w:space="0" w:color="95B3D7"/>
+              <w:left w:val="nil"/>
+              <w:bottom w:val="single" w:sz="4" w:space="0" w:color="95B3D7"/>
+              <w:right w:val="single" w:sz="4" w:space="0" w:color="95B3D7"/>
+            </w:tcBorders>
+            <w:shd w:val="clear" w:color="auto" w:fill="auto"/>
+            <w:noWrap/>
+            <w:vAlign w:val="center"/>
+            <w:hideMark/>
+          </w:tcPr>
+          <w:p>
+            <w:pPr>
+              <w:ind w:firstLine="0"/>
+              <w:jc w:val="right"/>
+              <w:rPr>
+                <w:rFonts w:ascii="Calibri" w:eastAsia="Times New Roman" w:hAnsi="Calibri" w:cs="Times New Roman"/>
+                <w:color w:val="FF0000"/>
+                <w:lang w:eastAsia="nl-BE"/>
+              </w:rPr>
+            </w:pPr>
+            <w:r>
+              <w:rPr>
+                <w:rFonts w:ascii="Calibri" w:eastAsia="Times New Roman" w:hAnsi="Calibri" w:cs="Times New Roman"/>
+                <w:color w:val="FF0000"/>
+                <w:lang w:eastAsia="nl-BE"/>
+              </w:rPr>
+              <w:t>767,232</w:t>
+            </w:r>
+          </w:p>
+        </w:tc>
+      </w:tr>
+      <w:tr>
+        <w:trPr>
+          <w:trHeight w:val="270"/>
+          <w:jc w:val="center"/>
+        </w:trPr>
+        <w:tc>
+          <w:tcPr>
+            <w:tcW w:w="770" w:type="dxa"/>
+            <w:tcBorders>
+              <w:top w:val="single" w:sz="4" w:space="0" w:color="95B3D7"/>
+              <w:left w:val="single" w:sz="4" w:space="0" w:color="95B3D7"/>
+              <w:bottom w:val="single" w:sz="4" w:space="0" w:color="95B3D7"/>
+              <w:right w:val="nil"/>
+            </w:tcBorders>
+            <w:shd w:val="clear" w:color="000000" w:fill="B8CCE4"/>
+            <w:noWrap/>
+            <w:vAlign w:val="center"/>
+            <w:hideMark/>
+          </w:tcPr>
+          <w:p>
+            <w:pPr>
+              <w:ind w:firstLine="0"/>
+              <w:jc w:val="right"/>
+              <w:rPr>
+                <w:rFonts w:ascii="Calibri" w:eastAsia="Times New Roman" w:hAnsi="Calibri" w:cs="Times New Roman"/>
+                <w:color w:val="000000"/>
+                <w:lang w:eastAsia="nl-BE"/>
+              </w:rPr>
+            </w:pPr>
+            <w:r>
+              <w:rPr>
+                <w:rFonts w:ascii="Calibri" w:eastAsia="Times New Roman" w:hAnsi="Calibri" w:cs="Times New Roman"/>
+                <w:color w:val="000000"/>
+                <w:lang w:eastAsia="nl-BE"/>
+              </w:rPr>
+              <w:t>16000</w:t>
+            </w:r>
+          </w:p>
+        </w:tc>
+        <w:tc>
+          <w:tcPr>
+            <w:tcW w:w="1347" w:type="dxa"/>
+            <w:tcBorders>
+              <w:top w:val="single" w:sz="4" w:space="0" w:color="95B3D7"/>
+              <w:left w:val="nil"/>
+              <w:bottom w:val="single" w:sz="4" w:space="0" w:color="95B3D7"/>
+              <w:right w:val="nil"/>
+            </w:tcBorders>
+            <w:shd w:val="clear" w:color="DCE6F1" w:fill="DCE6F1"/>
+            <w:noWrap/>
+            <w:vAlign w:val="center"/>
+            <w:hideMark/>
+          </w:tcPr>
+          <w:p>
+            <w:pPr>
+              <w:ind w:firstLine="0"/>
+              <w:jc w:val="right"/>
+              <w:rPr>
+                <w:rFonts w:ascii="Calibri" w:eastAsia="Times New Roman" w:hAnsi="Calibri" w:cs="Times New Roman"/>
+                <w:color w:val="000000"/>
+                <w:lang w:eastAsia="nl-BE"/>
+              </w:rPr>
+            </w:pPr>
+            <w:r>
+              <w:rPr>
+                <w:rFonts w:ascii="Calibri" w:eastAsia="Times New Roman" w:hAnsi="Calibri" w:cs="Times New Roman"/>
+                <w:color w:val="000000"/>
+                <w:lang w:eastAsia="nl-BE"/>
+              </w:rPr>
+              <w:t>105756,53</w:t>
+            </w:r>
+          </w:p>
+        </w:tc>
+        <w:tc>
+          <w:tcPr>
+            <w:tcW w:w="1217" w:type="dxa"/>
+            <w:tcBorders>
+              <w:top w:val="single" w:sz="4" w:space="0" w:color="95B3D7"/>
+              <w:left w:val="nil"/>
+              <w:bottom w:val="single" w:sz="4" w:space="0" w:color="95B3D7"/>
+              <w:right w:val="nil"/>
+            </w:tcBorders>
+            <w:shd w:val="clear" w:color="DCE6F1" w:fill="DCE6F1"/>
+            <w:noWrap/>
+            <w:vAlign w:val="center"/>
+            <w:hideMark/>
+          </w:tcPr>
+          <w:p>
+            <w:pPr>
+              <w:ind w:firstLine="0"/>
+              <w:jc w:val="right"/>
+              <w:rPr>
+                <w:rFonts w:ascii="Calibri" w:eastAsia="Times New Roman" w:hAnsi="Calibri" w:cs="Times New Roman"/>
+                <w:color w:val="000000"/>
+                <w:lang w:eastAsia="nl-BE"/>
+              </w:rPr>
+            </w:pPr>
+            <w:r>
+              <w:rPr>
+                <w:rFonts w:ascii="Calibri" w:eastAsia="Times New Roman" w:hAnsi="Calibri" w:cs="Times New Roman"/>
+                <w:color w:val="000000"/>
+                <w:lang w:eastAsia="nl-BE"/>
+              </w:rPr>
+              <w:t>1,106</w:t>
+            </w:r>
+          </w:p>
+        </w:tc>
+        <w:tc>
+          <w:tcPr>
+            <w:tcW w:w="1220" w:type="dxa"/>
+            <w:tcBorders>
+              <w:top w:val="single" w:sz="4" w:space="0" w:color="95B3D7"/>
+              <w:left w:val="nil"/>
+              <w:bottom w:val="single" w:sz="4" w:space="0" w:color="95B3D7"/>
+              <w:right w:val="nil"/>
+            </w:tcBorders>
+            <w:shd w:val="clear" w:color="DCE6F1" w:fill="DCE6F1"/>
+            <w:noWrap/>
+            <w:vAlign w:val="center"/>
+            <w:hideMark/>
+          </w:tcPr>
+          <w:p>
+            <w:pPr>
+              <w:ind w:firstLine="0"/>
+              <w:jc w:val="right"/>
+              <w:rPr>
+                <w:rFonts w:ascii="Calibri" w:eastAsia="Times New Roman" w:hAnsi="Calibri" w:cs="Times New Roman"/>
+                <w:color w:val="000000"/>
+                <w:lang w:eastAsia="nl-BE"/>
+              </w:rPr>
+            </w:pPr>
+            <w:r>
+              <w:rPr>
+                <w:rFonts w:ascii="Calibri" w:eastAsia="Times New Roman" w:hAnsi="Calibri" w:cs="Times New Roman"/>
+                <w:color w:val="000000"/>
+                <w:lang w:eastAsia="nl-BE"/>
+              </w:rPr>
+              <w:t>62200,79</w:t>
+            </w:r>
+          </w:p>
+        </w:tc>
+        <w:tc>
+          <w:tcPr>
+            <w:tcW w:w="1087" w:type="dxa"/>
+            <w:tcBorders>
+              <w:top w:val="single" w:sz="4" w:space="0" w:color="95B3D7"/>
+              <w:left w:val="nil"/>
+              <w:bottom w:val="single" w:sz="4" w:space="0" w:color="95B3D7"/>
+              <w:right w:val="nil"/>
+            </w:tcBorders>
+            <w:shd w:val="clear" w:color="DCE6F1" w:fill="DCE6F1"/>
+            <w:noWrap/>
+            <w:vAlign w:val="center"/>
+            <w:hideMark/>
+          </w:tcPr>
+          <w:p>
+            <w:pPr>
+              <w:ind w:firstLine="0"/>
+              <w:jc w:val="right"/>
+              <w:rPr>
+                <w:rFonts w:ascii="Calibri" w:eastAsia="Times New Roman" w:hAnsi="Calibri" w:cs="Times New Roman"/>
+                <w:color w:val="000000"/>
+                <w:lang w:eastAsia="nl-BE"/>
+              </w:rPr>
+            </w:pPr>
+            <w:r>
+              <w:rPr>
+                <w:rFonts w:ascii="Calibri" w:eastAsia="Times New Roman" w:hAnsi="Calibri" w:cs="Times New Roman"/>
+                <w:color w:val="000000"/>
+                <w:lang w:eastAsia="nl-BE"/>
+              </w:rPr>
+              <w:t>4,316</w:t>
+            </w:r>
+          </w:p>
+        </w:tc>
+        <w:tc>
+          <w:tcPr>
+            <w:tcW w:w="1436" w:type="dxa"/>
+            <w:tcBorders>
+              <w:top w:val="single" w:sz="4" w:space="0" w:color="95B3D7"/>
+              <w:left w:val="nil"/>
+              <w:bottom w:val="single" w:sz="4" w:space="0" w:color="95B3D7"/>
+              <w:right w:val="nil"/>
+            </w:tcBorders>
+            <w:shd w:val="clear" w:color="DCE6F1" w:fill="DCE6F1"/>
+            <w:noWrap/>
+            <w:vAlign w:val="center"/>
+            <w:hideMark/>
+          </w:tcPr>
+          <w:p>
+            <w:pPr>
+              <w:ind w:firstLine="0"/>
+              <w:jc w:val="right"/>
+              <w:rPr>
+                <w:rFonts w:ascii="Calibri" w:eastAsia="Times New Roman" w:hAnsi="Calibri" w:cs="Times New Roman"/>
+                <w:color w:val="000000"/>
+                <w:lang w:eastAsia="nl-BE"/>
+              </w:rPr>
+            </w:pPr>
+            <w:r>
+              <w:rPr>
+                <w:rFonts w:ascii="Calibri" w:eastAsia="Times New Roman" w:hAnsi="Calibri" w:cs="Times New Roman"/>
+                <w:color w:val="000000"/>
+                <w:lang w:eastAsia="nl-BE"/>
+              </w:rPr>
+              <w:t>n.v.t.</w:t>
+            </w:r>
+          </w:p>
+        </w:tc>
+        <w:tc>
+          <w:tcPr>
+            <w:tcW w:w="1311" w:type="dxa"/>
+            <w:tcBorders>
+              <w:top w:val="single" w:sz="4" w:space="0" w:color="95B3D7"/>
+              <w:left w:val="nil"/>
+              <w:bottom w:val="single" w:sz="4" w:space="0" w:color="95B3D7"/>
+              <w:right w:val="single" w:sz="4" w:space="0" w:color="95B3D7"/>
+            </w:tcBorders>
+            <w:shd w:val="clear" w:color="DCE6F1" w:fill="DCE6F1"/>
+            <w:noWrap/>
+            <w:vAlign w:val="center"/>
+            <w:hideMark/>
+          </w:tcPr>
+          <w:p>
+            <w:pPr>
+              <w:ind w:firstLine="0"/>
+              <w:jc w:val="right"/>
+              <w:rPr>
+                <w:rFonts w:ascii="Calibri" w:eastAsia="Times New Roman" w:hAnsi="Calibri" w:cs="Times New Roman"/>
+                <w:color w:val="000000"/>
+                <w:lang w:eastAsia="nl-BE"/>
+              </w:rPr>
+            </w:pPr>
+            <w:r>
+              <w:rPr>
+                <w:rFonts w:ascii="Calibri" w:eastAsia="Times New Roman" w:hAnsi="Calibri" w:cs="Times New Roman"/>
+                <w:color w:val="000000"/>
+                <w:lang w:eastAsia="nl-BE"/>
+              </w:rPr>
+              <w:t>n.v.t.</w:t>
+            </w:r>
+          </w:p>
+        </w:tc>
+      </w:tr>
+      <w:tr>
+        <w:trPr>
+          <w:trHeight w:val="270"/>
+          <w:jc w:val="center"/>
+        </w:trPr>
+        <w:tc>
+          <w:tcPr>
+            <w:tcW w:w="770" w:type="dxa"/>
+            <w:tcBorders>
+              <w:top w:val="single" w:sz="4" w:space="0" w:color="95B3D7"/>
+              <w:left w:val="single" w:sz="4" w:space="0" w:color="95B3D7"/>
+              <w:bottom w:val="single" w:sz="4" w:space="0" w:color="95B3D7"/>
+              <w:right w:val="nil"/>
+            </w:tcBorders>
+            <w:shd w:val="clear" w:color="000000" w:fill="B8CCE4"/>
+            <w:noWrap/>
+            <w:vAlign w:val="center"/>
+            <w:hideMark/>
+          </w:tcPr>
+          <w:p>
+            <w:pPr>
+              <w:ind w:firstLine="0"/>
+              <w:jc w:val="right"/>
+              <w:rPr>
+                <w:rFonts w:ascii="Calibri" w:eastAsia="Times New Roman" w:hAnsi="Calibri" w:cs="Times New Roman"/>
+                <w:color w:val="000000"/>
+                <w:lang w:eastAsia="nl-BE"/>
+              </w:rPr>
+            </w:pPr>
+            <w:r>
+              <w:rPr>
+                <w:rFonts w:ascii="Calibri" w:eastAsia="Times New Roman" w:hAnsi="Calibri" w:cs="Times New Roman"/>
+                <w:color w:val="000000"/>
+                <w:lang w:eastAsia="nl-BE"/>
+              </w:rPr>
+              <w:t>32000</w:t>
+            </w:r>
+          </w:p>
+        </w:tc>
+        <w:tc>
+          <w:tcPr>
+            <w:tcW w:w="1347" w:type="dxa"/>
+            <w:tcBorders>
+              <w:top w:val="single" w:sz="4" w:space="0" w:color="95B3D7"/>
+              <w:left w:val="nil"/>
+              <w:bottom w:val="single" w:sz="4" w:space="0" w:color="95B3D7"/>
+              <w:right w:val="nil"/>
+            </w:tcBorders>
+            <w:shd w:val="clear" w:color="auto" w:fill="auto"/>
+            <w:noWrap/>
+            <w:vAlign w:val="center"/>
+            <w:hideMark/>
+          </w:tcPr>
+          <w:p>
+            <w:pPr>
+              <w:ind w:firstLine="0"/>
+              <w:jc w:val="right"/>
+              <w:rPr>
+                <w:rFonts w:ascii="Calibri" w:eastAsia="Times New Roman" w:hAnsi="Calibri" w:cs="Times New Roman"/>
+                <w:color w:val="000000"/>
+                <w:lang w:eastAsia="nl-BE"/>
+              </w:rPr>
+            </w:pPr>
+            <w:r>
+              <w:rPr>
+                <w:rFonts w:ascii="Calibri" w:eastAsia="Times New Roman" w:hAnsi="Calibri" w:cs="Times New Roman"/>
+                <w:color w:val="000000"/>
+                <w:lang w:eastAsia="nl-BE"/>
+              </w:rPr>
+              <w:t>148345,21</w:t>
+            </w:r>
+          </w:p>
+        </w:tc>
+        <w:tc>
+          <w:tcPr>
+            <w:tcW w:w="1217" w:type="dxa"/>
+            <w:tcBorders>
+              <w:top w:val="single" w:sz="4" w:space="0" w:color="95B3D7"/>
+              <w:left w:val="nil"/>
+              <w:bottom w:val="single" w:sz="4" w:space="0" w:color="95B3D7"/>
+              <w:right w:val="nil"/>
+            </w:tcBorders>
+            <w:shd w:val="clear" w:color="auto" w:fill="auto"/>
+            <w:noWrap/>
+            <w:vAlign w:val="center"/>
+            <w:hideMark/>
+          </w:tcPr>
+          <w:p>
+            <w:pPr>
+              <w:ind w:firstLine="0"/>
+              <w:jc w:val="right"/>
+              <w:rPr>
+                <w:rFonts w:ascii="Calibri" w:eastAsia="Times New Roman" w:hAnsi="Calibri" w:cs="Times New Roman"/>
+                <w:color w:val="000000"/>
+                <w:lang w:eastAsia="nl-BE"/>
+              </w:rPr>
+            </w:pPr>
+            <w:r>
+              <w:rPr>
+                <w:rFonts w:ascii="Calibri" w:eastAsia="Times New Roman" w:hAnsi="Calibri" w:cs="Times New Roman"/>
+                <w:color w:val="000000"/>
+                <w:lang w:eastAsia="nl-BE"/>
+              </w:rPr>
+              <w:t>4,371</w:t>
+            </w:r>
+          </w:p>
+        </w:tc>
+        <w:tc>
+          <w:tcPr>
+            <w:tcW w:w="1220" w:type="dxa"/>
+            <w:tcBorders>
+              <w:top w:val="single" w:sz="4" w:space="0" w:color="95B3D7"/>
+              <w:left w:val="nil"/>
+              <w:bottom w:val="single" w:sz="4" w:space="0" w:color="95B3D7"/>
+              <w:right w:val="nil"/>
+            </w:tcBorders>
+            <w:shd w:val="clear" w:color="auto" w:fill="auto"/>
+            <w:noWrap/>
+            <w:vAlign w:val="center"/>
+            <w:hideMark/>
+          </w:tcPr>
+          <w:p>
+            <w:pPr>
+              <w:ind w:firstLine="0"/>
+              <w:jc w:val="right"/>
+              <w:rPr>
+                <w:rFonts w:ascii="Calibri" w:eastAsia="Times New Roman" w:hAnsi="Calibri" w:cs="Times New Roman"/>
+                <w:color w:val="000000"/>
+                <w:lang w:eastAsia="nl-BE"/>
+              </w:rPr>
+            </w:pPr>
+            <w:r>
+              <w:rPr>
+                <w:rFonts w:ascii="Calibri" w:eastAsia="Times New Roman" w:hAnsi="Calibri" w:cs="Times New Roman"/>
+                <w:color w:val="000000"/>
+                <w:lang w:eastAsia="nl-BE"/>
+              </w:rPr>
+              <w:t>87582,57</w:t>
+            </w:r>
+          </w:p>
+        </w:tc>
+        <w:tc>
+          <w:tcPr>
+            <w:tcW w:w="1087" w:type="dxa"/>
+            <w:tcBorders>
+              <w:top w:val="single" w:sz="4" w:space="0" w:color="95B3D7"/>
+              <w:left w:val="nil"/>
+              <w:bottom w:val="single" w:sz="4" w:space="0" w:color="95B3D7"/>
+              <w:right w:val="nil"/>
+            </w:tcBorders>
+            <w:shd w:val="clear" w:color="auto" w:fill="auto"/>
+            <w:noWrap/>
+            <w:vAlign w:val="center"/>
+            <w:hideMark/>
+          </w:tcPr>
+          <w:p>
+            <w:pPr>
+              <w:ind w:firstLine="0"/>
+              <w:jc w:val="right"/>
+              <w:rPr>
+                <w:rFonts w:ascii="Calibri" w:eastAsia="Times New Roman" w:hAnsi="Calibri" w:cs="Times New Roman"/>
+                <w:color w:val="000000"/>
+                <w:lang w:eastAsia="nl-BE"/>
+              </w:rPr>
+            </w:pPr>
+            <w:r>
+              <w:rPr>
+                <w:rFonts w:ascii="Calibri" w:eastAsia="Times New Roman" w:hAnsi="Calibri" w:cs="Times New Roman"/>
+                <w:color w:val="000000"/>
+                <w:lang w:eastAsia="nl-BE"/>
+              </w:rPr>
+              <w:t>16,985</w:t>
+            </w:r>
+          </w:p>
+        </w:tc>
+        <w:tc>
+          <w:tcPr>
+            <w:tcW w:w="1436" w:type="dxa"/>
+            <w:tcBorders>
+              <w:top w:val="single" w:sz="4" w:space="0" w:color="95B3D7"/>
+              <w:left w:val="nil"/>
+              <w:bottom w:val="single" w:sz="4" w:space="0" w:color="95B3D7"/>
+              <w:right w:val="nil"/>
+            </w:tcBorders>
+            <w:shd w:val="clear" w:color="auto" w:fill="auto"/>
+            <w:noWrap/>
+            <w:vAlign w:val="center"/>
+            <w:hideMark/>
+          </w:tcPr>
+          <w:p>
+            <w:pPr>
+              <w:ind w:firstLine="0"/>
+              <w:jc w:val="right"/>
+              <w:rPr>
+                <w:rFonts w:ascii="Calibri" w:eastAsia="Times New Roman" w:hAnsi="Calibri" w:cs="Times New Roman"/>
+                <w:color w:val="000000"/>
+                <w:lang w:eastAsia="nl-BE"/>
+              </w:rPr>
+            </w:pPr>
+            <w:r>
+              <w:rPr>
+                <w:rFonts w:ascii="Calibri" w:eastAsia="Times New Roman" w:hAnsi="Calibri" w:cs="Times New Roman"/>
+                <w:color w:val="000000"/>
+                <w:lang w:eastAsia="nl-BE"/>
+              </w:rPr>
+              <w:t>n.v.t.</w:t>
+            </w:r>
+          </w:p>
+        </w:tc>
+        <w:tc>
+          <w:tcPr>
+            <w:tcW w:w="1311" w:type="dxa"/>
+            <w:tcBorders>
+              <w:top w:val="single" w:sz="4" w:space="0" w:color="95B3D7"/>
+              <w:left w:val="nil"/>
+              <w:bottom w:val="single" w:sz="4" w:space="0" w:color="95B3D7"/>
+              <w:right w:val="single" w:sz="4" w:space="0" w:color="95B3D7"/>
+            </w:tcBorders>
+            <w:shd w:val="clear" w:color="auto" w:fill="auto"/>
+            <w:noWrap/>
+            <w:vAlign w:val="center"/>
+            <w:hideMark/>
+          </w:tcPr>
+          <w:p>
+            <w:pPr>
+              <w:ind w:firstLine="0"/>
+              <w:jc w:val="right"/>
+              <w:rPr>
+                <w:rFonts w:ascii="Calibri" w:eastAsia="Times New Roman" w:hAnsi="Calibri" w:cs="Times New Roman"/>
+                <w:color w:val="000000"/>
+                <w:lang w:eastAsia="nl-BE"/>
+              </w:rPr>
+            </w:pPr>
+            <w:r>
+              <w:rPr>
+                <w:rFonts w:ascii="Calibri" w:eastAsia="Times New Roman" w:hAnsi="Calibri" w:cs="Times New Roman"/>
+                <w:color w:val="000000"/>
+                <w:lang w:eastAsia="nl-BE"/>
+              </w:rPr>
+              <w:t>n.v.t.</w:t>
+            </w:r>
+          </w:p>
+        </w:tc>
+      </w:tr>
+      <w:tr>
+        <w:trPr>
+          <w:trHeight w:val="270"/>
+          <w:jc w:val="center"/>
+        </w:trPr>
+        <w:tc>
+          <w:tcPr>
+            <w:tcW w:w="770" w:type="dxa"/>
+            <w:tcBorders>
+              <w:top w:val="single" w:sz="4" w:space="0" w:color="95B3D7"/>
+              <w:left w:val="single" w:sz="4" w:space="0" w:color="95B3D7"/>
+              <w:bottom w:val="single" w:sz="4" w:space="0" w:color="95B3D7"/>
+              <w:right w:val="nil"/>
+            </w:tcBorders>
+            <w:shd w:val="clear" w:color="000000" w:fill="B8CCE4"/>
+            <w:noWrap/>
+            <w:vAlign w:val="center"/>
+            <w:hideMark/>
+          </w:tcPr>
+          <w:p>
+            <w:pPr>
+              <w:ind w:firstLine="0"/>
+              <w:jc w:val="right"/>
+              <w:rPr>
+                <w:rFonts w:ascii="Calibri" w:eastAsia="Times New Roman" w:hAnsi="Calibri" w:cs="Times New Roman"/>
+                <w:color w:val="000000"/>
+                <w:lang w:eastAsia="nl-BE"/>
+              </w:rPr>
+            </w:pPr>
+            <w:r>
+              <w:rPr>
+                <w:rFonts w:ascii="Calibri" w:eastAsia="Times New Roman" w:hAnsi="Calibri" w:cs="Times New Roman"/>
+                <w:color w:val="000000"/>
+                <w:lang w:eastAsia="nl-BE"/>
+              </w:rPr>
+              <w:t>64000</w:t>
+            </w:r>
+          </w:p>
+        </w:tc>
+        <w:tc>
+          <w:tcPr>
+            <w:tcW w:w="1347" w:type="dxa"/>
+            <w:tcBorders>
+              <w:top w:val="single" w:sz="4" w:space="0" w:color="95B3D7"/>
+              <w:left w:val="nil"/>
+              <w:bottom w:val="single" w:sz="4" w:space="0" w:color="95B3D7"/>
+              <w:right w:val="nil"/>
+            </w:tcBorders>
+            <w:shd w:val="clear" w:color="DCE6F1" w:fill="DCE6F1"/>
+            <w:noWrap/>
+            <w:vAlign w:val="center"/>
+            <w:hideMark/>
+          </w:tcPr>
+          <w:p>
+            <w:pPr>
+              <w:ind w:firstLine="0"/>
+              <w:jc w:val="right"/>
+              <w:rPr>
+                <w:rFonts w:ascii="Calibri" w:eastAsia="Times New Roman" w:hAnsi="Calibri" w:cs="Times New Roman"/>
+                <w:color w:val="000000"/>
+                <w:lang w:eastAsia="nl-BE"/>
+              </w:rPr>
+            </w:pPr>
+            <w:r>
+              <w:rPr>
+                <w:rFonts w:ascii="Calibri" w:eastAsia="Times New Roman" w:hAnsi="Calibri" w:cs="Times New Roman"/>
+                <w:color w:val="000000"/>
+                <w:lang w:eastAsia="nl-BE"/>
+              </w:rPr>
+              <w:t>209286,29</w:t>
+            </w:r>
+          </w:p>
+        </w:tc>
+        <w:tc>
+          <w:tcPr>
+            <w:tcW w:w="1217" w:type="dxa"/>
+            <w:tcBorders>
+              <w:top w:val="single" w:sz="4" w:space="0" w:color="95B3D7"/>
+              <w:left w:val="nil"/>
+              <w:bottom w:val="single" w:sz="4" w:space="0" w:color="95B3D7"/>
+              <w:right w:val="nil"/>
+            </w:tcBorders>
+            <w:shd w:val="clear" w:color="DCE6F1" w:fill="DCE6F1"/>
+            <w:noWrap/>
+            <w:vAlign w:val="center"/>
+            <w:hideMark/>
+          </w:tcPr>
+          <w:p>
+            <w:pPr>
+              <w:ind w:firstLine="0"/>
+              <w:jc w:val="right"/>
+              <w:rPr>
+                <w:rFonts w:ascii="Calibri" w:eastAsia="Times New Roman" w:hAnsi="Calibri" w:cs="Times New Roman"/>
+                <w:color w:val="000000"/>
+                <w:lang w:eastAsia="nl-BE"/>
+              </w:rPr>
+            </w:pPr>
+            <w:r>
+              <w:rPr>
+                <w:rFonts w:ascii="Calibri" w:eastAsia="Times New Roman" w:hAnsi="Calibri" w:cs="Times New Roman"/>
+                <w:color w:val="000000"/>
+                <w:lang w:eastAsia="nl-BE"/>
+              </w:rPr>
+              <w:t>17,084</w:t>
+            </w:r>
+          </w:p>
+        </w:tc>
+        <w:tc>
+          <w:tcPr>
+            <w:tcW w:w="1220" w:type="dxa"/>
+            <w:tcBorders>
+              <w:top w:val="single" w:sz="4" w:space="0" w:color="95B3D7"/>
+              <w:left w:val="nil"/>
+              <w:bottom w:val="single" w:sz="4" w:space="0" w:color="95B3D7"/>
+              <w:right w:val="nil"/>
+            </w:tcBorders>
+            <w:shd w:val="clear" w:color="DCE6F1" w:fill="DCE6F1"/>
+            <w:noWrap/>
+            <w:vAlign w:val="center"/>
+            <w:hideMark/>
+          </w:tcPr>
+          <w:p>
+            <w:pPr>
+              <w:ind w:firstLine="0"/>
+              <w:jc w:val="right"/>
+              <w:rPr>
+                <w:rFonts w:ascii="Calibri" w:eastAsia="Times New Roman" w:hAnsi="Calibri" w:cs="Times New Roman"/>
+                <w:color w:val="000000"/>
+                <w:lang w:eastAsia="nl-BE"/>
+              </w:rPr>
+            </w:pPr>
+            <w:r>
+              <w:rPr>
+                <w:rFonts w:ascii="Calibri" w:eastAsia="Times New Roman" w:hAnsi="Calibri" w:cs="Times New Roman"/>
+                <w:color w:val="000000"/>
+                <w:lang w:eastAsia="nl-BE"/>
+              </w:rPr>
+              <w:t>123983,67</w:t>
+            </w:r>
+          </w:p>
+        </w:tc>
+        <w:tc>
+          <w:tcPr>
+            <w:tcW w:w="1087" w:type="dxa"/>
+            <w:tcBorders>
+              <w:top w:val="single" w:sz="4" w:space="0" w:color="95B3D7"/>
+              <w:left w:val="nil"/>
+              <w:bottom w:val="single" w:sz="4" w:space="0" w:color="95B3D7"/>
+              <w:right w:val="nil"/>
+            </w:tcBorders>
+            <w:shd w:val="clear" w:color="DCE6F1" w:fill="DCE6F1"/>
+            <w:noWrap/>
+            <w:vAlign w:val="center"/>
+            <w:hideMark/>
+          </w:tcPr>
+          <w:p>
+            <w:pPr>
+              <w:ind w:firstLine="0"/>
+              <w:jc w:val="right"/>
+              <w:rPr>
+                <w:rFonts w:ascii="Calibri" w:eastAsia="Times New Roman" w:hAnsi="Calibri" w:cs="Times New Roman"/>
+                <w:color w:val="000000"/>
+                <w:lang w:eastAsia="nl-BE"/>
+              </w:rPr>
+            </w:pPr>
+            <w:r>
+              <w:rPr>
+                <w:rFonts w:ascii="Calibri" w:eastAsia="Times New Roman" w:hAnsi="Calibri" w:cs="Times New Roman"/>
+                <w:color w:val="000000"/>
+                <w:lang w:eastAsia="nl-BE"/>
+              </w:rPr>
+              <w:t>68,923</w:t>
+            </w:r>
+          </w:p>
+        </w:tc>
+        <w:tc>
+          <w:tcPr>
+            <w:tcW w:w="1436" w:type="dxa"/>
+            <w:tcBorders>
+              <w:top w:val="single" w:sz="4" w:space="0" w:color="95B3D7"/>
+              <w:left w:val="nil"/>
+              <w:bottom w:val="single" w:sz="4" w:space="0" w:color="95B3D7"/>
+              <w:right w:val="nil"/>
+            </w:tcBorders>
+            <w:shd w:val="clear" w:color="DCE6F1" w:fill="DCE6F1"/>
+            <w:noWrap/>
+            <w:vAlign w:val="center"/>
+            <w:hideMark/>
+          </w:tcPr>
+          <w:p>
+            <w:pPr>
+              <w:ind w:firstLine="0"/>
+              <w:jc w:val="right"/>
+              <w:rPr>
+                <w:rFonts w:ascii="Calibri" w:eastAsia="Times New Roman" w:hAnsi="Calibri" w:cs="Times New Roman"/>
+                <w:color w:val="000000"/>
+                <w:lang w:eastAsia="nl-BE"/>
+              </w:rPr>
+            </w:pPr>
+            <w:r>
+              <w:rPr>
+                <w:rFonts w:ascii="Calibri" w:eastAsia="Times New Roman" w:hAnsi="Calibri" w:cs="Times New Roman"/>
+                <w:color w:val="000000"/>
+                <w:lang w:eastAsia="nl-BE"/>
+              </w:rPr>
+              <w:t>n.v.t.</w:t>
+            </w:r>
+          </w:p>
+        </w:tc>
+        <w:tc>
+          <w:tcPr>
+            <w:tcW w:w="1311" w:type="dxa"/>
+            <w:tcBorders>
+              <w:top w:val="single" w:sz="4" w:space="0" w:color="95B3D7"/>
+              <w:left w:val="nil"/>
+              <w:bottom w:val="single" w:sz="4" w:space="0" w:color="95B3D7"/>
+              <w:right w:val="single" w:sz="4" w:space="0" w:color="95B3D7"/>
+            </w:tcBorders>
+            <w:shd w:val="clear" w:color="DCE6F1" w:fill="DCE6F1"/>
+            <w:noWrap/>
+            <w:vAlign w:val="center"/>
+            <w:hideMark/>
+          </w:tcPr>
+          <w:p>
+            <w:pPr>
+              <w:ind w:firstLine="0"/>
+              <w:jc w:val="right"/>
+              <w:rPr>
+                <w:rFonts w:ascii="Calibri" w:eastAsia="Times New Roman" w:hAnsi="Calibri" w:cs="Times New Roman"/>
+                <w:color w:val="000000"/>
+                <w:lang w:eastAsia="nl-BE"/>
+              </w:rPr>
+            </w:pPr>
+            <w:r>
+              <w:rPr>
+                <w:rFonts w:ascii="Calibri" w:eastAsia="Times New Roman" w:hAnsi="Calibri" w:cs="Times New Roman"/>
+                <w:color w:val="000000"/>
+                <w:lang w:eastAsia="nl-BE"/>
+              </w:rPr>
+              <w:t>n.v.t.</w:t>
+            </w:r>
+          </w:p>
+        </w:tc>
+      </w:tr>
+      <w:tr>
+        <w:trPr>
+          <w:trHeight w:val="270"/>
+          <w:jc w:val="center"/>
+        </w:trPr>
+        <w:tc>
+          <w:tcPr>
+            <w:tcW w:w="770" w:type="dxa"/>
+            <w:tcBorders>
+              <w:top w:val="single" w:sz="4" w:space="0" w:color="95B3D7"/>
+              <w:left w:val="single" w:sz="4" w:space="0" w:color="95B3D7"/>
+              <w:bottom w:val="single" w:sz="4" w:space="0" w:color="95B3D7"/>
+              <w:right w:val="nil"/>
+            </w:tcBorders>
+            <w:shd w:val="clear" w:color="000000" w:fill="B8CCE4"/>
+            <w:noWrap/>
+            <w:vAlign w:val="center"/>
+            <w:hideMark/>
+          </w:tcPr>
+          <w:p>
+            <w:pPr>
+              <w:ind w:firstLine="0"/>
+              <w:jc w:val="right"/>
+              <w:rPr>
+                <w:rFonts w:ascii="Calibri" w:eastAsia="Times New Roman" w:hAnsi="Calibri" w:cs="Times New Roman"/>
+                <w:color w:val="000000"/>
+                <w:lang w:eastAsia="nl-BE"/>
+              </w:rPr>
+            </w:pPr>
+            <w:r>
+              <w:rPr>
+                <w:rFonts w:ascii="Calibri" w:eastAsia="Times New Roman" w:hAnsi="Calibri" w:cs="Times New Roman"/>
+                <w:color w:val="000000"/>
+                <w:lang w:eastAsia="nl-BE"/>
+              </w:rPr>
+              <w:t>128000</w:t>
+            </w:r>
+          </w:p>
+        </w:tc>
+        <w:tc>
+          <w:tcPr>
+            <w:tcW w:w="1347" w:type="dxa"/>
+            <w:tcBorders>
+              <w:top w:val="single" w:sz="4" w:space="0" w:color="95B3D7"/>
+              <w:left w:val="nil"/>
+              <w:bottom w:val="single" w:sz="4" w:space="0" w:color="95B3D7"/>
+              <w:right w:val="nil"/>
+            </w:tcBorders>
+            <w:shd w:val="clear" w:color="auto" w:fill="auto"/>
+            <w:noWrap/>
+            <w:vAlign w:val="center"/>
+            <w:hideMark/>
+          </w:tcPr>
+          <w:p>
+            <w:pPr>
+              <w:ind w:firstLine="0"/>
+              <w:jc w:val="right"/>
+              <w:rPr>
+                <w:rFonts w:ascii="Calibri" w:eastAsia="Times New Roman" w:hAnsi="Calibri" w:cs="Times New Roman"/>
+                <w:color w:val="000000"/>
+                <w:lang w:eastAsia="nl-BE"/>
+              </w:rPr>
+            </w:pPr>
+            <w:r>
+              <w:rPr>
+                <w:rFonts w:ascii="Calibri" w:eastAsia="Times New Roman" w:hAnsi="Calibri" w:cs="Times New Roman"/>
+                <w:color w:val="000000"/>
+                <w:lang w:eastAsia="nl-BE"/>
+              </w:rPr>
+              <w:t>296095,39</w:t>
+            </w:r>
+          </w:p>
+        </w:tc>
+        <w:tc>
+          <w:tcPr>
+            <w:tcW w:w="1217" w:type="dxa"/>
+            <w:tcBorders>
+              <w:top w:val="single" w:sz="4" w:space="0" w:color="95B3D7"/>
+              <w:left w:val="nil"/>
+              <w:bottom w:val="single" w:sz="4" w:space="0" w:color="95B3D7"/>
+              <w:right w:val="nil"/>
+            </w:tcBorders>
+            <w:shd w:val="clear" w:color="auto" w:fill="auto"/>
+            <w:noWrap/>
+            <w:vAlign w:val="center"/>
+            <w:hideMark/>
+          </w:tcPr>
+          <w:p>
+            <w:pPr>
+              <w:ind w:firstLine="0"/>
+              <w:jc w:val="right"/>
+              <w:rPr>
+                <w:rFonts w:ascii="Calibri" w:eastAsia="Times New Roman" w:hAnsi="Calibri" w:cs="Times New Roman"/>
+                <w:color w:val="000000"/>
+                <w:lang w:eastAsia="nl-BE"/>
+              </w:rPr>
+            </w:pPr>
+            <w:r>
+              <w:rPr>
+                <w:rFonts w:ascii="Calibri" w:eastAsia="Times New Roman" w:hAnsi="Calibri" w:cs="Times New Roman"/>
+                <w:color w:val="000000"/>
+                <w:lang w:eastAsia="nl-BE"/>
+              </w:rPr>
+              <w:t>72,320</w:t>
+            </w:r>
+          </w:p>
+        </w:tc>
+        <w:tc>
+          <w:tcPr>
+            <w:tcW w:w="1220" w:type="dxa"/>
+            <w:tcBorders>
+              <w:top w:val="single" w:sz="4" w:space="0" w:color="95B3D7"/>
+              <w:left w:val="nil"/>
+              <w:bottom w:val="single" w:sz="4" w:space="0" w:color="95B3D7"/>
+              <w:right w:val="nil"/>
+            </w:tcBorders>
+            <w:shd w:val="clear" w:color="auto" w:fill="auto"/>
+            <w:noWrap/>
+            <w:vAlign w:val="center"/>
+            <w:hideMark/>
+          </w:tcPr>
+          <w:p>
+            <w:pPr>
+              <w:ind w:firstLine="0"/>
+              <w:jc w:val="right"/>
+              <w:rPr>
+                <w:rFonts w:ascii="Calibri" w:eastAsia="Times New Roman" w:hAnsi="Calibri" w:cs="Times New Roman"/>
+                <w:color w:val="FF0000"/>
+                <w:lang w:eastAsia="nl-BE"/>
+              </w:rPr>
+            </w:pPr>
+            <w:r>
+              <w:rPr>
+                <w:rFonts w:ascii="Calibri" w:eastAsia="Times New Roman" w:hAnsi="Calibri" w:cs="Times New Roman"/>
+                <w:color w:val="FF0000"/>
+                <w:lang w:eastAsia="nl-BE"/>
+              </w:rPr>
+              <w:t>175352,09</w:t>
+            </w:r>
+          </w:p>
+        </w:tc>
+        <w:tc>
+          <w:tcPr>
+            <w:tcW w:w="1087" w:type="dxa"/>
+            <w:tcBorders>
+              <w:top w:val="single" w:sz="4" w:space="0" w:color="95B3D7"/>
+              <w:left w:val="nil"/>
+              <w:bottom w:val="single" w:sz="4" w:space="0" w:color="95B3D7"/>
+              <w:right w:val="nil"/>
+            </w:tcBorders>
+            <w:shd w:val="clear" w:color="auto" w:fill="auto"/>
+            <w:noWrap/>
+            <w:vAlign w:val="center"/>
+            <w:hideMark/>
+          </w:tcPr>
+          <w:p>
+            <w:pPr>
+              <w:ind w:firstLine="0"/>
+              <w:jc w:val="right"/>
+              <w:rPr>
+                <w:rFonts w:ascii="Calibri" w:eastAsia="Times New Roman" w:hAnsi="Calibri" w:cs="Times New Roman"/>
+                <w:color w:val="FF0000"/>
+                <w:lang w:eastAsia="nl-BE"/>
+              </w:rPr>
+            </w:pPr>
+            <w:r>
+              <w:rPr>
+                <w:rFonts w:ascii="Calibri" w:eastAsia="Times New Roman" w:hAnsi="Calibri" w:cs="Times New Roman"/>
+                <w:color w:val="FF0000"/>
+                <w:lang w:eastAsia="nl-BE"/>
+              </w:rPr>
+              <w:t>276,022</w:t>
+            </w:r>
+          </w:p>
+        </w:tc>
+        <w:tc>
+          <w:tcPr>
+            <w:tcW w:w="1436" w:type="dxa"/>
+            <w:tcBorders>
+              <w:top w:val="single" w:sz="4" w:space="0" w:color="95B3D7"/>
+              <w:left w:val="nil"/>
+              <w:bottom w:val="single" w:sz="4" w:space="0" w:color="95B3D7"/>
+              <w:right w:val="nil"/>
+            </w:tcBorders>
+            <w:shd w:val="clear" w:color="auto" w:fill="auto"/>
+            <w:noWrap/>
+            <w:vAlign w:val="center"/>
+            <w:hideMark/>
+          </w:tcPr>
+          <w:p>
+            <w:pPr>
+              <w:ind w:firstLine="0"/>
+              <w:jc w:val="right"/>
+              <w:rPr>
+                <w:rFonts w:ascii="Calibri" w:eastAsia="Times New Roman" w:hAnsi="Calibri" w:cs="Times New Roman"/>
+                <w:color w:val="000000"/>
+                <w:lang w:eastAsia="nl-BE"/>
+              </w:rPr>
+            </w:pPr>
+            <w:r>
+              <w:rPr>
+                <w:rFonts w:ascii="Calibri" w:eastAsia="Times New Roman" w:hAnsi="Calibri" w:cs="Times New Roman"/>
+                <w:color w:val="000000"/>
+                <w:lang w:eastAsia="nl-BE"/>
+              </w:rPr>
+              <w:t>n.v.t.</w:t>
+            </w:r>
+          </w:p>
+        </w:tc>
+        <w:tc>
+          <w:tcPr>
+            <w:tcW w:w="1311" w:type="dxa"/>
+            <w:tcBorders>
+              <w:top w:val="single" w:sz="4" w:space="0" w:color="95B3D7"/>
+              <w:left w:val="nil"/>
+              <w:bottom w:val="single" w:sz="4" w:space="0" w:color="95B3D7"/>
+              <w:right w:val="single" w:sz="4" w:space="0" w:color="95B3D7"/>
+            </w:tcBorders>
+            <w:shd w:val="clear" w:color="auto" w:fill="auto"/>
+            <w:noWrap/>
+            <w:vAlign w:val="center"/>
+            <w:hideMark/>
+          </w:tcPr>
+          <w:p>
+            <w:pPr>
+              <w:ind w:firstLine="0"/>
+              <w:jc w:val="right"/>
+              <w:rPr>
+                <w:rFonts w:ascii="Calibri" w:eastAsia="Times New Roman" w:hAnsi="Calibri" w:cs="Times New Roman"/>
+                <w:color w:val="000000"/>
+                <w:lang w:eastAsia="nl-BE"/>
+              </w:rPr>
+            </w:pPr>
+            <w:r>
+              <w:rPr>
+                <w:rFonts w:ascii="Calibri" w:eastAsia="Times New Roman" w:hAnsi="Calibri" w:cs="Times New Roman"/>
+                <w:color w:val="000000"/>
+                <w:lang w:eastAsia="nl-BE"/>
+              </w:rPr>
+              <w:t>n.v.t.</w:t>
+            </w:r>
+          </w:p>
+        </w:tc>
+      </w:tr>
+      <w:tr>
+        <w:trPr>
+          <w:trHeight w:val="270"/>
+          <w:jc w:val="center"/>
+        </w:trPr>
+        <w:tc>
+          <w:tcPr>
+            <w:tcW w:w="770" w:type="dxa"/>
+            <w:tcBorders>
+              <w:top w:val="single" w:sz="4" w:space="0" w:color="95B3D7"/>
+              <w:left w:val="single" w:sz="4" w:space="0" w:color="95B3D7"/>
+              <w:bottom w:val="single" w:sz="4" w:space="0" w:color="95B3D7"/>
+              <w:right w:val="nil"/>
+            </w:tcBorders>
+            <w:shd w:val="clear" w:color="000000" w:fill="B8CCE4"/>
+            <w:noWrap/>
+            <w:vAlign w:val="center"/>
+            <w:hideMark/>
+          </w:tcPr>
+          <w:p>
+            <w:pPr>
+              <w:ind w:firstLine="0"/>
+              <w:jc w:val="right"/>
+              <w:rPr>
+                <w:rFonts w:ascii="Calibri" w:eastAsia="Times New Roman" w:hAnsi="Calibri" w:cs="Times New Roman"/>
+                <w:color w:val="000000"/>
+                <w:lang w:eastAsia="nl-BE"/>
+              </w:rPr>
+            </w:pPr>
+            <w:r>
+              <w:rPr>
+                <w:rFonts w:ascii="Calibri" w:eastAsia="Times New Roman" w:hAnsi="Calibri" w:cs="Times New Roman"/>
+                <w:color w:val="000000"/>
+                <w:lang w:eastAsia="nl-BE"/>
+              </w:rPr>
+              <w:t>256000</w:t>
+            </w:r>
+          </w:p>
+        </w:tc>
+        <w:tc>
+          <w:tcPr>
+            <w:tcW w:w="1347" w:type="dxa"/>
+            <w:tcBorders>
+              <w:top w:val="single" w:sz="4" w:space="0" w:color="95B3D7"/>
+              <w:left w:val="nil"/>
+              <w:bottom w:val="single" w:sz="4" w:space="0" w:color="95B3D7"/>
+              <w:right w:val="nil"/>
+            </w:tcBorders>
+            <w:shd w:val="clear" w:color="DCE6F1" w:fill="DCE6F1"/>
+            <w:noWrap/>
+            <w:vAlign w:val="center"/>
+            <w:hideMark/>
+          </w:tcPr>
+          <w:p>
+            <w:pPr>
+              <w:ind w:firstLine="0"/>
+              <w:jc w:val="right"/>
+              <w:rPr>
+                <w:rFonts w:ascii="Calibri" w:eastAsia="Times New Roman" w:hAnsi="Calibri" w:cs="Times New Roman"/>
+                <w:color w:val="FF0000"/>
+                <w:lang w:eastAsia="nl-BE"/>
+              </w:rPr>
+            </w:pPr>
+            <w:r>
+              <w:rPr>
+                <w:rFonts w:ascii="Calibri" w:eastAsia="Times New Roman" w:hAnsi="Calibri" w:cs="Times New Roman"/>
+                <w:color w:val="FF0000"/>
+                <w:lang w:eastAsia="nl-BE"/>
+              </w:rPr>
+              <w:t>420127,84</w:t>
+            </w:r>
+          </w:p>
+        </w:tc>
+        <w:tc>
+          <w:tcPr>
+            <w:tcW w:w="1217" w:type="dxa"/>
+            <w:tcBorders>
+              <w:top w:val="single" w:sz="4" w:space="0" w:color="95B3D7"/>
+              <w:left w:val="nil"/>
+              <w:bottom w:val="single" w:sz="4" w:space="0" w:color="95B3D7"/>
+              <w:right w:val="nil"/>
+            </w:tcBorders>
+            <w:shd w:val="clear" w:color="DCE6F1" w:fill="DCE6F1"/>
+            <w:noWrap/>
+            <w:vAlign w:val="center"/>
+            <w:hideMark/>
+          </w:tcPr>
+          <w:p>
+            <w:pPr>
+              <w:ind w:firstLine="0"/>
+              <w:jc w:val="right"/>
+              <w:rPr>
+                <w:rFonts w:ascii="Calibri" w:eastAsia="Times New Roman" w:hAnsi="Calibri" w:cs="Times New Roman"/>
+                <w:color w:val="FF0000"/>
+                <w:lang w:eastAsia="nl-BE"/>
+              </w:rPr>
+            </w:pPr>
+            <w:r>
+              <w:rPr>
+                <w:rFonts w:ascii="Calibri" w:eastAsia="Times New Roman" w:hAnsi="Calibri" w:cs="Times New Roman"/>
+                <w:color w:val="FF0000"/>
+                <w:lang w:eastAsia="nl-BE"/>
+              </w:rPr>
+              <w:t>367,587</w:t>
+            </w:r>
+          </w:p>
+        </w:tc>
+        <w:tc>
+          <w:tcPr>
+            <w:tcW w:w="1220" w:type="dxa"/>
+            <w:tcBorders>
+              <w:top w:val="single" w:sz="4" w:space="0" w:color="95B3D7"/>
+              <w:left w:val="nil"/>
+              <w:bottom w:val="single" w:sz="4" w:space="0" w:color="95B3D7"/>
+              <w:right w:val="nil"/>
+            </w:tcBorders>
+            <w:shd w:val="clear" w:color="DCE6F1" w:fill="DCE6F1"/>
+            <w:noWrap/>
+            <w:vAlign w:val="center"/>
+            <w:hideMark/>
+          </w:tcPr>
+          <w:p>
+            <w:pPr>
+              <w:ind w:firstLine="0"/>
+              <w:jc w:val="right"/>
+              <w:rPr>
+                <w:rFonts w:ascii="Calibri" w:eastAsia="Times New Roman" w:hAnsi="Calibri" w:cs="Times New Roman"/>
+                <w:color w:val="000000"/>
+                <w:lang w:eastAsia="nl-BE"/>
+              </w:rPr>
+            </w:pPr>
+            <w:r>
+              <w:rPr>
+                <w:rFonts w:ascii="Calibri" w:eastAsia="Times New Roman" w:hAnsi="Calibri" w:cs="Times New Roman"/>
+                <w:color w:val="000000"/>
+                <w:lang w:eastAsia="nl-BE"/>
+              </w:rPr>
+              <w:t>n.v.t.</w:t>
+            </w:r>
+          </w:p>
+        </w:tc>
+        <w:tc>
+          <w:tcPr>
+            <w:tcW w:w="1087" w:type="dxa"/>
+            <w:tcBorders>
+              <w:top w:val="single" w:sz="4" w:space="0" w:color="95B3D7"/>
+              <w:left w:val="nil"/>
+              <w:bottom w:val="single" w:sz="4" w:space="0" w:color="95B3D7"/>
+              <w:right w:val="nil"/>
+            </w:tcBorders>
+            <w:shd w:val="clear" w:color="DCE6F1" w:fill="DCE6F1"/>
+            <w:noWrap/>
+            <w:vAlign w:val="center"/>
+            <w:hideMark/>
+          </w:tcPr>
+          <w:p>
+            <w:pPr>
+              <w:ind w:firstLine="0"/>
+              <w:jc w:val="right"/>
+              <w:rPr>
+                <w:rFonts w:ascii="Calibri" w:eastAsia="Times New Roman" w:hAnsi="Calibri" w:cs="Times New Roman"/>
+                <w:color w:val="000000"/>
+                <w:lang w:eastAsia="nl-BE"/>
+              </w:rPr>
+            </w:pPr>
+            <w:r>
+              <w:rPr>
+                <w:rFonts w:ascii="Calibri" w:eastAsia="Times New Roman" w:hAnsi="Calibri" w:cs="Times New Roman"/>
+                <w:color w:val="000000"/>
+                <w:lang w:eastAsia="nl-BE"/>
+              </w:rPr>
+              <w:t>n.v.t.</w:t>
+            </w:r>
+          </w:p>
+        </w:tc>
+        <w:tc>
+          <w:tcPr>
+            <w:tcW w:w="1436" w:type="dxa"/>
+            <w:tcBorders>
+              <w:top w:val="single" w:sz="4" w:space="0" w:color="95B3D7"/>
+              <w:left w:val="nil"/>
+              <w:bottom w:val="single" w:sz="4" w:space="0" w:color="95B3D7"/>
+              <w:right w:val="nil"/>
+            </w:tcBorders>
+            <w:shd w:val="clear" w:color="DCE6F1" w:fill="DCE6F1"/>
+            <w:noWrap/>
+            <w:vAlign w:val="center"/>
+            <w:hideMark/>
+          </w:tcPr>
+          <w:p>
+            <w:pPr>
+              <w:ind w:firstLine="0"/>
+              <w:jc w:val="right"/>
+              <w:rPr>
+                <w:rFonts w:ascii="Calibri" w:eastAsia="Times New Roman" w:hAnsi="Calibri" w:cs="Times New Roman"/>
+                <w:color w:val="000000"/>
+                <w:lang w:eastAsia="nl-BE"/>
+              </w:rPr>
+            </w:pPr>
+            <w:r>
+              <w:rPr>
+                <w:rFonts w:ascii="Calibri" w:eastAsia="Times New Roman" w:hAnsi="Calibri" w:cs="Times New Roman"/>
+                <w:color w:val="000000"/>
+                <w:lang w:eastAsia="nl-BE"/>
+              </w:rPr>
+              <w:t>n.v.t.</w:t>
+            </w:r>
+          </w:p>
+        </w:tc>
+        <w:tc>
+          <w:tcPr>
+            <w:tcW w:w="1311" w:type="dxa"/>
+            <w:tcBorders>
+              <w:top w:val="single" w:sz="4" w:space="0" w:color="95B3D7"/>
+              <w:left w:val="nil"/>
+              <w:bottom w:val="single" w:sz="4" w:space="0" w:color="95B3D7"/>
+              <w:right w:val="single" w:sz="4" w:space="0" w:color="95B3D7"/>
+            </w:tcBorders>
+            <w:shd w:val="clear" w:color="DCE6F1" w:fill="DCE6F1"/>
+            <w:noWrap/>
+            <w:vAlign w:val="center"/>
+            <w:hideMark/>
+          </w:tcPr>
+          <w:p>
+            <w:pPr>
+              <w:ind w:firstLine="0"/>
+              <w:jc w:val="right"/>
+              <w:rPr>
+                <w:rFonts w:ascii="Calibri" w:eastAsia="Times New Roman" w:hAnsi="Calibri" w:cs="Times New Roman"/>
+                <w:color w:val="000000"/>
+                <w:lang w:eastAsia="nl-BE"/>
+              </w:rPr>
+            </w:pPr>
+            <w:r>
+              <w:rPr>
+                <w:rFonts w:ascii="Calibri" w:eastAsia="Times New Roman" w:hAnsi="Calibri" w:cs="Times New Roman"/>
+                <w:color w:val="000000"/>
+                <w:lang w:eastAsia="nl-BE"/>
+              </w:rPr>
+              <w:t>n.v.t.</w:t>
+            </w:r>
+          </w:p>
+        </w:tc>
+      </w:tr>
+    </w:tbl>
+    <w:p>
+      <w:pPr>
+        <w:pStyle w:val="Kop1"/>
+        <w:numPr>
+          <w:ilvl w:val="0"/>
+          <w:numId w:val="1"/>
+        </w:numPr>
+      </w:pPr>
+      <w:bookmarkStart w:id="2" w:name="_Toc357112529"/>
+      <w:r>
+        <w:t>Bespreking</w:t>
+      </w:r>
+      <w:bookmarkEnd w:id="2"/>
+    </w:p>
+    <w:p>
+      <w:pPr>
+        <w:jc w:val="both"/>
+      </w:pPr>
+      <w:r>
+        <w:t>We zitten hier met een tweezijdig probleem. Zowel de gevonden totale afstand als de uitvoeringstijd van het algoritme vormt een belangrijke rol bij de beoordeling van de algoritmes. Nu gaan we echter enkel dieper in op de uitvoeringstijden.</w:t>
+      </w:r>
+    </w:p>
+    <w:p>
+      <w:pPr>
+        <w:jc w:val="both"/>
+      </w:pPr>
+      <w:r>
+        <w:t xml:space="preserve">Uit de grafiek blijkt duidelijk dat Minimum Spanning Tree (MST), opgebouwd met </w:t>
+      </w:r>
+      <w:r>
+        <w:t xml:space="preserve">het algoritme van </w:t>
+      </w:r>
+      <w:proofErr w:type="spellStart"/>
+      <w:r>
+        <w:t>Prim</w:t>
+      </w:r>
+      <w:proofErr w:type="spellEnd"/>
+      <w:r>
+        <w:t>, het traagste is.</w:t>
+      </w:r>
+      <w:r>
+        <w:t xml:space="preserve"> Daarna volgt Minste verlenging (SI) en Dichtste buur (NN). SI levert wel telkens de beste tour af.</w:t>
+      </w:r>
+    </w:p>
+    <w:p>
+      <w:pPr>
+        <w:jc w:val="both"/>
+      </w:pPr>
+      <w:r>
+        <w:t xml:space="preserve">De tijdscomplexiteit voor NN en SI is telkens </w:t>
+      </w:r>
+      <m:oMath>
+        <m:r>
+          <w:rPr>
+            <w:rFonts w:ascii="Cambria Math" w:hAnsi="Cambria Math"/>
+          </w:rPr>
+          <m:t>Ο</m:t>
+        </m:r>
+        <m:r>
+          <w:rPr>
+            <w:rFonts w:ascii="Cambria Math" w:hAnsi="Cambria Math"/>
+          </w:rPr>
+          <m:t>(</m:t>
+        </m:r>
+        <m:sSup>
+          <m:sSupPr>
+            <m:ctrlPr>
+              <w:rPr>
+                <w:rFonts w:ascii="Cambria Math" w:hAnsi="Cambria Math"/>
+                <w:i/>
+              </w:rPr>
+            </m:ctrlPr>
+          </m:sSupPr>
+          <m:e>
+            <m:r>
+              <w:rPr>
+                <w:rFonts w:ascii="Cambria Math" w:hAnsi="Cambria Math"/>
+              </w:rPr>
+              <m:t>N</m:t>
+            </m:r>
+          </m:e>
+          <m:sup>
+            <m:r>
+              <w:rPr>
+                <w:rFonts w:ascii="Cambria Math" w:hAnsi="Cambria Math"/>
+              </w:rPr>
+              <m:t>2</m:t>
+            </m:r>
+          </m:sup>
+        </m:sSup>
+        <m:r>
+          <w:rPr>
+            <w:rFonts w:ascii="Cambria Math" w:hAnsi="Cambria Math"/>
+          </w:rPr>
+          <m:t>)</m:t>
+        </m:r>
+      </m:oMath>
+      <w:r>
+        <w:t>.</w:t>
+      </w:r>
+      <w:r>
+        <w:t xml:space="preserve"> Dit heeft te maken met het aantal uitgevoerde </w:t>
+      </w:r>
+      <w:proofErr w:type="spellStart"/>
+      <w:r>
+        <w:t>for</w:t>
+      </w:r>
+      <w:proofErr w:type="spellEnd"/>
+      <w:r>
+        <w:t>-loops in beide algoritmes. Doordat de constanten verschillen is SI wel sneller.</w:t>
+      </w:r>
+    </w:p>
+    <w:p>
+      <w:pPr>
+        <w:jc w:val="both"/>
+      </w:pPr>
+      <w:r>
+        <w:t xml:space="preserve">Bij </w:t>
+      </w:r>
+      <w:proofErr w:type="spellStart"/>
+      <w:r>
+        <w:t>Prim</w:t>
+      </w:r>
+      <w:proofErr w:type="spellEnd"/>
+      <w:r>
+        <w:t xml:space="preserve"> ligt het iets ingewikkelder.</w:t>
+      </w:r>
+      <w:bookmarkStart w:id="3" w:name="_GoBack"/>
+      <w:bookmarkEnd w:id="3"/>
     </w:p>
     <w:sectPr>
-      <w:headerReference w:type="default" r:id="rId7"/>
+      <w:headerReference w:type="default" r:id="rId10"/>
+      <w:footerReference w:type="default" r:id="rId11"/>
       <w:pgSz w:w="11906" w:h="16838"/>
       <w:pgMar w:top="1417" w:right="1417" w:bottom="1417" w:left="1417" w:header="708" w:footer="708" w:gutter="0"/>
       <w:cols w:space="708"/>
@@ -45,6 +3154,259 @@
     </w:p>
   </w:endnote>
 </w:endnotes>
+</file>
+
+<file path=word/footer1.xml><?xml version="1.0" encoding="utf-8"?>
+<w:ftr xmlns:wpc="http://schemas.microsoft.com/office/word/2010/wordprocessingCanvas" xmlns:mc="http://schemas.openxmlformats.org/markup-compatibility/2006" xmlns:o="urn:schemas-microsoft-com:office:office" xmlns:r="http://schemas.openxmlformats.org/officeDocument/2006/relationships" xmlns:m="http://schemas.openxmlformats.org/officeDocument/2006/math" xmlns:v="urn:schemas-microsoft-com:vml" xmlns:wp14="http://schemas.microsoft.com/office/word/2010/wordprocessingDrawing" xmlns:wp="http://schemas.openxmlformats.org/drawingml/2006/wordprocessingDrawing" xmlns:w10="urn:schemas-microsoft-com:office:word" xmlns:w="http://schemas.openxmlformats.org/wordprocessingml/2006/main" xmlns:w14="http://schemas.microsoft.com/office/word/2010/wordml" xmlns:wpg="http://schemas.microsoft.com/office/word/2010/wordprocessingGroup" xmlns:wpi="http://schemas.microsoft.com/office/word/2010/wordprocessingInk" xmlns:wne="http://schemas.microsoft.com/office/word/2006/wordml" xmlns:wps="http://schemas.microsoft.com/office/word/2010/wordprocessingShape" mc:Ignorable="w14 wp14">
+  <w:sdt>
+    <w:sdtPr>
+      <w:id w:val="-1156756890"/>
+      <w:docPartObj>
+        <w:docPartGallery w:val="Page Numbers (Bottom of Page)"/>
+        <w:docPartUnique/>
+      </w:docPartObj>
+    </w:sdtPr>
+    <w:sdtContent>
+      <w:p>
+        <w:pPr>
+          <w:pStyle w:val="Voettekst"/>
+        </w:pPr>
+        <w:r>
+          <w:rPr>
+            <w:noProof/>
+            <w:lang w:eastAsia="nl-BE"/>
+          </w:rPr>
+          <mc:AlternateContent>
+            <mc:Choice Requires="wps">
+              <w:drawing>
+                <wp:anchor distT="0" distB="0" distL="114300" distR="114300" simplePos="0" relativeHeight="251659264" behindDoc="0" locked="0" layoutInCell="1" allowOverlap="1" wp14:editId="0DF8EF2B">
+                  <wp:simplePos x="0" y="0"/>
+                  <wp:positionH relativeFrom="rightMargin">
+                    <wp:align>center</wp:align>
+                  </wp:positionH>
+                  <wp:positionV relativeFrom="bottomMargin">
+                    <wp:align>center</wp:align>
+                  </wp:positionV>
+                  <wp:extent cx="621792" cy="191770"/>
+                  <wp:effectExtent l="0" t="0" r="0" b="0"/>
+                  <wp:wrapNone/>
+                  <wp:docPr id="650" name="Rechthoek 650"/>
+                  <wp:cNvGraphicFramePr>
+                    <a:graphicFrameLocks xmlns:a="http://schemas.openxmlformats.org/drawingml/2006/main"/>
+                  </wp:cNvGraphicFramePr>
+                  <a:graphic xmlns:a="http://schemas.openxmlformats.org/drawingml/2006/main">
+                    <a:graphicData uri="http://schemas.microsoft.com/office/word/2010/wordprocessingShape">
+                      <wps:wsp>
+                        <wps:cNvSpPr>
+                          <a:spLocks noChangeArrowheads="1"/>
+                        </wps:cNvSpPr>
+                        <wps:spPr bwMode="auto">
+                          <a:xfrm rot="10800000" flipH="1">
+                            <a:off x="0" y="0"/>
+                            <a:ext cx="621792" cy="191770"/>
+                          </a:xfrm>
+                          <a:prstGeom prst="rect">
+                            <a:avLst/>
+                          </a:prstGeom>
+                          <a:noFill/>
+                          <a:extLst>
+                            <a:ext uri="{909E8E84-426E-40DD-AFC4-6F175D3DCCD1}">
+                              <a14:hiddenFill xmlns:a14="http://schemas.microsoft.com/office/drawing/2010/main">
+                                <a:solidFill>
+                                  <a:srgbClr val="C0504D"/>
+                                </a:solidFill>
+                              </a14:hiddenFill>
+                            </a:ext>
+                            <a:ext uri="{91240B29-F687-4F45-9708-019B960494DF}">
+                              <a14:hiddenLine xmlns:a14="http://schemas.microsoft.com/office/drawing/2010/main" w="28575">
+                                <a:solidFill>
+                                  <a:srgbClr val="5C83B4"/>
+                                </a:solidFill>
+                                <a:miter lim="800000"/>
+                                <a:headEnd/>
+                                <a:tailEnd/>
+                              </a14:hiddenLine>
+                            </a:ext>
+                          </a:extLst>
+                        </wps:spPr>
+                        <wps:txbx>
+                          <w:txbxContent>
+                            <w:p>
+                              <w:pPr>
+                                <w:pBdr>
+                                  <w:top w:val="single" w:sz="4" w:space="1" w:color="7F7F7F" w:themeColor="background1" w:themeShade="7F"/>
+                                </w:pBdr>
+                                <w:jc w:val="center"/>
+                                <w:rPr>
+                                  <w:color w:val="C0504D" w:themeColor="accent2"/>
+                                </w:rPr>
+                              </w:pPr>
+                              <w:r>
+                                <w:fldChar w:fldCharType="begin"/>
+                              </w:r>
+                              <w:r>
+                                <w:instrText>PAGE   \* MERGEFORMAT</w:instrText>
+                              </w:r>
+                              <w:r>
+                                <w:fldChar w:fldCharType="separate"/>
+                              </w:r>
+                              <w:r>
+                                <w:rPr>
+                                  <w:noProof/>
+                                  <w:color w:val="C0504D" w:themeColor="accent2"/>
+                                  <w:lang w:val="nl-NL"/>
+                                </w:rPr>
+                                <w:t>2</w:t>
+                              </w:r>
+                              <w:r>
+                                <w:rPr>
+                                  <w:color w:val="C0504D" w:themeColor="accent2"/>
+                                </w:rPr>
+                                <w:fldChar w:fldCharType="end"/>
+                              </w:r>
+                              <w:r>
+                                <w:rPr>
+                                  <w:color w:val="C0504D" w:themeColor="accent2"/>
+                                </w:rPr>
+                                <w:t>/</w:t>
+                              </w:r>
+                              <w:r>
+                                <w:rPr>
+                                  <w:color w:val="C0504D" w:themeColor="accent2"/>
+                                </w:rPr>
+                                <w:fldChar w:fldCharType="begin"/>
+                              </w:r>
+                              <w:r>
+                                <w:rPr>
+                                  <w:color w:val="C0504D" w:themeColor="accent2"/>
+                                </w:rPr>
+                                <w:instrText xml:space="preserve"> NUMPAGES   \* MERGEFORMAT </w:instrText>
+                              </w:r>
+                              <w:r>
+                                <w:rPr>
+                                  <w:color w:val="C0504D" w:themeColor="accent2"/>
+                                </w:rPr>
+                                <w:fldChar w:fldCharType="separate"/>
+                              </w:r>
+                              <w:r>
+                                <w:rPr>
+                                  <w:noProof/>
+                                  <w:color w:val="C0504D" w:themeColor="accent2"/>
+                                </w:rPr>
+                                <w:t>2</w:t>
+                              </w:r>
+                              <w:r>
+                                <w:rPr>
+                                  <w:color w:val="C0504D" w:themeColor="accent2"/>
+                                </w:rPr>
+                                <w:fldChar w:fldCharType="end"/>
+                              </w:r>
+                            </w:p>
+                          </w:txbxContent>
+                        </wps:txbx>
+                        <wps:bodyPr rot="0" vert="horz" wrap="square" lIns="91440" tIns="0" rIns="91440" bIns="0" anchor="t" anchorCtr="0" upright="1">
+                          <a:noAutofit/>
+                        </wps:bodyPr>
+                      </wps:wsp>
+                    </a:graphicData>
+                  </a:graphic>
+                  <wp14:sizeRelH relativeFrom="page">
+                    <wp14:pctWidth>0</wp14:pctWidth>
+                  </wp14:sizeRelH>
+                  <wp14:sizeRelV relativeFrom="bottomMargin">
+                    <wp14:pctHeight>0</wp14:pctHeight>
+                  </wp14:sizeRelV>
+                </wp:anchor>
+              </w:drawing>
+            </mc:Choice>
+            <mc:Fallback>
+              <w:pict>
+                <v:rect id="Rechthoek 650" o:spid="_x0000_s1026" style="position:absolute;left:0;text-align:left;margin-left:0;margin-top:0;width:48.95pt;height:15.1pt;rotation:180;flip:x;z-index:251659264;visibility:visible;mso-wrap-style:square;mso-width-percent:0;mso-height-percent:0;mso-wrap-distance-left:9pt;mso-wrap-distance-top:0;mso-wrap-distance-right:9pt;mso-wrap-distance-bottom:0;mso-position-horizontal:center;mso-position-horizontal-relative:right-margin-area;mso-position-vertical:center;mso-position-vertical-relative:bottom-margin-area;mso-width-percent:0;mso-height-percent:0;mso-width-relative:page;mso-height-relative:bottom-margin-area;v-text-anchor:top" o:gfxdata="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" filled="f" fillcolor="#c0504d" stroked="f" strokecolor="#5c83b4" strokeweight="2.25pt">
+                  <v:textbox inset=",0,,0">
+                    <w:txbxContent>
+                      <w:p>
+                        <w:pPr>
+                          <w:pBdr>
+                            <w:top w:val="single" w:sz="4" w:space="1" w:color="7F7F7F" w:themeColor="background1" w:themeShade="7F"/>
+                          </w:pBdr>
+                          <w:jc w:val="center"/>
+                          <w:rPr>
+                            <w:color w:val="C0504D" w:themeColor="accent2"/>
+                          </w:rPr>
+                        </w:pPr>
+                        <w:r>
+                          <w:fldChar w:fldCharType="begin"/>
+                        </w:r>
+                        <w:r>
+                          <w:instrText>PAGE   \* MERGEFORMAT</w:instrText>
+                        </w:r>
+                        <w:r>
+                          <w:fldChar w:fldCharType="separate"/>
+                        </w:r>
+                        <w:r>
+                          <w:rPr>
+                            <w:noProof/>
+                            <w:color w:val="C0504D" w:themeColor="accent2"/>
+                            <w:lang w:val="nl-NL"/>
+                          </w:rPr>
+                          <w:t>2</w:t>
+                        </w:r>
+                        <w:r>
+                          <w:rPr>
+                            <w:color w:val="C0504D" w:themeColor="accent2"/>
+                          </w:rPr>
+                          <w:fldChar w:fldCharType="end"/>
+                        </w:r>
+                        <w:r>
+                          <w:rPr>
+                            <w:color w:val="C0504D" w:themeColor="accent2"/>
+                          </w:rPr>
+                          <w:t>/</w:t>
+                        </w:r>
+                        <w:r>
+                          <w:rPr>
+                            <w:color w:val="C0504D" w:themeColor="accent2"/>
+                          </w:rPr>
+                          <w:fldChar w:fldCharType="begin"/>
+                        </w:r>
+                        <w:r>
+                          <w:rPr>
+                            <w:color w:val="C0504D" w:themeColor="accent2"/>
+                          </w:rPr>
+                          <w:instrText xml:space="preserve"> NUMPAGES   \* MERGEFORMAT </w:instrText>
+                        </w:r>
+                        <w:r>
+                          <w:rPr>
+                            <w:color w:val="C0504D" w:themeColor="accent2"/>
+                          </w:rPr>
+                          <w:fldChar w:fldCharType="separate"/>
+                        </w:r>
+                        <w:r>
+                          <w:rPr>
+                            <w:noProof/>
+                            <w:color w:val="C0504D" w:themeColor="accent2"/>
+                          </w:rPr>
+                          <w:t>2</w:t>
+                        </w:r>
+                        <w:r>
+                          <w:rPr>
+                            <w:color w:val="C0504D" w:themeColor="accent2"/>
+                          </w:rPr>
+                          <w:fldChar w:fldCharType="end"/>
+                        </w:r>
+                      </w:p>
+                    </w:txbxContent>
+                  </v:textbox>
+                  <w10:wrap anchorx="margin" anchory="margin"/>
+                </v:rect>
+              </w:pict>
+            </mc:Fallback>
+          </mc:AlternateContent>
+        </w:r>
+      </w:p>
+    </w:sdtContent>
+  </w:sdt>
+</w:ftr>
 </file>
 
 <file path=word/footnotes.xml><?xml version="1.0" encoding="utf-8"?>
@@ -99,6 +3461,129 @@
     </w:r>
   </w:p>
 </w:hdr>
+</file>
+
+<file path=word/numbering.xml><?xml version="1.0" encoding="utf-8"?>
+<w:numbering xmlns:wpc="http://schemas.microsoft.com/office/word/2010/wordprocessingCanvas" xmlns:mc="http://schemas.openxmlformats.org/markup-compatibility/2006" xmlns:o="urn:schemas-microsoft-com:office:office" xmlns:r="http://schemas.openxmlformats.org/officeDocument/2006/relationships" xmlns:m="http://schemas.openxmlformats.org/officeDocument/2006/math" xmlns:v="urn:schemas-microsoft-com:vml" xmlns:wp14="http://schemas.microsoft.com/office/word/2010/wordprocessingDrawing" xmlns:wp="http://schemas.openxmlformats.org/drawingml/2006/wordprocessingDrawing" xmlns:w10="urn:schemas-microsoft-com:office:word" xmlns:w="http://schemas.openxmlformats.org/wordprocessingml/2006/main" xmlns:w14="http://schemas.microsoft.com/office/word/2010/wordml" xmlns:wpg="http://schemas.microsoft.com/office/word/2010/wordprocessingGroup" xmlns:wpi="http://schemas.microsoft.com/office/word/2010/wordprocessingInk" xmlns:wne="http://schemas.microsoft.com/office/word/2006/wordml" xmlns:wps="http://schemas.microsoft.com/office/word/2010/wordprocessingShape" mc:Ignorable="w14 wp14">
+  <w:numPicBullet w:numPicBulletId="0">
+    <w:pict>
+      <v:shapetype id="_x0000_t75" coordsize="21600,21600" o:spt="75" o:preferrelative="t" path="m@4@5l@4@11@9@11@9@5xe" filled="f" stroked="f">
+        <v:stroke joinstyle="miter"/>
+        <v:formulas>
+          <v:f eqn="if lineDrawn pixelLineWidth 0"/>
+          <v:f eqn="sum @0 1 0"/>
+          <v:f eqn="sum 0 0 @1"/>
+          <v:f eqn="prod @2 1 2"/>
+          <v:f eqn="prod @3 21600 pixelWidth"/>
+          <v:f eqn="prod @3 21600 pixelHeight"/>
+          <v:f eqn="sum @0 0 1"/>
+          <v:f eqn="prod @6 1 2"/>
+          <v:f eqn="prod @7 21600 pixelWidth"/>
+          <v:f eqn="sum @8 21600 0"/>
+          <v:f eqn="prod @7 21600 pixelHeight"/>
+          <v:f eqn="sum @10 21600 0"/>
+        </v:formulas>
+        <v:path o:extrusionok="f" gradientshapeok="t" o:connecttype="rect"/>
+        <o:lock v:ext="edit" aspectratio="t"/>
+      </v:shapetype>
+      <v:shape id="_x0000_i1029" type="#_x0000_t75" alt="Example numpages page of in Word 2010" style="width:324.85pt;height:29.4pt;visibility:visible" o:bullet="t">
+        <v:imagedata r:id="rId1" o:title="Example numpages page of in Word 2010"/>
+      </v:shape>
+    </w:pict>
+  </w:numPicBullet>
+  <w:abstractNum w:abstractNumId="0">
+    <w:nsid w:val="2D4C06F2"/>
+    <w:multiLevelType w:val="hybridMultilevel"/>
+    <w:tmpl w:val="9EEE9590"/>
+    <w:lvl w:ilvl="0" w:tplc="0813000F">
+      <w:start w:val="1"/>
+      <w:numFmt w:val="decimal"/>
+      <w:lvlText w:val="%1."/>
+      <w:lvlJc w:val="left"/>
+      <w:pPr>
+        <w:ind w:left="720" w:hanging="360"/>
+      </w:pPr>
+      <w:rPr>
+        <w:rFonts w:hint="default"/>
+      </w:rPr>
+    </w:lvl>
+    <w:lvl w:ilvl="1" w:tplc="08130019" w:tentative="1">
+      <w:start w:val="1"/>
+      <w:numFmt w:val="lowerLetter"/>
+      <w:lvlText w:val="%2."/>
+      <w:lvlJc w:val="left"/>
+      <w:pPr>
+        <w:ind w:left="1440" w:hanging="360"/>
+      </w:pPr>
+    </w:lvl>
+    <w:lvl w:ilvl="2" w:tplc="0813001B" w:tentative="1">
+      <w:start w:val="1"/>
+      <w:numFmt w:val="lowerRoman"/>
+      <w:lvlText w:val="%3."/>
+      <w:lvlJc w:val="right"/>
+      <w:pPr>
+        <w:ind w:left="2160" w:hanging="180"/>
+      </w:pPr>
+    </w:lvl>
+    <w:lvl w:ilvl="3" w:tplc="0813000F" w:tentative="1">
+      <w:start w:val="1"/>
+      <w:numFmt w:val="decimal"/>
+      <w:lvlText w:val="%4."/>
+      <w:lvlJc w:val="left"/>
+      <w:pPr>
+        <w:ind w:left="2880" w:hanging="360"/>
+      </w:pPr>
+    </w:lvl>
+    <w:lvl w:ilvl="4" w:tplc="08130019" w:tentative="1">
+      <w:start w:val="1"/>
+      <w:numFmt w:val="lowerLetter"/>
+      <w:lvlText w:val="%5."/>
+      <w:lvlJc w:val="left"/>
+      <w:pPr>
+        <w:ind w:left="3600" w:hanging="360"/>
+      </w:pPr>
+    </w:lvl>
+    <w:lvl w:ilvl="5" w:tplc="0813001B" w:tentative="1">
+      <w:start w:val="1"/>
+      <w:numFmt w:val="lowerRoman"/>
+      <w:lvlText w:val="%6."/>
+      <w:lvlJc w:val="right"/>
+      <w:pPr>
+        <w:ind w:left="4320" w:hanging="180"/>
+      </w:pPr>
+    </w:lvl>
+    <w:lvl w:ilvl="6" w:tplc="0813000F" w:tentative="1">
+      <w:start w:val="1"/>
+      <w:numFmt w:val="decimal"/>
+      <w:lvlText w:val="%7."/>
+      <w:lvlJc w:val="left"/>
+      <w:pPr>
+        <w:ind w:left="5040" w:hanging="360"/>
+      </w:pPr>
+    </w:lvl>
+    <w:lvl w:ilvl="7" w:tplc="08130019" w:tentative="1">
+      <w:start w:val="1"/>
+      <w:numFmt w:val="lowerLetter"/>
+      <w:lvlText w:val="%8."/>
+      <w:lvlJc w:val="left"/>
+      <w:pPr>
+        <w:ind w:left="5760" w:hanging="360"/>
+      </w:pPr>
+    </w:lvl>
+    <w:lvl w:ilvl="8" w:tplc="0813001B" w:tentative="1">
+      <w:start w:val="1"/>
+      <w:numFmt w:val="lowerRoman"/>
+      <w:lvlText w:val="%9."/>
+      <w:lvlJc w:val="right"/>
+      <w:pPr>
+        <w:ind w:left="6480" w:hanging="180"/>
+      </w:pPr>
+    </w:lvl>
+  </w:abstractNum>
+  <w:num w:numId="1">
+    <w:abstractNumId w:val="0"/>
+  </w:num>
+</w:numbering>
 </file>
 
 <file path=word/styles.xml><?xml version="1.0" encoding="utf-8"?>
@@ -1004,6 +4489,39 @@
     </w:pPr>
     <w:rPr>
       <w:lang w:bidi="en-US"/>
+    </w:rPr>
+  </w:style>
+  <w:style w:type="paragraph" w:styleId="Inhopg1">
+    <w:name w:val="toc 1"/>
+    <w:basedOn w:val="Standaard"/>
+    <w:next w:val="Standaard"/>
+    <w:autoRedefine/>
+    <w:uiPriority w:val="39"/>
+    <w:unhideWhenUsed/>
+    <w:rsid w:val="007670AD"/>
+    <w:pPr>
+      <w:spacing w:after="100"/>
+    </w:pPr>
+  </w:style>
+  <w:style w:type="character" w:styleId="Hyperlink">
+    <w:name w:val="Hyperlink"/>
+    <w:basedOn w:val="Standaardalinea-lettertype"/>
+    <w:uiPriority w:val="99"/>
+    <w:unhideWhenUsed/>
+    <w:rsid w:val="007670AD"/>
+    <w:rPr>
+      <w:color w:val="0000FF" w:themeColor="hyperlink"/>
+      <w:u w:val="single"/>
+    </w:rPr>
+  </w:style>
+  <w:style w:type="character" w:styleId="Tekstvantijdelijkeaanduiding">
+    <w:name w:val="Placeholder Text"/>
+    <w:basedOn w:val="Standaardalinea-lettertype"/>
+    <w:uiPriority w:val="99"/>
+    <w:semiHidden/>
+    <w:rsid w:val="00E851EC"/>
+    <w:rPr>
+      <w:color w:val="808080"/>
     </w:rPr>
   </w:style>
 </w:styles>
@@ -1914,7 +5432,1016 @@
       <w:lang w:bidi="en-US"/>
     </w:rPr>
   </w:style>
+  <w:style w:type="paragraph" w:styleId="Inhopg1">
+    <w:name w:val="toc 1"/>
+    <w:basedOn w:val="Standaard"/>
+    <w:next w:val="Standaard"/>
+    <w:autoRedefine/>
+    <w:uiPriority w:val="39"/>
+    <w:unhideWhenUsed/>
+    <w:rsid w:val="007670AD"/>
+    <w:pPr>
+      <w:spacing w:after="100"/>
+    </w:pPr>
+  </w:style>
+  <w:style w:type="character" w:styleId="Hyperlink">
+    <w:name w:val="Hyperlink"/>
+    <w:basedOn w:val="Standaardalinea-lettertype"/>
+    <w:uiPriority w:val="99"/>
+    <w:unhideWhenUsed/>
+    <w:rsid w:val="007670AD"/>
+    <w:rPr>
+      <w:color w:val="0000FF" w:themeColor="hyperlink"/>
+      <w:u w:val="single"/>
+    </w:rPr>
+  </w:style>
+  <w:style w:type="character" w:styleId="Tekstvantijdelijkeaanduiding">
+    <w:name w:val="Placeholder Text"/>
+    <w:basedOn w:val="Standaardalinea-lettertype"/>
+    <w:uiPriority w:val="99"/>
+    <w:semiHidden/>
+    <w:rsid w:val="00E851EC"/>
+    <w:rPr>
+      <w:color w:val="808080"/>
+    </w:rPr>
+  </w:style>
 </w:styles>
+</file>
+
+<file path=word/charts/chart1.xml><?xml version="1.0" encoding="utf-8"?>
+<c:chartSpace xmlns:c="http://schemas.openxmlformats.org/drawingml/2006/chart" xmlns:a="http://schemas.openxmlformats.org/drawingml/2006/main" xmlns:r="http://schemas.openxmlformats.org/officeDocument/2006/relationships">
+  <c:date1904 val="0"/>
+  <c:lang val="nl-BE"/>
+  <c:roundedCorners val="0"/>
+  <mc:AlternateContent xmlns:mc="http://schemas.openxmlformats.org/markup-compatibility/2006">
+    <mc:Choice xmlns:c14="http://schemas.microsoft.com/office/drawing/2007/8/2/chart" Requires="c14">
+      <c14:style val="102"/>
+    </mc:Choice>
+    <mc:Fallback>
+      <c:style val="2"/>
+    </mc:Fallback>
+  </mc:AlternateContent>
+  <c:chart>
+    <c:title>
+      <c:tx>
+        <c:rich>
+          <a:bodyPr/>
+          <a:lstStyle/>
+          <a:p>
+            <a:pPr>
+              <a:defRPr/>
+            </a:pPr>
+            <a:r>
+              <a:rPr lang="nl-BE"/>
+              <a:t>Vergelijking uitvoeringstijden</a:t>
+            </a:r>
+          </a:p>
+        </c:rich>
+      </c:tx>
+      <c:overlay val="0"/>
+    </c:title>
+    <c:autoTitleDeleted val="0"/>
+    <c:plotArea>
+      <c:layout/>
+      <c:lineChart>
+        <c:grouping val="standard"/>
+        <c:varyColors val="0"/>
+        <c:ser>
+          <c:idx val="0"/>
+          <c:order val="0"/>
+          <c:tx>
+            <c:strRef>
+              <c:f>'gegevens en grafiek'!$B$1</c:f>
+              <c:strCache>
+                <c:ptCount val="1"/>
+                <c:pt idx="0">
+                  <c:v>Dichtste buur</c:v>
+                </c:pt>
+              </c:strCache>
+            </c:strRef>
+          </c:tx>
+          <c:spPr>
+            <a:ln w="25400"/>
+          </c:spPr>
+          <c:dLbls>
+            <c:txPr>
+              <a:bodyPr/>
+              <a:lstStyle/>
+              <a:p>
+                <a:pPr>
+                  <a:defRPr b="1"/>
+                </a:pPr>
+                <a:endParaRPr lang="nl-BE"/>
+              </a:p>
+            </c:txPr>
+            <c:showLegendKey val="0"/>
+            <c:showVal val="1"/>
+            <c:showCatName val="0"/>
+            <c:showSerName val="0"/>
+            <c:showPercent val="0"/>
+            <c:showBubbleSize val="0"/>
+            <c:showLeaderLines val="0"/>
+          </c:dLbls>
+          <c:cat>
+            <c:numRef>
+              <c:f>'gegevens en grafiek'!$A$3:$A$15</c:f>
+              <c:numCache>
+                <c:formatCode>0</c:formatCode>
+                <c:ptCount val="13"/>
+                <c:pt idx="0">
+                  <c:v>1000</c:v>
+                </c:pt>
+                <c:pt idx="1">
+                  <c:v>2000</c:v>
+                </c:pt>
+                <c:pt idx="2">
+                  <c:v>4000</c:v>
+                </c:pt>
+                <c:pt idx="3">
+                  <c:v>8000</c:v>
+                </c:pt>
+                <c:pt idx="4">
+                  <c:v>16000</c:v>
+                </c:pt>
+                <c:pt idx="5">
+                  <c:v>32000</c:v>
+                </c:pt>
+                <c:pt idx="6">
+                  <c:v>64000</c:v>
+                </c:pt>
+                <c:pt idx="7">
+                  <c:v>128000</c:v>
+                </c:pt>
+                <c:pt idx="8">
+                  <c:v>256000</c:v>
+                </c:pt>
+                <c:pt idx="9">
+                  <c:v>512000</c:v>
+                </c:pt>
+                <c:pt idx="10">
+                  <c:v>1024000</c:v>
+                </c:pt>
+                <c:pt idx="11">
+                  <c:v>2048000</c:v>
+                </c:pt>
+                <c:pt idx="12">
+                  <c:v>4096000</c:v>
+                </c:pt>
+              </c:numCache>
+            </c:numRef>
+          </c:cat>
+          <c:val>
+            <c:numRef>
+              <c:f>'gegevens en grafiek'!$C$3:$C$10</c:f>
+              <c:numCache>
+                <c:formatCode>0.000</c:formatCode>
+                <c:ptCount val="8"/>
+                <c:pt idx="0">
+                  <c:v>1.7000000000000001E-2</c:v>
+                </c:pt>
+                <c:pt idx="1">
+                  <c:v>3.1E-2</c:v>
+                </c:pt>
+                <c:pt idx="2">
+                  <c:v>8.4000000000000005E-2</c:v>
+                </c:pt>
+                <c:pt idx="3">
+                  <c:v>0.28899999999999998</c:v>
+                </c:pt>
+                <c:pt idx="4">
+                  <c:v>1.1060000000000001</c:v>
+                </c:pt>
+                <c:pt idx="5">
+                  <c:v>4.3710000000000004</c:v>
+                </c:pt>
+                <c:pt idx="6">
+                  <c:v>17.084</c:v>
+                </c:pt>
+                <c:pt idx="7">
+                  <c:v>72.319999999999993</c:v>
+                </c:pt>
+              </c:numCache>
+            </c:numRef>
+          </c:val>
+          <c:smooth val="0"/>
+        </c:ser>
+        <c:ser>
+          <c:idx val="1"/>
+          <c:order val="1"/>
+          <c:tx>
+            <c:strRef>
+              <c:f>'gegevens en grafiek'!$D$1</c:f>
+              <c:strCache>
+                <c:ptCount val="1"/>
+                <c:pt idx="0">
+                  <c:v>Minste verlenging</c:v>
+                </c:pt>
+              </c:strCache>
+            </c:strRef>
+          </c:tx>
+          <c:spPr>
+            <a:ln w="25400"/>
+          </c:spPr>
+          <c:dLbls>
+            <c:txPr>
+              <a:bodyPr/>
+              <a:lstStyle/>
+              <a:p>
+                <a:pPr>
+                  <a:defRPr b="1"/>
+                </a:pPr>
+                <a:endParaRPr lang="nl-BE"/>
+              </a:p>
+            </c:txPr>
+            <c:showLegendKey val="0"/>
+            <c:showVal val="1"/>
+            <c:showCatName val="0"/>
+            <c:showSerName val="0"/>
+            <c:showPercent val="0"/>
+            <c:showBubbleSize val="0"/>
+            <c:showLeaderLines val="0"/>
+          </c:dLbls>
+          <c:cat>
+            <c:numRef>
+              <c:f>'gegevens en grafiek'!$A$3:$A$15</c:f>
+              <c:numCache>
+                <c:formatCode>0</c:formatCode>
+                <c:ptCount val="13"/>
+                <c:pt idx="0">
+                  <c:v>1000</c:v>
+                </c:pt>
+                <c:pt idx="1">
+                  <c:v>2000</c:v>
+                </c:pt>
+                <c:pt idx="2">
+                  <c:v>4000</c:v>
+                </c:pt>
+                <c:pt idx="3">
+                  <c:v>8000</c:v>
+                </c:pt>
+                <c:pt idx="4">
+                  <c:v>16000</c:v>
+                </c:pt>
+                <c:pt idx="5">
+                  <c:v>32000</c:v>
+                </c:pt>
+                <c:pt idx="6">
+                  <c:v>64000</c:v>
+                </c:pt>
+                <c:pt idx="7">
+                  <c:v>128000</c:v>
+                </c:pt>
+                <c:pt idx="8">
+                  <c:v>256000</c:v>
+                </c:pt>
+                <c:pt idx="9">
+                  <c:v>512000</c:v>
+                </c:pt>
+                <c:pt idx="10">
+                  <c:v>1024000</c:v>
+                </c:pt>
+                <c:pt idx="11">
+                  <c:v>2048000</c:v>
+                </c:pt>
+                <c:pt idx="12">
+                  <c:v>4096000</c:v>
+                </c:pt>
+              </c:numCache>
+            </c:numRef>
+          </c:cat>
+          <c:val>
+            <c:numRef>
+              <c:f>'gegevens en grafiek'!$E$3:$E$9</c:f>
+              <c:numCache>
+                <c:formatCode>0.000</c:formatCode>
+                <c:ptCount val="7"/>
+                <c:pt idx="0">
+                  <c:v>4.2000000000000003E-2</c:v>
+                </c:pt>
+                <c:pt idx="1">
+                  <c:v>9.1999999999999998E-2</c:v>
+                </c:pt>
+                <c:pt idx="2">
+                  <c:v>0.28899999999999998</c:v>
+                </c:pt>
+                <c:pt idx="3">
+                  <c:v>1.0760000000000001</c:v>
+                </c:pt>
+                <c:pt idx="4">
+                  <c:v>4.3159999999999998</c:v>
+                </c:pt>
+                <c:pt idx="5">
+                  <c:v>16.984999999999999</c:v>
+                </c:pt>
+                <c:pt idx="6">
+                  <c:v>68.923000000000002</c:v>
+                </c:pt>
+              </c:numCache>
+            </c:numRef>
+          </c:val>
+          <c:smooth val="0"/>
+        </c:ser>
+        <c:ser>
+          <c:idx val="2"/>
+          <c:order val="2"/>
+          <c:tx>
+            <c:strRef>
+              <c:f>'gegevens en grafiek'!$F$1</c:f>
+              <c:strCache>
+                <c:ptCount val="1"/>
+                <c:pt idx="0">
+                  <c:v>Minimum Spanning Tree</c:v>
+                </c:pt>
+              </c:strCache>
+            </c:strRef>
+          </c:tx>
+          <c:spPr>
+            <a:ln w="25400"/>
+          </c:spPr>
+          <c:dLbls>
+            <c:txPr>
+              <a:bodyPr/>
+              <a:lstStyle/>
+              <a:p>
+                <a:pPr>
+                  <a:defRPr b="1"/>
+                </a:pPr>
+                <a:endParaRPr lang="nl-BE"/>
+              </a:p>
+            </c:txPr>
+            <c:showLegendKey val="0"/>
+            <c:showVal val="1"/>
+            <c:showCatName val="0"/>
+            <c:showSerName val="0"/>
+            <c:showPercent val="0"/>
+            <c:showBubbleSize val="0"/>
+            <c:showLeaderLines val="0"/>
+          </c:dLbls>
+          <c:cat>
+            <c:numRef>
+              <c:f>'gegevens en grafiek'!$A$3:$A$15</c:f>
+              <c:numCache>
+                <c:formatCode>0</c:formatCode>
+                <c:ptCount val="13"/>
+                <c:pt idx="0">
+                  <c:v>1000</c:v>
+                </c:pt>
+                <c:pt idx="1">
+                  <c:v>2000</c:v>
+                </c:pt>
+                <c:pt idx="2">
+                  <c:v>4000</c:v>
+                </c:pt>
+                <c:pt idx="3">
+                  <c:v>8000</c:v>
+                </c:pt>
+                <c:pt idx="4">
+                  <c:v>16000</c:v>
+                </c:pt>
+                <c:pt idx="5">
+                  <c:v>32000</c:v>
+                </c:pt>
+                <c:pt idx="6">
+                  <c:v>64000</c:v>
+                </c:pt>
+                <c:pt idx="7">
+                  <c:v>128000</c:v>
+                </c:pt>
+                <c:pt idx="8">
+                  <c:v>256000</c:v>
+                </c:pt>
+                <c:pt idx="9">
+                  <c:v>512000</c:v>
+                </c:pt>
+                <c:pt idx="10">
+                  <c:v>1024000</c:v>
+                </c:pt>
+                <c:pt idx="11">
+                  <c:v>2048000</c:v>
+                </c:pt>
+                <c:pt idx="12">
+                  <c:v>4096000</c:v>
+                </c:pt>
+              </c:numCache>
+            </c:numRef>
+          </c:cat>
+          <c:val>
+            <c:numRef>
+              <c:f>'gegevens en grafiek'!$G$3:$G$5</c:f>
+              <c:numCache>
+                <c:formatCode>0.000</c:formatCode>
+                <c:ptCount val="3"/>
+                <c:pt idx="0">
+                  <c:v>1.415</c:v>
+                </c:pt>
+                <c:pt idx="1">
+                  <c:v>11.007</c:v>
+                </c:pt>
+                <c:pt idx="2">
+                  <c:v>86.811000000000007</c:v>
+                </c:pt>
+              </c:numCache>
+            </c:numRef>
+          </c:val>
+          <c:smooth val="0"/>
+        </c:ser>
+        <c:dLbls>
+          <c:showLegendKey val="0"/>
+          <c:showVal val="1"/>
+          <c:showCatName val="0"/>
+          <c:showSerName val="0"/>
+          <c:showPercent val="0"/>
+          <c:showBubbleSize val="0"/>
+        </c:dLbls>
+        <c:marker val="1"/>
+        <c:smooth val="0"/>
+        <c:axId val="166432256"/>
+        <c:axId val="52132032"/>
+      </c:lineChart>
+      <c:catAx>
+        <c:axId val="166432256"/>
+        <c:scaling>
+          <c:orientation val="minMax"/>
+        </c:scaling>
+        <c:delete val="0"/>
+        <c:axPos val="b"/>
+        <c:majorGridlines/>
+        <c:title>
+          <c:tx>
+            <c:rich>
+              <a:bodyPr/>
+              <a:lstStyle/>
+              <a:p>
+                <a:pPr>
+                  <a:defRPr/>
+                </a:pPr>
+                <a:r>
+                  <a:rPr lang="nl-BE"/>
+                  <a:t>N</a:t>
+                </a:r>
+                <a:r>
+                  <a:rPr lang="nl-BE" baseline="0"/>
+                  <a:t> (punten)</a:t>
+                </a:r>
+                <a:endParaRPr lang="nl-BE"/>
+              </a:p>
+            </c:rich>
+          </c:tx>
+          <c:overlay val="0"/>
+        </c:title>
+        <c:numFmt formatCode="0" sourceLinked="1"/>
+        <c:majorTickMark val="out"/>
+        <c:minorTickMark val="none"/>
+        <c:tickLblPos val="nextTo"/>
+        <c:crossAx val="52132032"/>
+        <c:crosses val="autoZero"/>
+        <c:auto val="1"/>
+        <c:lblAlgn val="ctr"/>
+        <c:lblOffset val="100"/>
+        <c:noMultiLvlLbl val="0"/>
+      </c:catAx>
+      <c:valAx>
+        <c:axId val="52132032"/>
+        <c:scaling>
+          <c:logBase val="10"/>
+          <c:orientation val="minMax"/>
+        </c:scaling>
+        <c:delete val="0"/>
+        <c:axPos val="l"/>
+        <c:majorGridlines/>
+        <c:title>
+          <c:tx>
+            <c:rich>
+              <a:bodyPr rot="-5400000" vert="horz"/>
+              <a:lstStyle/>
+              <a:p>
+                <a:pPr>
+                  <a:defRPr/>
+                </a:pPr>
+                <a:r>
+                  <a:rPr lang="nl-BE"/>
+                  <a:t>Uitvoeringstijd</a:t>
+                </a:r>
+                <a:r>
+                  <a:rPr lang="nl-BE" baseline="0"/>
+                  <a:t> (s)</a:t>
+                </a:r>
+                <a:endParaRPr lang="nl-BE"/>
+              </a:p>
+            </c:rich>
+          </c:tx>
+          <c:overlay val="0"/>
+        </c:title>
+        <c:numFmt formatCode="0.00" sourceLinked="0"/>
+        <c:majorTickMark val="out"/>
+        <c:minorTickMark val="none"/>
+        <c:tickLblPos val="nextTo"/>
+        <c:crossAx val="166432256"/>
+        <c:crosses val="autoZero"/>
+        <c:crossBetween val="between"/>
+      </c:valAx>
+    </c:plotArea>
+    <c:legend>
+      <c:legendPos val="b"/>
+      <c:overlay val="0"/>
+    </c:legend>
+    <c:plotVisOnly val="1"/>
+    <c:dispBlanksAs val="gap"/>
+    <c:showDLblsOverMax val="0"/>
+  </c:chart>
+  <c:externalData r:id="rId1">
+    <c:autoUpdate val="0"/>
+  </c:externalData>
+</c:chartSpace>
+</file>
+
+<file path=word/glossary/document.xml><?xml version="1.0" encoding="utf-8"?>
+<w:glossaryDocument xmlns:wpc="http://schemas.microsoft.com/office/word/2010/wordprocessingCanvas" xmlns:mc="http://schemas.openxmlformats.org/markup-compatibility/2006" xmlns:o="urn:schemas-microsoft-com:office:office" xmlns:r="http://schemas.openxmlformats.org/officeDocument/2006/relationships" xmlns:m="http://schemas.openxmlformats.org/officeDocument/2006/math" xmlns:v="urn:schemas-microsoft-com:vml" xmlns:wp14="http://schemas.microsoft.com/office/word/2010/wordprocessingDrawing" xmlns:wp="http://schemas.openxmlformats.org/drawingml/2006/wordprocessingDrawing" xmlns:w10="urn:schemas-microsoft-com:office:word" xmlns:w="http://schemas.openxmlformats.org/wordprocessingml/2006/main" xmlns:w14="http://schemas.microsoft.com/office/word/2010/wordml" xmlns:wpg="http://schemas.microsoft.com/office/word/2010/wordprocessingGroup" xmlns:wpi="http://schemas.microsoft.com/office/word/2010/wordprocessingInk" xmlns:wne="http://schemas.microsoft.com/office/word/2006/wordml" xmlns:wps="http://schemas.microsoft.com/office/word/2010/wordprocessingShape" mc:Ignorable="w14 wp14"/>
+</file>
+
+<file path=word/glossary/fontTable.xml><?xml version="1.0" encoding="utf-8"?>
+<w:fonts xmlns:mc="http://schemas.openxmlformats.org/markup-compatibility/2006" xmlns:r="http://schemas.openxmlformats.org/officeDocument/2006/relationships" xmlns:w="http://schemas.openxmlformats.org/wordprocessingml/2006/main" xmlns:w14="http://schemas.microsoft.com/office/word/2010/wordml" mc:Ignorable="w14">
+  <w:font w:name="Times New Roman">
+    <w:panose1 w:val="02020603050405020304"/>
+    <w:charset w:val="00"/>
+    <w:family w:val="roman"/>
+    <w:pitch w:val="variable"/>
+    <w:sig w:usb0="E0002AFF" w:usb1="C0007841" w:usb2="00000009" w:usb3="00000000" w:csb0="000001FF" w:csb1="00000000"/>
+  </w:font>
+  <w:font w:name="Calibri">
+    <w:panose1 w:val="020F0502020204030204"/>
+    <w:charset w:val="00"/>
+    <w:family w:val="swiss"/>
+    <w:pitch w:val="variable"/>
+    <w:sig w:usb0="E00002FF" w:usb1="4000ACFF" w:usb2="00000001" w:usb3="00000000" w:csb0="0000019F" w:csb1="00000000"/>
+  </w:font>
+  <w:font w:name="Cambria">
+    <w:panose1 w:val="02040503050406030204"/>
+    <w:charset w:val="00"/>
+    <w:family w:val="roman"/>
+    <w:pitch w:val="variable"/>
+    <w:sig w:usb0="E00002FF" w:usb1="400004FF" w:usb2="00000000" w:usb3="00000000" w:csb0="0000019F" w:csb1="00000000"/>
+  </w:font>
+  <w:font w:name="Tahoma">
+    <w:panose1 w:val="020B0604030504040204"/>
+    <w:charset w:val="00"/>
+    <w:family w:val="swiss"/>
+    <w:pitch w:val="variable"/>
+    <w:sig w:usb0="E1002EFF" w:usb1="C000605B" w:usb2="00000029" w:usb3="00000000" w:csb0="000101FF" w:csb1="00000000"/>
+  </w:font>
+  <w:font w:name="Cambria Math">
+    <w:panose1 w:val="02040503050406030204"/>
+    <w:charset w:val="00"/>
+    <w:family w:val="roman"/>
+    <w:pitch w:val="variable"/>
+    <w:sig w:usb0="E00002FF" w:usb1="420024FF" w:usb2="00000000" w:usb3="00000000" w:csb0="0000019F" w:csb1="00000000"/>
+  </w:font>
+</w:fonts>
+</file>
+
+<file path=word/glossary/settings.xml><?xml version="1.0" encoding="utf-8"?>
+<w:settings xmlns:mc="http://schemas.openxmlformats.org/markup-compatibility/2006" xmlns:o="urn:schemas-microsoft-com:office:office" xmlns:r="http://schemas.openxmlformats.org/officeDocument/2006/relationships" xmlns:m="http://schemas.openxmlformats.org/officeDocument/2006/math" xmlns:v="urn:schemas-microsoft-com:vml" xmlns:w10="urn:schemas-microsoft-com:office:word" xmlns:w="http://schemas.openxmlformats.org/wordprocessingml/2006/main" xmlns:w14="http://schemas.microsoft.com/office/word/2010/wordml" xmlns:sl="http://schemas.openxmlformats.org/schemaLibrary/2006/main" mc:Ignorable="w14">
+  <w:view w:val="normal"/>
+  <w:defaultTabStop w:val="708"/>
+  <w:hyphenationZone w:val="425"/>
+  <w:characterSpacingControl w:val="doNotCompress"/>
+  <w:compat>
+    <w:useFELayout/>
+    <w:compatSetting w:name="compatibilityMode" w:uri="http://schemas.microsoft.com/office/word" w:val="14"/>
+    <w:compatSetting w:name="overrideTableStyleFontSizeAndJustification" w:uri="http://schemas.microsoft.com/office/word" w:val="1"/>
+    <w:compatSetting w:name="enableOpenTypeFeatures" w:uri="http://schemas.microsoft.com/office/word" w:val="1"/>
+    <w:compatSetting w:name="doNotFlipMirrorIndents" w:uri="http://schemas.microsoft.com/office/word" w:val="1"/>
+  </w:compat>
+  <w:rsids>
+    <w:rsidRoot w:val="00CD1D85"/>
+    <w:rsid w:val="008E33B7"/>
+    <w:rsid w:val="00CD1D85"/>
+  </w:rsids>
+  <m:mathPr>
+    <m:mathFont m:val="Cambria Math"/>
+    <m:brkBin m:val="before"/>
+    <m:brkBinSub m:val="--"/>
+    <m:smallFrac m:val="0"/>
+    <m:dispDef/>
+    <m:lMargin m:val="0"/>
+    <m:rMargin m:val="0"/>
+    <m:defJc m:val="centerGroup"/>
+    <m:wrapIndent m:val="1440"/>
+    <m:intLim m:val="subSup"/>
+    <m:naryLim m:val="undOvr"/>
+  </m:mathPr>
+  <w:themeFontLang w:val="nl-BE"/>
+  <w:clrSchemeMapping w:bg1="light1" w:t1="dark1" w:bg2="light2" w:t2="dark2" w:accent1="accent1" w:accent2="accent2" w:accent3="accent3" w:accent4="accent4" w:accent5="accent5" w:accent6="accent6" w:hyperlink="hyperlink" w:followedHyperlink="followedHyperlink"/>
+  <w:decimalSymbol w:val=","/>
+  <w:listSeparator w:val=";"/>
+</w:settings>
+</file>
+
+<file path=word/glossary/styles.xml><?xml version="1.0" encoding="utf-8"?>
+<w:styles xmlns:mc="http://schemas.openxmlformats.org/markup-compatibility/2006" xmlns:r="http://schemas.openxmlformats.org/officeDocument/2006/relationships" xmlns:w="http://schemas.openxmlformats.org/wordprocessingml/2006/main" xmlns:w14="http://schemas.microsoft.com/office/word/2010/wordml" mc:Ignorable="w14">
+  <w:docDefaults>
+    <w:rPrDefault>
+      <w:rPr>
+        <w:rFonts w:asciiTheme="minorHAnsi" w:eastAsiaTheme="minorEastAsia" w:hAnsiTheme="minorHAnsi" w:cstheme="minorBidi"/>
+        <w:sz w:val="22"/>
+        <w:szCs w:val="22"/>
+        <w:lang w:val="nl-BE" w:eastAsia="nl-BE" w:bidi="ar-SA"/>
+      </w:rPr>
+    </w:rPrDefault>
+    <w:pPrDefault>
+      <w:pPr>
+        <w:spacing w:after="200" w:line="276" w:lineRule="auto"/>
+      </w:pPr>
+    </w:pPrDefault>
+  </w:docDefaults>
+  <w:latentStyles w:defLockedState="0" w:defUIPriority="99" w:defSemiHidden="1" w:defUnhideWhenUsed="1" w:defQFormat="0" w:count="267">
+    <w:lsdException w:name="Normal" w:semiHidden="0" w:uiPriority="0" w:unhideWhenUsed="0" w:qFormat="1"/>
+    <w:lsdException w:name="heading 1" w:semiHidden="0" w:uiPriority="9" w:unhideWhenUsed="0" w:qFormat="1"/>
+    <w:lsdException w:name="heading 2" w:uiPriority="9" w:qFormat="1"/>
+    <w:lsdException w:name="heading 3" w:uiPriority="9" w:qFormat="1"/>
+    <w:lsdException w:name="heading 4" w:uiPriority="9" w:qFormat="1"/>
+    <w:lsdException w:name="heading 5" w:uiPriority="9" w:qFormat="1"/>
+    <w:lsdException w:name="heading 6" w:uiPriority="9" w:qFormat="1"/>
+    <w:lsdException w:name="heading 7" w:uiPriority="9" w:qFormat="1"/>
+    <w:lsdException w:name="heading 8" w:uiPriority="9" w:qFormat="1"/>
+    <w:lsdException w:name="heading 9" w:uiPriority="9" w:qFormat="1"/>
+    <w:lsdException w:name="toc 1" w:uiPriority="39"/>
+    <w:lsdException w:name="toc 2" w:uiPriority="39"/>
+    <w:lsdException w:name="toc 3" w:uiPriority="39"/>
+    <w:lsdException w:name="toc 4" w:uiPriority="39"/>
+    <w:lsdException w:name="toc 5" w:uiPriority="39"/>
+    <w:lsdException w:name="toc 6" w:uiPriority="39"/>
+    <w:lsdException w:name="toc 7" w:uiPriority="39"/>
+    <w:lsdException w:name="toc 8" w:uiPriority="39"/>
+    <w:lsdException w:name="toc 9" w:uiPriority="39"/>
+    <w:lsdException w:name="caption" w:uiPriority="35" w:qFormat="1"/>
+    <w:lsdException w:name="Title" w:semiHidden="0" w:uiPriority="10" w:unhideWhenUsed="0" w:qFormat="1"/>
+    <w:lsdException w:name="Default Paragraph Font" w:uiPriority="1"/>
+    <w:lsdException w:name="Subtitle" w:semiHidden="0" w:uiPriority="11" w:unhideWhenUsed="0" w:qFormat="1"/>
+    <w:lsdException w:name="Strong" w:semiHidden="0" w:uiPriority="22" w:unhideWhenUsed="0" w:qFormat="1"/>
+    <w:lsdException w:name="Emphasis" w:semiHidden="0" w:uiPriority="20" w:unhideWhenUsed="0" w:qFormat="1"/>
+    <w:lsdException w:name="Table Grid" w:semiHidden="0" w:uiPriority="59" w:unhideWhenUsed="0"/>
+    <w:lsdException w:name="Placeholder Text" w:unhideWhenUsed="0"/>
+    <w:lsdException w:name="No Spacing" w:semiHidden="0" w:uiPriority="1" w:unhideWhenUsed="0" w:qFormat="1"/>
+    <w:lsdException w:name="Light Shading" w:semiHidden="0" w:uiPriority="60" w:unhideWhenUsed="0"/>
+    <w:lsdException w:name="Light List" w:semiHidden="0" w:uiPriority="61" w:unhideWhenUsed="0"/>
+    <w:lsdException w:name="Light Grid" w:semiHidden="0" w:uiPriority="62" w:unhideWhenUsed="0"/>
+    <w:lsdException w:name="Medium Shading 1" w:semiHidden="0" w:uiPriority="63" w:unhideWhenUsed="0"/>
+    <w:lsdException w:name="Medium Shading 2" w:semiHidden="0" w:uiPriority="64" w:unhideWhenUsed="0"/>
+    <w:lsdException w:name="Medium List 1" w:semiHidden="0" w:uiPriority="65" w:unhideWhenUsed="0"/>
+    <w:lsdException w:name="Medium List 2" w:semiHidden="0" w:uiPriority="66" w:unhideWhenUsed="0"/>
+    <w:lsdException w:name="Medium Grid 1" w:semiHidden="0" w:uiPriority="67" w:unhideWhenUsed="0"/>
+    <w:lsdException w:name="Medium Grid 2" w:semiHidden="0" w:uiPriority="68" w:unhideWhenUsed="0"/>
+    <w:lsdException w:name="Medium Grid 3" w:semiHidden="0" w:uiPriority="69" w:unhideWhenUsed="0"/>
+    <w:lsdException w:name="Dark List" w:semiHidden="0" w:uiPriority="70" w:unhideWhenUsed="0"/>
+    <w:lsdException w:name="Colorful Shading" w:semiHidden="0" w:uiPriority="71" w:unhideWhenUsed="0"/>
+    <w:lsdException w:name="Colorful List" w:semiHidden="0" w:uiPriority="72" w:unhideWhenUsed="0"/>
+    <w:lsdException w:name="Colorful Grid" w:semiHidden="0" w:uiPriority="73" w:unhideWhenUsed="0"/>
+    <w:lsdException w:name="Light Shading Accent 1" w:semiHidden="0" w:uiPriority="60" w:unhideWhenUsed="0"/>
+    <w:lsdException w:name="Light List Accent 1" w:semiHidden="0" w:uiPriority="61" w:unhideWhenUsed="0"/>
+    <w:lsdException w:name="Light Grid Accent 1" w:semiHidden="0" w:uiPriority="62" w:unhideWhenUsed="0"/>
+    <w:lsdException w:name="Medium Shading 1 Accent 1" w:semiHidden="0" w:uiPriority="63" w:unhideWhenUsed="0"/>
+    <w:lsdException w:name="Medium Shading 2 Accent 1" w:semiHidden="0" w:uiPriority="64" w:unhideWhenUsed="0"/>
+    <w:lsdException w:name="Medium List 1 Accent 1" w:semiHidden="0" w:uiPriority="65" w:unhideWhenUsed="0"/>
+    <w:lsdException w:name="Revision" w:unhideWhenUsed="0"/>
+    <w:lsdException w:name="List Paragraph" w:semiHidden="0" w:uiPriority="34" w:unhideWhenUsed="0" w:qFormat="1"/>
+    <w:lsdException w:name="Quote" w:semiHidden="0" w:uiPriority="29" w:unhideWhenUsed="0" w:qFormat="1"/>
+    <w:lsdException w:name="Intense Quote" w:semiHidden="0" w:uiPriority="30" w:unhideWhenUsed="0" w:qFormat="1"/>
+    <w:lsdException w:name="Medium List 2 Accent 1" w:semiHidden="0" w:uiPriority="66" w:unhideWhenUsed="0"/>
+    <w:lsdException w:name="Medium Grid 1 Accent 1" w:semiHidden="0" w:uiPriority="67" w:unhideWhenUsed="0"/>
+    <w:lsdException w:name="Medium Grid 2 Accent 1" w:semiHidden="0" w:uiPriority="68" w:unhideWhenUsed="0"/>
+    <w:lsdException w:name="Medium Grid 3 Accent 1" w:semiHidden="0" w:uiPriority="69" w:unhideWhenUsed="0"/>
+    <w:lsdException w:name="Dark List Accent 1" w:semiHidden="0" w:uiPriority="70" w:unhideWhenUsed="0"/>
+    <w:lsdException w:name="Colorful Shading Accent 1" w:semiHidden="0" w:uiPriority="71" w:unhideWhenUsed="0"/>
+    <w:lsdException w:name="Colorful List Accent 1" w:semiHidden="0" w:uiPriority="72" w:unhideWhenUsed="0"/>
+    <w:lsdException w:name="Colorful Grid Accent 1" w:semiHidden="0" w:uiPriority="73" w:unhideWhenUsed="0"/>
+    <w:lsdException w:name="Light Shading Accent 2" w:semiHidden="0" w:uiPriority="60" w:unhideWhenUsed="0"/>
+    <w:lsdException w:name="Light List Accent 2" w:semiHidden="0" w:uiPriority="61" w:unhideWhenUsed="0"/>
+    <w:lsdException w:name="Light Grid Accent 2" w:semiHidden="0" w:uiPriority="62" w:unhideWhenUsed="0"/>
+    <w:lsdException w:name="Medium Shading 1 Accent 2" w:semiHidden="0" w:uiPriority="63" w:unhideWhenUsed="0"/>
+    <w:lsdException w:name="Medium Shading 2 Accent 2" w:semiHidden="0" w:uiPriority="64" w:unhideWhenUsed="0"/>
+    <w:lsdException w:name="Medium List 1 Accent 2" w:semiHidden="0" w:uiPriority="65" w:unhideWhenUsed="0"/>
+    <w:lsdException w:name="Medium List 2 Accent 2" w:semiHidden="0" w:uiPriority="66" w:unhideWhenUsed="0"/>
+    <w:lsdException w:name="Medium Grid 1 Accent 2" w:semiHidden="0" w:uiPriority="67" w:unhideWhenUsed="0"/>
+    <w:lsdException w:name="Medium Grid 2 Accent 2" w:semiHidden="0" w:uiPriority="68" w:unhideWhenUsed="0"/>
+    <w:lsdException w:name="Medium Grid 3 Accent 2" w:semiHidden="0" w:uiPriority="69" w:unhideWhenUsed="0"/>
+    <w:lsdException w:name="Dark List Accent 2" w:semiHidden="0" w:uiPriority="70" w:unhideWhenUsed="0"/>
+    <w:lsdException w:name="Colorful Shading Accent 2" w:semiHidden="0" w:uiPriority="71" w:unhideWhenUsed="0"/>
+    <w:lsdException w:name="Colorful List Accent 2" w:semiHidden="0" w:uiPriority="72" w:unhideWhenUsed="0"/>
+    <w:lsdException w:name="Colorful Grid Accent 2" w:semiHidden="0" w:uiPriority="73" w:unhideWhenUsed="0"/>
+    <w:lsdException w:name="Light Shading Accent 3" w:semiHidden="0" w:uiPriority="60" w:unhideWhenUsed="0"/>
+    <w:lsdException w:name="Light List Accent 3" w:semiHidden="0" w:uiPriority="61" w:unhideWhenUsed="0"/>
+    <w:lsdException w:name="Light Grid Accent 3" w:semiHidden="0" w:uiPriority="62" w:unhideWhenUsed="0"/>
+    <w:lsdException w:name="Medium Shading 1 Accent 3" w:semiHidden="0" w:uiPriority="63" w:unhideWhenUsed="0"/>
+    <w:lsdException w:name="Medium Shading 2 Accent 3" w:semiHidden="0" w:uiPriority="64" w:unhideWhenUsed="0"/>
+    <w:lsdException w:name="Medium List 1 Accent 3" w:semiHidden="0" w:uiPriority="65" w:unhideWhenUsed="0"/>
+    <w:lsdException w:name="Medium List 2 Accent 3" w:semiHidden="0" w:uiPriority="66" w:unhideWhenUsed="0"/>
+    <w:lsdException w:name="Medium Grid 1 Accent 3" w:semiHidden="0" w:uiPriority="67" w:unhideWhenUsed="0"/>
+    <w:lsdException w:name="Medium Grid 2 Accent 3" w:semiHidden="0" w:uiPriority="68" w:unhideWhenUsed="0"/>
+    <w:lsdException w:name="Medium Grid 3 Accent 3" w:semiHidden="0" w:uiPriority="69" w:unhideWhenUsed="0"/>
+    <w:lsdException w:name="Dark List Accent 3" w:semiHidden="0" w:uiPriority="70" w:unhideWhenUsed="0"/>
+    <w:lsdException w:name="Colorful Shading Accent 3" w:semiHidden="0" w:uiPriority="71" w:unhideWhenUsed="0"/>
+    <w:lsdException w:name="Colorful List Accent 3" w:semiHidden="0" w:uiPriority="72" w:unhideWhenUsed="0"/>
+    <w:lsdException w:name="Colorful Grid Accent 3" w:semiHidden="0" w:uiPriority="73" w:unhideWhenUsed="0"/>
+    <w:lsdException w:name="Light Shading Accent 4" w:semiHidden="0" w:uiPriority="60" w:unhideWhenUsed="0"/>
+    <w:lsdException w:name="Light List Accent 4" w:semiHidden="0" w:uiPriority="61" w:unhideWhenUsed="0"/>
+    <w:lsdException w:name="Light Grid Accent 4" w:semiHidden="0" w:uiPriority="62" w:unhideWhenUsed="0"/>
+    <w:lsdException w:name="Medium Shading 1 Accent 4" w:semiHidden="0" w:uiPriority="63" w:unhideWhenUsed="0"/>
+    <w:lsdException w:name="Medium Shading 2 Accent 4" w:semiHidden="0" w:uiPriority="64" w:unhideWhenUsed="0"/>
+    <w:lsdException w:name="Medium List 1 Accent 4" w:semiHidden="0" w:uiPriority="65" w:unhideWhenUsed="0"/>
+    <w:lsdException w:name="Medium List 2 Accent 4" w:semiHidden="0" w:uiPriority="66" w:unhideWhenUsed="0"/>
+    <w:lsdException w:name="Medium Grid 1 Accent 4" w:semiHidden="0" w:uiPriority="67" w:unhideWhenUsed="0"/>
+    <w:lsdException w:name="Medium Grid 2 Accent 4" w:semiHidden="0" w:uiPriority="68" w:unhideWhenUsed="0"/>
+    <w:lsdException w:name="Medium Grid 3 Accent 4" w:semiHidden="0" w:uiPriority="69" w:unhideWhenUsed="0"/>
+    <w:lsdException w:name="Dark List Accent 4" w:semiHidden="0" w:uiPriority="70" w:unhideWhenUsed="0"/>
+    <w:lsdException w:name="Colorful Shading Accent 4" w:semiHidden="0" w:uiPriority="71" w:unhideWhenUsed="0"/>
+    <w:lsdException w:name="Colorful List Accent 4" w:semiHidden="0" w:uiPriority="72" w:unhideWhenUsed="0"/>
+    <w:lsdException w:name="Colorful Grid Accent 4" w:semiHidden="0" w:uiPriority="73" w:unhideWhenUsed="0"/>
+    <w:lsdException w:name="Light Shading Accent 5" w:semiHidden="0" w:uiPriority="60" w:unhideWhenUsed="0"/>
+    <w:lsdException w:name="Light List Accent 5" w:semiHidden="0" w:uiPriority="61" w:unhideWhenUsed="0"/>
+    <w:lsdException w:name="Light Grid Accent 5" w:semiHidden="0" w:uiPriority="62" w:unhideWhenUsed="0"/>
+    <w:lsdException w:name="Medium Shading 1 Accent 5" w:semiHidden="0" w:uiPriority="63" w:unhideWhenUsed="0"/>
+    <w:lsdException w:name="Medium Shading 2 Accent 5" w:semiHidden="0" w:uiPriority="64" w:unhideWhenUsed="0"/>
+    <w:lsdException w:name="Medium List 1 Accent 5" w:semiHidden="0" w:uiPriority="65" w:unhideWhenUsed="0"/>
+    <w:lsdException w:name="Medium List 2 Accent 5" w:semiHidden="0" w:uiPriority="66" w:unhideWhenUsed="0"/>
+    <w:lsdException w:name="Medium Grid 1 Accent 5" w:semiHidden="0" w:uiPriority="67" w:unhideWhenUsed="0"/>
+    <w:lsdException w:name="Medium Grid 2 Accent 5" w:semiHidden="0" w:uiPriority="68" w:unhideWhenUsed="0"/>
+    <w:lsdException w:name="Medium Grid 3 Accent 5" w:semiHidden="0" w:uiPriority="69" w:unhideWhenUsed="0"/>
+    <w:lsdException w:name="Dark List Accent 5" w:semiHidden="0" w:uiPriority="70" w:unhideWhenUsed="0"/>
+    <w:lsdException w:name="Colorful Shading Accent 5" w:semiHidden="0" w:uiPriority="71" w:unhideWhenUsed="0"/>
+    <w:lsdException w:name="Colorful List Accent 5" w:semiHidden="0" w:uiPriority="72" w:unhideWhenUsed="0"/>
+    <w:lsdException w:name="Colorful Grid Accent 5" w:semiHidden="0" w:uiPriority="73" w:unhideWhenUsed="0"/>
+    <w:lsdException w:name="Light Shading Accent 6" w:semiHidden="0" w:uiPriority="60" w:unhideWhenUsed="0"/>
+    <w:lsdException w:name="Light List Accent 6" w:semiHidden="0" w:uiPriority="61" w:unhideWhenUsed="0"/>
+    <w:lsdException w:name="Light Grid Accent 6" w:semiHidden="0" w:uiPriority="62" w:unhideWhenUsed="0"/>
+    <w:lsdException w:name="Medium Shading 1 Accent 6" w:semiHidden="0" w:uiPriority="63" w:unhideWhenUsed="0"/>
+    <w:lsdException w:name="Medium Shading 2 Accent 6" w:semiHidden="0" w:uiPriority="64" w:unhideWhenUsed="0"/>
+    <w:lsdException w:name="Medium List 1 Accent 6" w:semiHidden="0" w:uiPriority="65" w:unhideWhenUsed="0"/>
+    <w:lsdException w:name="Medium List 2 Accent 6" w:semiHidden="0" w:uiPriority="66" w:unhideWhenUsed="0"/>
+    <w:lsdException w:name="Medium Grid 1 Accent 6" w:semiHidden="0" w:uiPriority="67" w:unhideWhenUsed="0"/>
+    <w:lsdException w:name="Medium Grid 2 Accent 6" w:semiHidden="0" w:uiPriority="68" w:unhideWhenUsed="0"/>
+    <w:lsdException w:name="Medium Grid 3 Accent 6" w:semiHidden="0" w:uiPriority="69" w:unhideWhenUsed="0"/>
+    <w:lsdException w:name="Dark List Accent 6" w:semiHidden="0" w:uiPriority="70" w:unhideWhenUsed="0"/>
+    <w:lsdException w:name="Colorful Shading Accent 6" w:semiHidden="0" w:uiPriority="71" w:unhideWhenUsed="0"/>
+    <w:lsdException w:name="Colorful List Accent 6" w:semiHidden="0" w:uiPriority="72" w:unhideWhenUsed="0"/>
+    <w:lsdException w:name="Colorful Grid Accent 6" w:semiHidden="0" w:uiPriority="73" w:unhideWhenUsed="0"/>
+    <w:lsdException w:name="Subtle Emphasis" w:semiHidden="0" w:uiPriority="19" w:unhideWhenUsed="0" w:qFormat="1"/>
+    <w:lsdException w:name="Intense Emphasis" w:semiHidden="0" w:uiPriority="21" w:unhideWhenUsed="0" w:qFormat="1"/>
+    <w:lsdException w:name="Subtle Reference" w:semiHidden="0" w:uiPriority="31" w:unhideWhenUsed="0" w:qFormat="1"/>
+    <w:lsdException w:name="Intense Reference" w:semiHidden="0" w:uiPriority="32" w:unhideWhenUsed="0" w:qFormat="1"/>
+    <w:lsdException w:name="Book Title" w:semiHidden="0" w:uiPriority="33" w:unhideWhenUsed="0" w:qFormat="1"/>
+    <w:lsdException w:name="Bibliography" w:uiPriority="37"/>
+    <w:lsdException w:name="TOC Heading" w:uiPriority="39" w:qFormat="1"/>
+  </w:latentStyles>
+  <w:style w:type="paragraph" w:default="1" w:styleId="Standaard">
+    <w:name w:val="Normal"/>
+    <w:qFormat/>
+  </w:style>
+  <w:style w:type="character" w:default="1" w:styleId="Standaardalinea-lettertype">
+    <w:name w:val="Default Paragraph Font"/>
+    <w:uiPriority w:val="1"/>
+    <w:semiHidden/>
+    <w:unhideWhenUsed/>
+  </w:style>
+  <w:style w:type="table" w:default="1" w:styleId="Standaardtabel">
+    <w:name w:val="Normal Table"/>
+    <w:uiPriority w:val="99"/>
+    <w:semiHidden/>
+    <w:unhideWhenUsed/>
+    <w:tblPr>
+      <w:tblInd w:w="0" w:type="dxa"/>
+      <w:tblCellMar>
+        <w:top w:w="0" w:type="dxa"/>
+        <w:left w:w="108" w:type="dxa"/>
+        <w:bottom w:w="0" w:type="dxa"/>
+        <w:right w:w="108" w:type="dxa"/>
+      </w:tblCellMar>
+    </w:tblPr>
+  </w:style>
+  <w:style w:type="numbering" w:default="1" w:styleId="Geenlijst">
+    <w:name w:val="No List"/>
+    <w:uiPriority w:val="99"/>
+    <w:semiHidden/>
+    <w:unhideWhenUsed/>
+  </w:style>
+  <w:style w:type="character" w:styleId="Tekstvantijdelijkeaanduiding">
+    <w:name w:val="Placeholder Text"/>
+    <w:basedOn w:val="Standaardalinea-lettertype"/>
+    <w:uiPriority w:val="99"/>
+    <w:semiHidden/>
+    <w:rsid w:val="00CD1D85"/>
+    <w:rPr>
+      <w:color w:val="808080"/>
+    </w:rPr>
+  </w:style>
+</w:styles>
+</file>
+
+<file path=word/glossary/stylesWithEffects.xml><?xml version="1.0" encoding="utf-8"?>
+<w:styles xmlns:wpc="http://schemas.microsoft.com/office/word/2010/wordprocessingCanvas" xmlns:mc="http://schemas.openxmlformats.org/markup-compatibility/2006" xmlns:o="urn:schemas-microsoft-com:office:office" xmlns:r="http://schemas.openxmlformats.org/officeDocument/2006/relationships" xmlns:m="http://schemas.openxmlformats.org/officeDocument/2006/math" xmlns:v="urn:schemas-microsoft-com:vml" xmlns:wp14="http://schemas.microsoft.com/office/word/2010/wordprocessingDrawing" xmlns:wp="http://schemas.openxmlformats.org/drawingml/2006/wordprocessingDrawing" xmlns:w10="urn:schemas-microsoft-com:office:word" xmlns:w="http://schemas.openxmlformats.org/wordprocessingml/2006/main" xmlns:w14="http://schemas.microsoft.com/office/word/2010/wordml" xmlns:wpg="http://schemas.microsoft.com/office/word/2010/wordprocessingGroup" xmlns:wpi="http://schemas.microsoft.com/office/word/2010/wordprocessingInk" xmlns:wne="http://schemas.microsoft.com/office/word/2006/wordml" xmlns:wps="http://schemas.microsoft.com/office/word/2010/wordprocessingShape" mc:Ignorable="w14 wp14">
+  <w:docDefaults>
+    <w:rPrDefault>
+      <w:rPr>
+        <w:rFonts w:asciiTheme="minorHAnsi" w:eastAsiaTheme="minorEastAsia" w:hAnsiTheme="minorHAnsi" w:cstheme="minorBidi"/>
+        <w:sz w:val="22"/>
+        <w:szCs w:val="22"/>
+        <w:lang w:val="nl-BE" w:eastAsia="nl-BE" w:bidi="ar-SA"/>
+      </w:rPr>
+    </w:rPrDefault>
+    <w:pPrDefault>
+      <w:pPr>
+        <w:spacing w:after="200" w:line="276" w:lineRule="auto"/>
+      </w:pPr>
+    </w:pPrDefault>
+  </w:docDefaults>
+  <w:latentStyles w:defLockedState="0" w:defUIPriority="99" w:defSemiHidden="1" w:defUnhideWhenUsed="1" w:defQFormat="0" w:count="267">
+    <w:lsdException w:name="Normal" w:semiHidden="0" w:uiPriority="0" w:unhideWhenUsed="0" w:qFormat="1"/>
+    <w:lsdException w:name="heading 1" w:semiHidden="0" w:uiPriority="9" w:unhideWhenUsed="0" w:qFormat="1"/>
+    <w:lsdException w:name="heading 2" w:uiPriority="9" w:qFormat="1"/>
+    <w:lsdException w:name="heading 3" w:uiPriority="9" w:qFormat="1"/>
+    <w:lsdException w:name="heading 4" w:uiPriority="9" w:qFormat="1"/>
+    <w:lsdException w:name="heading 5" w:uiPriority="9" w:qFormat="1"/>
+    <w:lsdException w:name="heading 6" w:uiPriority="9" w:qFormat="1"/>
+    <w:lsdException w:name="heading 7" w:uiPriority="9" w:qFormat="1"/>
+    <w:lsdException w:name="heading 8" w:uiPriority="9" w:qFormat="1"/>
+    <w:lsdException w:name="heading 9" w:uiPriority="9" w:qFormat="1"/>
+    <w:lsdException w:name="toc 1" w:uiPriority="39"/>
+    <w:lsdException w:name="toc 2" w:uiPriority="39"/>
+    <w:lsdException w:name="toc 3" w:uiPriority="39"/>
+    <w:lsdException w:name="toc 4" w:uiPriority="39"/>
+    <w:lsdException w:name="toc 5" w:uiPriority="39"/>
+    <w:lsdException w:name="toc 6" w:uiPriority="39"/>
+    <w:lsdException w:name="toc 7" w:uiPriority="39"/>
+    <w:lsdException w:name="toc 8" w:uiPriority="39"/>
+    <w:lsdException w:name="toc 9" w:uiPriority="39"/>
+    <w:lsdException w:name="caption" w:uiPriority="35" w:qFormat="1"/>
+    <w:lsdException w:name="Title" w:semiHidden="0" w:uiPriority="10" w:unhideWhenUsed="0" w:qFormat="1"/>
+    <w:lsdException w:name="Default Paragraph Font" w:uiPriority="1"/>
+    <w:lsdException w:name="Subtitle" w:semiHidden="0" w:uiPriority="11" w:unhideWhenUsed="0" w:qFormat="1"/>
+    <w:lsdException w:name="Strong" w:semiHidden="0" w:uiPriority="22" w:unhideWhenUsed="0" w:qFormat="1"/>
+    <w:lsdException w:name="Emphasis" w:semiHidden="0" w:uiPriority="20" w:unhideWhenUsed="0" w:qFormat="1"/>
+    <w:lsdException w:name="Table Grid" w:semiHidden="0" w:uiPriority="59" w:unhideWhenUsed="0"/>
+    <w:lsdException w:name="Placeholder Text" w:unhideWhenUsed="0"/>
+    <w:lsdException w:name="No Spacing" w:semiHidden="0" w:uiPriority="1" w:unhideWhenUsed="0" w:qFormat="1"/>
+    <w:lsdException w:name="Light Shading" w:semiHidden="0" w:uiPriority="60" w:unhideWhenUsed="0"/>
+    <w:lsdException w:name="Light List" w:semiHidden="0" w:uiPriority="61" w:unhideWhenUsed="0"/>
+    <w:lsdException w:name="Light Grid" w:semiHidden="0" w:uiPriority="62" w:unhideWhenUsed="0"/>
+    <w:lsdException w:name="Medium Shading 1" w:semiHidden="0" w:uiPriority="63" w:unhideWhenUsed="0"/>
+    <w:lsdException w:name="Medium Shading 2" w:semiHidden="0" w:uiPriority="64" w:unhideWhenUsed="0"/>
+    <w:lsdException w:name="Medium List 1" w:semiHidden="0" w:uiPriority="65" w:unhideWhenUsed="0"/>
+    <w:lsdException w:name="Medium List 2" w:semiHidden="0" w:uiPriority="66" w:unhideWhenUsed="0"/>
+    <w:lsdException w:name="Medium Grid 1" w:semiHidden="0" w:uiPriority="67" w:unhideWhenUsed="0"/>
+    <w:lsdException w:name="Medium Grid 2" w:semiHidden="0" w:uiPriority="68" w:unhideWhenUsed="0"/>
+    <w:lsdException w:name="Medium Grid 3" w:semiHidden="0" w:uiPriority="69" w:unhideWhenUsed="0"/>
+    <w:lsdException w:name="Dark List" w:semiHidden="0" w:uiPriority="70" w:unhideWhenUsed="0"/>
+    <w:lsdException w:name="Colorful Shading" w:semiHidden="0" w:uiPriority="71" w:unhideWhenUsed="0"/>
+    <w:lsdException w:name="Colorful List" w:semiHidden="0" w:uiPriority="72" w:unhideWhenUsed="0"/>
+    <w:lsdException w:name="Colorful Grid" w:semiHidden="0" w:uiPriority="73" w:unhideWhenUsed="0"/>
+    <w:lsdException w:name="Light Shading Accent 1" w:semiHidden="0" w:uiPriority="60" w:unhideWhenUsed="0"/>
+    <w:lsdException w:name="Light List Accent 1" w:semiHidden="0" w:uiPriority="61" w:unhideWhenUsed="0"/>
+    <w:lsdException w:name="Light Grid Accent 1" w:semiHidden="0" w:uiPriority="62" w:unhideWhenUsed="0"/>
+    <w:lsdException w:name="Medium Shading 1 Accent 1" w:semiHidden="0" w:uiPriority="63" w:unhideWhenUsed="0"/>
+    <w:lsdException w:name="Medium Shading 2 Accent 1" w:semiHidden="0" w:uiPriority="64" w:unhideWhenUsed="0"/>
+    <w:lsdException w:name="Medium List 1 Accent 1" w:semiHidden="0" w:uiPriority="65" w:unhideWhenUsed="0"/>
+    <w:lsdException w:name="Revision" w:unhideWhenUsed="0"/>
+    <w:lsdException w:name="List Paragraph" w:semiHidden="0" w:uiPriority="34" w:unhideWhenUsed="0" w:qFormat="1"/>
+    <w:lsdException w:name="Quote" w:semiHidden="0" w:uiPriority="29" w:unhideWhenUsed="0" w:qFormat="1"/>
+    <w:lsdException w:name="Intense Quote" w:semiHidden="0" w:uiPriority="30" w:unhideWhenUsed="0" w:qFormat="1"/>
+    <w:lsdException w:name="Medium List 2 Accent 1" w:semiHidden="0" w:uiPriority="66" w:unhideWhenUsed="0"/>
+    <w:lsdException w:name="Medium Grid 1 Accent 1" w:semiHidden="0" w:uiPriority="67" w:unhideWhenUsed="0"/>
+    <w:lsdException w:name="Medium Grid 2 Accent 1" w:semiHidden="0" w:uiPriority="68" w:unhideWhenUsed="0"/>
+    <w:lsdException w:name="Medium Grid 3 Accent 1" w:semiHidden="0" w:uiPriority="69" w:unhideWhenUsed="0"/>
+    <w:lsdException w:name="Dark List Accent 1" w:semiHidden="0" w:uiPriority="70" w:unhideWhenUsed="0"/>
+    <w:lsdException w:name="Colorful Shading Accent 1" w:semiHidden="0" w:uiPriority="71" w:unhideWhenUsed="0"/>
+    <w:lsdException w:name="Colorful List Accent 1" w:semiHidden="0" w:uiPriority="72" w:unhideWhenUsed="0"/>
+    <w:lsdException w:name="Colorful Grid Accent 1" w:semiHidden="0" w:uiPriority="73" w:unhideWhenUsed="0"/>
+    <w:lsdException w:name="Light Shading Accent 2" w:semiHidden="0" w:uiPriority="60" w:unhideWhenUsed="0"/>
+    <w:lsdException w:name="Light List Accent 2" w:semiHidden="0" w:uiPriority="61" w:unhideWhenUsed="0"/>
+    <w:lsdException w:name="Light Grid Accent 2" w:semiHidden="0" w:uiPriority="62" w:unhideWhenUsed="0"/>
+    <w:lsdException w:name="Medium Shading 1 Accent 2" w:semiHidden="0" w:uiPriority="63" w:unhideWhenUsed="0"/>
+    <w:lsdException w:name="Medium Shading 2 Accent 2" w:semiHidden="0" w:uiPriority="64" w:unhideWhenUsed="0"/>
+    <w:lsdException w:name="Medium List 1 Accent 2" w:semiHidden="0" w:uiPriority="65" w:unhideWhenUsed="0"/>
+    <w:lsdException w:name="Medium List 2 Accent 2" w:semiHidden="0" w:uiPriority="66" w:unhideWhenUsed="0"/>
+    <w:lsdException w:name="Medium Grid 1 Accent 2" w:semiHidden="0" w:uiPriority="67" w:unhideWhenUsed="0"/>
+    <w:lsdException w:name="Medium Grid 2 Accent 2" w:semiHidden="0" w:uiPriority="68" w:unhideWhenUsed="0"/>
+    <w:lsdException w:name="Medium Grid 3 Accent 2" w:semiHidden="0" w:uiPriority="69" w:unhideWhenUsed="0"/>
+    <w:lsdException w:name="Dark List Accent 2" w:semiHidden="0" w:uiPriority="70" w:unhideWhenUsed="0"/>
+    <w:lsdException w:name="Colorful Shading Accent 2" w:semiHidden="0" w:uiPriority="71" w:unhideWhenUsed="0"/>
+    <w:lsdException w:name="Colorful List Accent 2" w:semiHidden="0" w:uiPriority="72" w:unhideWhenUsed="0"/>
+    <w:lsdException w:name="Colorful Grid Accent 2" w:semiHidden="0" w:uiPriority="73" w:unhideWhenUsed="0"/>
+    <w:lsdException w:name="Light Shading Accent 3" w:semiHidden="0" w:uiPriority="60" w:unhideWhenUsed="0"/>
+    <w:lsdException w:name="Light List Accent 3" w:semiHidden="0" w:uiPriority="61" w:unhideWhenUsed="0"/>
+    <w:lsdException w:name="Light Grid Accent 3" w:semiHidden="0" w:uiPriority="62" w:unhideWhenUsed="0"/>
+    <w:lsdException w:name="Medium Shading 1 Accent 3" w:semiHidden="0" w:uiPriority="63" w:unhideWhenUsed="0"/>
+    <w:lsdException w:name="Medium Shading 2 Accent 3" w:semiHidden="0" w:uiPriority="64" w:unhideWhenUsed="0"/>
+    <w:lsdException w:name="Medium List 1 Accent 3" w:semiHidden="0" w:uiPriority="65" w:unhideWhenUsed="0"/>
+    <w:lsdException w:name="Medium List 2 Accent 3" w:semiHidden="0" w:uiPriority="66" w:unhideWhenUsed="0"/>
+    <w:lsdException w:name="Medium Grid 1 Accent 3" w:semiHidden="0" w:uiPriority="67" w:unhideWhenUsed="0"/>
+    <w:lsdException w:name="Medium Grid 2 Accent 3" w:semiHidden="0" w:uiPriority="68" w:unhideWhenUsed="0"/>
+    <w:lsdException w:name="Medium Grid 3 Accent 3" w:semiHidden="0" w:uiPriority="69" w:unhideWhenUsed="0"/>
+    <w:lsdException w:name="Dark List Accent 3" w:semiHidden="0" w:uiPriority="70" w:unhideWhenUsed="0"/>
+    <w:lsdException w:name="Colorful Shading Accent 3" w:semiHidden="0" w:uiPriority="71" w:unhideWhenUsed="0"/>
+    <w:lsdException w:name="Colorful List Accent 3" w:semiHidden="0" w:uiPriority="72" w:unhideWhenUsed="0"/>
+    <w:lsdException w:name="Colorful Grid Accent 3" w:semiHidden="0" w:uiPriority="73" w:unhideWhenUsed="0"/>
+    <w:lsdException w:name="Light Shading Accent 4" w:semiHidden="0" w:uiPriority="60" w:unhideWhenUsed="0"/>
+    <w:lsdException w:name="Light List Accent 4" w:semiHidden="0" w:uiPriority="61" w:unhideWhenUsed="0"/>
+    <w:lsdException w:name="Light Grid Accent 4" w:semiHidden="0" w:uiPriority="62" w:unhideWhenUsed="0"/>
+    <w:lsdException w:name="Medium Shading 1 Accent 4" w:semiHidden="0" w:uiPriority="63" w:unhideWhenUsed="0"/>
+    <w:lsdException w:name="Medium Shading 2 Accent 4" w:semiHidden="0" w:uiPriority="64" w:unhideWhenUsed="0"/>
+    <w:lsdException w:name="Medium List 1 Accent 4" w:semiHidden="0" w:uiPriority="65" w:unhideWhenUsed="0"/>
+    <w:lsdException w:name="Medium List 2 Accent 4" w:semiHidden="0" w:uiPriority="66" w:unhideWhenUsed="0"/>
+    <w:lsdException w:name="Medium Grid 1 Accent 4" w:semiHidden="0" w:uiPriority="67" w:unhideWhenUsed="0"/>
+    <w:lsdException w:name="Medium Grid 2 Accent 4" w:semiHidden="0" w:uiPriority="68" w:unhideWhenUsed="0"/>
+    <w:lsdException w:name="Medium Grid 3 Accent 4" w:semiHidden="0" w:uiPriority="69" w:unhideWhenUsed="0"/>
+    <w:lsdException w:name="Dark List Accent 4" w:semiHidden="0" w:uiPriority="70" w:unhideWhenUsed="0"/>
+    <w:lsdException w:name="Colorful Shading Accent 4" w:semiHidden="0" w:uiPriority="71" w:unhideWhenUsed="0"/>
+    <w:lsdException w:name="Colorful List Accent 4" w:semiHidden="0" w:uiPriority="72" w:unhideWhenUsed="0"/>
+    <w:lsdException w:name="Colorful Grid Accent 4" w:semiHidden="0" w:uiPriority="73" w:unhideWhenUsed="0"/>
+    <w:lsdException w:name="Light Shading Accent 5" w:semiHidden="0" w:uiPriority="60" w:unhideWhenUsed="0"/>
+    <w:lsdException w:name="Light List Accent 5" w:semiHidden="0" w:uiPriority="61" w:unhideWhenUsed="0"/>
+    <w:lsdException w:name="Light Grid Accent 5" w:semiHidden="0" w:uiPriority="62" w:unhideWhenUsed="0"/>
+    <w:lsdException w:name="Medium Shading 1 Accent 5" w:semiHidden="0" w:uiPriority="63" w:unhideWhenUsed="0"/>
+    <w:lsdException w:name="Medium Shading 2 Accent 5" w:semiHidden="0" w:uiPriority="64" w:unhideWhenUsed="0"/>
+    <w:lsdException w:name="Medium List 1 Accent 5" w:semiHidden="0" w:uiPriority="65" w:unhideWhenUsed="0"/>
+    <w:lsdException w:name="Medium List 2 Accent 5" w:semiHidden="0" w:uiPriority="66" w:unhideWhenUsed="0"/>
+    <w:lsdException w:name="Medium Grid 1 Accent 5" w:semiHidden="0" w:uiPriority="67" w:unhideWhenUsed="0"/>
+    <w:lsdException w:name="Medium Grid 2 Accent 5" w:semiHidden="0" w:uiPriority="68" w:unhideWhenUsed="0"/>
+    <w:lsdException w:name="Medium Grid 3 Accent 5" w:semiHidden="0" w:uiPriority="69" w:unhideWhenUsed="0"/>
+    <w:lsdException w:name="Dark List Accent 5" w:semiHidden="0" w:uiPriority="70" w:unhideWhenUsed="0"/>
+    <w:lsdException w:name="Colorful Shading Accent 5" w:semiHidden="0" w:uiPriority="71" w:unhideWhenUsed="0"/>
+    <w:lsdException w:name="Colorful List Accent 5" w:semiHidden="0" w:uiPriority="72" w:unhideWhenUsed="0"/>
+    <w:lsdException w:name="Colorful Grid Accent 5" w:semiHidden="0" w:uiPriority="73" w:unhideWhenUsed="0"/>
+    <w:lsdException w:name="Light Shading Accent 6" w:semiHidden="0" w:uiPriority="60" w:unhideWhenUsed="0"/>
+    <w:lsdException w:name="Light List Accent 6" w:semiHidden="0" w:uiPriority="61" w:unhideWhenUsed="0"/>
+    <w:lsdException w:name="Light Grid Accent 6" w:semiHidden="0" w:uiPriority="62" w:unhideWhenUsed="0"/>
+    <w:lsdException w:name="Medium Shading 1 Accent 6" w:semiHidden="0" w:uiPriority="63" w:unhideWhenUsed="0"/>
+    <w:lsdException w:name="Medium Shading 2 Accent 6" w:semiHidden="0" w:uiPriority="64" w:unhideWhenUsed="0"/>
+    <w:lsdException w:name="Medium List 1 Accent 6" w:semiHidden="0" w:uiPriority="65" w:unhideWhenUsed="0"/>
+    <w:lsdException w:name="Medium List 2 Accent 6" w:semiHidden="0" w:uiPriority="66" w:unhideWhenUsed="0"/>
+    <w:lsdException w:name="Medium Grid 1 Accent 6" w:semiHidden="0" w:uiPriority="67" w:unhideWhenUsed="0"/>
+    <w:lsdException w:name="Medium Grid 2 Accent 6" w:semiHidden="0" w:uiPriority="68" w:unhideWhenUsed="0"/>
+    <w:lsdException w:name="Medium Grid 3 Accent 6" w:semiHidden="0" w:uiPriority="69" w:unhideWhenUsed="0"/>
+    <w:lsdException w:name="Dark List Accent 6" w:semiHidden="0" w:uiPriority="70" w:unhideWhenUsed="0"/>
+    <w:lsdException w:name="Colorful Shading Accent 6" w:semiHidden="0" w:uiPriority="71" w:unhideWhenUsed="0"/>
+    <w:lsdException w:name="Colorful List Accent 6" w:semiHidden="0" w:uiPriority="72" w:unhideWhenUsed="0"/>
+    <w:lsdException w:name="Colorful Grid Accent 6" w:semiHidden="0" w:uiPriority="73" w:unhideWhenUsed="0"/>
+    <w:lsdException w:name="Subtle Emphasis" w:semiHidden="0" w:uiPriority="19" w:unhideWhenUsed="0" w:qFormat="1"/>
+    <w:lsdException w:name="Intense Emphasis" w:semiHidden="0" w:uiPriority="21" w:unhideWhenUsed="0" w:qFormat="1"/>
+    <w:lsdException w:name="Subtle Reference" w:semiHidden="0" w:uiPriority="31" w:unhideWhenUsed="0" w:qFormat="1"/>
+    <w:lsdException w:name="Intense Reference" w:semiHidden="0" w:uiPriority="32" w:unhideWhenUsed="0" w:qFormat="1"/>
+    <w:lsdException w:name="Book Title" w:semiHidden="0" w:uiPriority="33" w:unhideWhenUsed="0" w:qFormat="1"/>
+    <w:lsdException w:name="Bibliography" w:uiPriority="37"/>
+    <w:lsdException w:name="TOC Heading" w:uiPriority="39" w:qFormat="1"/>
+  </w:latentStyles>
+  <w:style w:type="paragraph" w:default="1" w:styleId="Standaard">
+    <w:name w:val="Normal"/>
+    <w:qFormat/>
+  </w:style>
+  <w:style w:type="character" w:default="1" w:styleId="Standaardalinea-lettertype">
+    <w:name w:val="Default Paragraph Font"/>
+    <w:uiPriority w:val="1"/>
+    <w:semiHidden/>
+    <w:unhideWhenUsed/>
+  </w:style>
+  <w:style w:type="table" w:default="1" w:styleId="Standaardtabel">
+    <w:name w:val="Normal Table"/>
+    <w:uiPriority w:val="99"/>
+    <w:semiHidden/>
+    <w:unhideWhenUsed/>
+    <w:tblPr>
+      <w:tblInd w:w="0" w:type="dxa"/>
+      <w:tblCellMar>
+        <w:top w:w="0" w:type="dxa"/>
+        <w:left w:w="108" w:type="dxa"/>
+        <w:bottom w:w="0" w:type="dxa"/>
+        <w:right w:w="108" w:type="dxa"/>
+      </w:tblCellMar>
+    </w:tblPr>
+  </w:style>
+  <w:style w:type="numbering" w:default="1" w:styleId="Geenlijst">
+    <w:name w:val="No List"/>
+    <w:uiPriority w:val="99"/>
+    <w:semiHidden/>
+    <w:unhideWhenUsed/>
+  </w:style>
+  <w:style w:type="character" w:styleId="Tekstvantijdelijkeaanduiding">
+    <w:name w:val="Placeholder Text"/>
+    <w:basedOn w:val="Standaardalinea-lettertype"/>
+    <w:uiPriority w:val="99"/>
+    <w:semiHidden/>
+    <w:rsid w:val="00CD1D85"/>
+    <w:rPr>
+      <w:color w:val="808080"/>
+    </w:rPr>
+  </w:style>
+</w:styles>
+</file>
+
+<file path=word/glossary/webSettings.xml><?xml version="1.0" encoding="utf-8"?>
+<w:webSettings xmlns:mc="http://schemas.openxmlformats.org/markup-compatibility/2006" xmlns:r="http://schemas.openxmlformats.org/officeDocument/2006/relationships" xmlns:w="http://schemas.openxmlformats.org/wordprocessingml/2006/main" xmlns:w14="http://schemas.microsoft.com/office/word/2010/wordml" mc:Ignorable="w14">
+  <w:optimizeForBrowser/>
+  <w:allowPNG/>
+</w:webSettings>
 </file>
 
 <file path=word/theme/theme1.xml><?xml version="1.0" encoding="utf-8"?>
@@ -2200,4 +6727,16 @@
   <a:objectDefaults/>
   <a:extraClrSchemeLst/>
 </a:theme>
+</file>
+
+<file path=customXml/item1.xml><?xml version="1.0" encoding="utf-8"?>
+<b:Sources xmlns:b="http://schemas.openxmlformats.org/officeDocument/2006/bibliography" xmlns="http://schemas.openxmlformats.org/officeDocument/2006/bibliography" SelectedStyle="\APA.XSL" StyleName="APA"/>
+</file>
+
+<file path=customXml/itemProps1.xml><?xml version="1.0" encoding="utf-8"?>
+<ds:datastoreItem xmlns:ds="http://schemas.openxmlformats.org/officeDocument/2006/customXml" ds:itemID="{554C670A-433A-4C0E-BB83-BF60E3939181}">
+  <ds:schemaRefs>
+    <ds:schemaRef ds:uri="http://schemas.openxmlformats.org/officeDocument/2006/bibliography"/>
+  </ds:schemaRefs>
+</ds:datastoreItem>
 </file>
--- a/report/samuel_debruyn.docx
+++ b/report/samuel_debruyn.docx
@@ -3027,13 +3027,8 @@
       <w:r>
         <w:t xml:space="preserve">het algoritme van </w:t>
       </w:r>
-      <w:proofErr w:type="spellStart"/>
       <w:r>
-        <w:t>Prim</w:t>
-      </w:r>
-      <w:proofErr w:type="spellEnd"/>
-      <w:r>
-        <w:t>, het traagste is.</w:t>
+        <w:t>Prim, het traagste is.</w:t>
       </w:r>
       <w:r>
         <w:t xml:space="preserve"> Daarna volgt Minste verlenging (SI) en Dichtste buur (NN). SI levert wel telkens de beste tour af.</w:t>
@@ -3048,28 +3043,29 @@
       </w:r>
       <m:oMath>
         <m:r>
+          <m:rPr>
+            <m:sty m:val="bi"/>
+          </m:rPr>
           <w:rPr>
             <w:rFonts w:ascii="Cambria Math" w:hAnsi="Cambria Math"/>
           </w:rPr>
-          <m:t>Ο</m:t>
-        </m:r>
-        <m:r>
-          <w:rPr>
-            <w:rFonts w:ascii="Cambria Math" w:hAnsi="Cambria Math"/>
-          </w:rPr>
-          <m:t>(</m:t>
+          <m:t>Ο(</m:t>
         </m:r>
         <m:sSup>
           <m:sSupPr>
             <m:ctrlPr>
               <w:rPr>
                 <w:rFonts w:ascii="Cambria Math" w:hAnsi="Cambria Math"/>
+                <w:b/>
                 <w:i/>
               </w:rPr>
             </m:ctrlPr>
           </m:sSupPr>
           <m:e>
             <m:r>
+              <m:rPr>
+                <m:sty m:val="bi"/>
+              </m:rPr>
               <w:rPr>
                 <w:rFonts w:ascii="Cambria Math" w:hAnsi="Cambria Math"/>
               </w:rPr>
@@ -3078,6 +3074,9 @@
           </m:e>
           <m:sup>
             <m:r>
+              <m:rPr>
+                <m:sty m:val="bi"/>
+              </m:rPr>
               <w:rPr>
                 <w:rFonts w:ascii="Cambria Math" w:hAnsi="Cambria Math"/>
               </w:rPr>
@@ -3086,6 +3085,9 @@
           </m:sup>
         </m:sSup>
         <m:r>
+          <m:rPr>
+            <m:sty m:val="bi"/>
+          </m:rPr>
           <w:rPr>
             <w:rFonts w:ascii="Cambria Math" w:hAnsi="Cambria Math"/>
           </w:rPr>
@@ -3096,15 +3098,7 @@
         <w:t>.</w:t>
       </w:r>
       <w:r>
-        <w:t xml:space="preserve"> Dit heeft te maken met het aantal uitgevoerde </w:t>
-      </w:r>
-      <w:proofErr w:type="spellStart"/>
-      <w:r>
-        <w:t>for</w:t>
-      </w:r>
-      <w:proofErr w:type="spellEnd"/>
-      <w:r>
-        <w:t>-loops in beide algoritmes. Doordat de constanten verschillen is SI wel sneller.</w:t>
+        <w:t xml:space="preserve"> Dit heeft te maken met het aantal uitgevoerde for-loops in beide algoritmes. Doordat de constanten verschillen is SI wel sneller.</w:t>
       </w:r>
     </w:p>
     <w:p>
@@ -3112,15 +3106,171 @@
         <w:jc w:val="both"/>
       </w:pPr>
       <w:r>
-        <w:t xml:space="preserve">Bij </w:t>
+        <w:t>Bij Prim ligt het iets ingewikkelder.</w:t>
       </w:r>
-      <w:proofErr w:type="spellStart"/>
       <w:r>
-        <w:t>Prim</w:t>
+        <w:t xml:space="preserve"> Naargelang het gekozen datatype varieert de uitvoeringstijd per deel van het algoritme. </w:t>
       </w:r>
-      <w:proofErr w:type="spellEnd"/>
       <w:r>
-        <w:t xml:space="preserve"> ligt het iets ingewikkelder.</w:t>
+        <w:t xml:space="preserve">Er moet namelijk gezocht worden naar edges met de kortste afstand, maar anderzijds worden er ook vaak punten toegevoegd en verwijderd uit heaps. Aangezien je qua uitvoeringstijd inboet bij het ene wat je wint bij het andere komt het totaal ook neer op </w:t>
+      </w:r>
+      <m:oMath>
+        <m:r>
+          <m:rPr>
+            <m:sty m:val="bi"/>
+          </m:rPr>
+          <w:rPr>
+            <w:rFonts w:ascii="Cambria Math" w:hAnsi="Cambria Math"/>
+          </w:rPr>
+          <m:t>Ο</m:t>
+        </m:r>
+        <m:d>
+          <m:dPr>
+            <m:ctrlPr>
+              <w:rPr>
+                <w:rFonts w:ascii="Cambria Math" w:hAnsi="Cambria Math"/>
+                <w:b/>
+                <w:i/>
+              </w:rPr>
+            </m:ctrlPr>
+          </m:dPr>
+          <m:e>
+            <m:sSup>
+              <m:sSupPr>
+                <m:ctrlPr>
+                  <w:rPr>
+                    <w:rFonts w:ascii="Cambria Math" w:hAnsi="Cambria Math"/>
+                    <w:b/>
+                    <w:i/>
+                  </w:rPr>
+                </m:ctrlPr>
+              </m:sSupPr>
+              <m:e>
+                <m:r>
+                  <m:rPr>
+                    <m:sty m:val="bi"/>
+                  </m:rPr>
+                  <w:rPr>
+                    <w:rFonts w:ascii="Cambria Math" w:hAnsi="Cambria Math"/>
+                  </w:rPr>
+                  <m:t>N</m:t>
+                </m:r>
+              </m:e>
+              <m:sup>
+                <m:r>
+                  <m:rPr>
+                    <m:sty m:val="bi"/>
+                  </m:rPr>
+                  <w:rPr>
+                    <w:rFonts w:ascii="Cambria Math" w:hAnsi="Cambria Math"/>
+                  </w:rPr>
+                  <m:t>2</m:t>
+                </m:r>
+              </m:sup>
+            </m:sSup>
+          </m:e>
+        </m:d>
+        <m:r>
+          <m:rPr>
+            <m:sty m:val="bi"/>
+          </m:rPr>
+          <w:rPr>
+            <w:rFonts w:ascii="Cambria Math" w:hAnsi="Cambria Math"/>
+          </w:rPr>
+          <m:t>.</m:t>
+        </m:r>
+      </m:oMath>
+      <w:r>
+        <w:t xml:space="preserve"> In mijn implementatie heb ik ervoor gekozen om vooral het zoeken snel te houden.</w:t>
+      </w:r>
+      <w:r>
+        <w:t xml:space="preserve"> Doordat de constanten verschillen is het opbouwen van een MST veel trager dan NN en SI.</w:t>
+      </w:r>
+    </w:p>
+    <w:p>
+      <w:pPr>
+        <w:jc w:val="both"/>
+      </w:pPr>
+      <w:r>
+        <w:t xml:space="preserve">Na het opstellen van de MST moet deze ook nog eens in pre-order doorlopen worden. Deze Depth First Search (DFS) heeft een tijdscomplexiteit van </w:t>
+      </w:r>
+      <m:oMath>
+        <m:r>
+          <m:rPr>
+            <m:sty m:val="bi"/>
+          </m:rPr>
+          <w:rPr>
+            <w:rFonts w:ascii="Cambria Math" w:hAnsi="Cambria Math"/>
+          </w:rPr>
+          <m:t>Ο</m:t>
+        </m:r>
+        <m:d>
+          <m:dPr>
+            <m:ctrlPr>
+              <w:rPr>
+                <w:rFonts w:ascii="Cambria Math" w:hAnsi="Cambria Math"/>
+                <w:b/>
+                <w:i/>
+              </w:rPr>
+            </m:ctrlPr>
+          </m:dPr>
+          <m:e>
+            <m:r>
+              <m:rPr>
+                <m:sty m:val="bi"/>
+              </m:rPr>
+              <w:rPr>
+                <w:rFonts w:ascii="Cambria Math" w:hAnsi="Cambria Math"/>
+              </w:rPr>
+              <m:t>N+E</m:t>
+            </m:r>
+          </m:e>
+        </m:d>
+        <m:r>
+          <w:rPr>
+            <w:rFonts w:ascii="Cambria Math" w:hAnsi="Cambria Math"/>
+          </w:rPr>
+          <m:t>.</m:t>
+        </m:r>
+      </m:oMath>
+      <w:r>
+        <w:t xml:space="preserve"> Hierbij is </w:t>
+      </w:r>
+      <m:oMath>
+        <m:r>
+          <m:rPr>
+            <m:sty m:val="bi"/>
+          </m:rPr>
+          <w:rPr>
+            <w:rFonts w:ascii="Cambria Math" w:hAnsi="Cambria Math"/>
+          </w:rPr>
+          <m:t>N</m:t>
+        </m:r>
+      </m:oMath>
+      <w:r>
+        <w:t xml:space="preserve"> opnieuw gelijk aan het aantal punten en E gelijk aan het aantal edges. In worst case is </w:t>
+      </w:r>
+      <m:oMath>
+        <m:r>
+          <m:rPr>
+            <m:sty m:val="bi"/>
+          </m:rPr>
+          <w:rPr>
+            <w:rFonts w:ascii="Cambria Math" w:hAnsi="Cambria Math"/>
+          </w:rPr>
+          <m:t>E=N²</m:t>
+        </m:r>
+      </m:oMath>
+      <w:r>
+        <w:t>.</w:t>
+      </w:r>
+    </w:p>
+    <w:p>
+      <w:pPr>
+        <w:jc w:val="both"/>
+      </w:pPr>
+      <w:r>
+        <w:t>We kunnen besluiten dat een MST hier geen ideale oplossing is en we beter voor NN zouden kiezen.</w:t>
       </w:r>
       <w:bookmarkStart w:id="3" w:name="_GoBack"/>
       <w:bookmarkEnd w:id="3"/>
@@ -3486,7 +3636,7 @@
         <v:path o:extrusionok="f" gradientshapeok="t" o:connecttype="rect"/>
         <o:lock v:ext="edit" aspectratio="t"/>
       </v:shapetype>
-      <v:shape id="_x0000_i1029" type="#_x0000_t75" alt="Example numpages page of in Word 2010" style="width:324.85pt;height:29.4pt;visibility:visible" o:bullet="t">
+      <v:shape id="_x0000_i1033" type="#_x0000_t75" alt="Example numpages page of in Word 2010" style="width:324.85pt;height:29.4pt;visibility:visible" o:bullet="t">
         <v:imagedata r:id="rId1" o:title="Example numpages page of in Word 2010"/>
       </v:shape>
     </w:pict>
@@ -5855,11 +6005,11 @@
         </c:dLbls>
         <c:marker val="1"/>
         <c:smooth val="0"/>
-        <c:axId val="166432256"/>
-        <c:axId val="52132032"/>
+        <c:axId val="166430208"/>
+        <c:axId val="39807232"/>
       </c:lineChart>
       <c:catAx>
-        <c:axId val="166432256"/>
+        <c:axId val="166430208"/>
         <c:scaling>
           <c:orientation val="minMax"/>
         </c:scaling>
@@ -5893,7 +6043,7 @@
         <c:majorTickMark val="out"/>
         <c:minorTickMark val="none"/>
         <c:tickLblPos val="nextTo"/>
-        <c:crossAx val="52132032"/>
+        <c:crossAx val="39807232"/>
         <c:crosses val="autoZero"/>
         <c:auto val="1"/>
         <c:lblAlgn val="ctr"/>
@@ -5901,7 +6051,7 @@
         <c:noMultiLvlLbl val="0"/>
       </c:catAx>
       <c:valAx>
-        <c:axId val="52132032"/>
+        <c:axId val="39807232"/>
         <c:scaling>
           <c:logBase val="10"/>
           <c:orientation val="minMax"/>
@@ -5936,7 +6086,7 @@
         <c:majorTickMark val="out"/>
         <c:minorTickMark val="none"/>
         <c:tickLblPos val="nextTo"/>
-        <c:crossAx val="166432256"/>
+        <c:crossAx val="166430208"/>
         <c:crosses val="autoZero"/>
         <c:crossBetween val="between"/>
       </c:valAx>
@@ -6014,7 +6164,7 @@
   </w:compat>
   <w:rsids>
     <w:rsidRoot w:val="00CD1D85"/>
-    <w:rsid w:val="008E33B7"/>
+    <w:rsid w:val="00304FA1"/>
     <w:rsid w:val="00CD1D85"/>
   </w:rsids>
   <m:mathPr>
@@ -6734,7 +6884,7 @@
 </file>
 
 <file path=customXml/itemProps1.xml><?xml version="1.0" encoding="utf-8"?>
-<ds:datastoreItem xmlns:ds="http://schemas.openxmlformats.org/officeDocument/2006/customXml" ds:itemID="{554C670A-433A-4C0E-BB83-BF60E3939181}">
+<ds:datastoreItem xmlns:ds="http://schemas.openxmlformats.org/officeDocument/2006/customXml" ds:itemID="{834B607C-1EAB-468B-9452-9F4DDF842348}">
   <ds:schemaRefs>
     <ds:schemaRef ds:uri="http://schemas.openxmlformats.org/officeDocument/2006/bibliography"/>
   </ds:schemaRefs>
